--- a/Ihor_Shevchuk_iOS_Engineer_CV.docx
+++ b/Ihor_Shevchuk_iOS_Engineer_CV.docx
@@ -26,47 +26,20 @@
           <w:tcPr>
             <w:tcW w:w="12586" w:type="dxa"/>
             <w:shd w:val="clear" w:color="auto" w:fill="42A8C0"/>
+            <w:vAlign w:val="center"/>
           </w:tcPr>
           <w:p>
             <w:pPr>
-              <w:spacing w:before="240" w:after="120"/>
-              <w:jc w:val="center"/>
               <w:rPr>
-                <w:rFonts w:ascii="Open Sans" w:hAnsi="Open Sans" w:cs="Open Sans"/>
-                <w:b/>
-                <w:bCs/>
-                <w:caps/>
-                <w:color w:val="FFFFFF" w:themeColor="background1"/>
-                <w:sz w:val="32"/>
-                <w:szCs w:val="24"/>
+                <w:rFonts w:ascii="SF Pro" w:hAnsi="SF Pro"/>
               </w:rPr>
             </w:pPr>
-            <w:r>
-              <w:rPr>
-                <w:rFonts w:ascii="Open Sans" w:hAnsi="Open Sans" w:cs="Open Sans"/>
-                <w:b/>
-                <w:bCs/>
-                <w:color w:val="FFFFFF" w:themeColor="background1"/>
-                <w:sz w:val="36"/>
-                <w:szCs w:val="36"/>
-              </w:rPr>
-              <w:t>IHOR SHEVCHUK</w:t>
-            </w:r>
           </w:p>
-        </w:tc>
-      </w:tr>
-      <w:tr>
-        <w:tc>
-          <w:tcPr>
-            <w:tcW w:w="12586" w:type="dxa"/>
-            <w:shd w:val="clear" w:color="auto" w:fill="42A8C0"/>
-            <w:vAlign w:val="center"/>
-          </w:tcPr>
           <w:tbl>
             <w:tblPr>
               <w:tblStyle w:val="TableGrid"/>
-              <w:tblW w:w="8505" w:type="dxa"/>
-              <w:jc w:val="center"/>
+              <w:tblW w:w="9486" w:type="dxa"/>
+              <w:tblInd w:w="1263" w:type="dxa"/>
               <w:tblBorders>
                 <w:top w:val="none" w:sz="0" w:space="0" w:color="auto"/>
                 <w:left w:val="none" w:sz="0" w:space="0" w:color="auto"/>
@@ -78,187 +51,224 @@
               <w:tblLook w:val="04A0" w:firstRow="1" w:lastRow="0" w:firstColumn="1" w:lastColumn="0" w:noHBand="0" w:noVBand="1"/>
             </w:tblPr>
             <w:tblGrid>
-              <w:gridCol w:w="2835"/>
-              <w:gridCol w:w="2835"/>
-              <w:gridCol w:w="2835"/>
+              <w:gridCol w:w="3535"/>
+              <w:gridCol w:w="5951"/>
             </w:tblGrid>
             <w:tr>
-              <w:trPr>
-                <w:jc w:val="center"/>
-              </w:trPr>
               <w:tc>
                 <w:tcPr>
-                  <w:tcW w:w="2835" w:type="dxa"/>
-                  <w:vAlign w:val="bottom"/>
+                  <w:tcW w:w="3535" w:type="dxa"/>
                 </w:tcPr>
+                <w:p>
+                  <w:pPr>
+                    <w:framePr w:hSpace="180" w:wrap="around" w:vAnchor="text" w:hAnchor="page" w:x="1" w:y="-6"/>
+                    <w:spacing w:before="60" w:after="60"/>
+                    <w:ind w:left="-49"/>
+                    <w:rPr>
+                      <w:rFonts w:ascii="SF Pro" w:hAnsi="SF Pro" w:cs="Open Sans"/>
+                      <w:b/>
+                      <w:bCs/>
+                      <w:color w:val="FFFFFF" w:themeColor="background1"/>
+                      <w:sz w:val="40"/>
+                      <w:szCs w:val="40"/>
+                    </w:rPr>
+                  </w:pPr>
+                  <w:r>
+                    <w:rPr>
+                      <w:rFonts w:ascii="SF Pro" w:hAnsi="SF Pro" w:cs="Open Sans"/>
+                      <w:b/>
+                      <w:bCs/>
+                      <w:color w:val="FFFFFF" w:themeColor="background1"/>
+                      <w:sz w:val="40"/>
+                      <w:szCs w:val="40"/>
+                    </w:rPr>
+                    <w:t>IHOR SHEVCHUK</w:t>
+                  </w:r>
+                </w:p>
+                <w:p>
+                  <w:pPr>
+                    <w:framePr w:wrap="auto" w:hAnchor="text" w:x="1"/>
+                    <w:spacing w:before="60" w:after="60"/>
+                    <w:ind w:left="-49"/>
+                    <w:rPr>
+                      <w:rFonts w:ascii="SF Pro" w:hAnsi="SF Pro"/>
+                      <w:b/>
+                      <w:bCs/>
+                      <w:color w:val="FFFFFF" w:themeColor="background1"/>
+                      <w:sz w:val="32"/>
+                      <w:szCs w:val="32"/>
+                    </w:rPr>
+                  </w:pPr>
+                  <w:r>
+                    <w:rPr>
+                      <w:rFonts w:ascii="SF Pro" w:hAnsi="SF Pro"/>
+                      <w:b/>
+                      <w:bCs/>
+                      <w:color w:val="FFFFFF" w:themeColor="background1"/>
+                      <w:sz w:val="24"/>
+                      <w:szCs w:val="24"/>
+                    </w:rPr>
+                    <w:t>Senior iOS Engineer</w:t>
+                  </w:r>
+                </w:p>
+              </w:tc>
+              <w:tc>
+                <w:tcPr>
+                  <w:tcW w:w="5951" w:type="dxa"/>
+                </w:tcPr>
+                <w:p>
+                  <w:pPr>
+                    <w:framePr w:hSpace="180" w:wrap="around" w:vAnchor="text" w:hAnchor="page" w:x="1" w:y="-6"/>
+                    <w:spacing w:before="120"/>
+                    <w:ind w:right="9"/>
+                    <w:jc w:val="right"/>
+                    <w:rPr>
+                      <w:rFonts w:ascii="SF Pro" w:hAnsi="SF Pro" w:cs="Open Sans"/>
+                      <w:b/>
+                      <w:bCs/>
+                      <w:color w:val="FFFFFF" w:themeColor="background1"/>
+                    </w:rPr>
+                  </w:pPr>
+                  <w:r>
+                    <w:rPr>
+                      <w:rFonts w:ascii="SF Pro" w:hAnsi="SF Pro" w:cs="Open Sans"/>
+                      <w:b/>
+                      <w:bCs/>
+                      <w:color w:val="FFFFFF" w:themeColor="background1"/>
+                    </w:rPr>
+                    <w:fldChar w:fldCharType="begin"/>
+                  </w:r>
+                  <w:r>
+                    <w:rPr>
+                      <w:rFonts w:ascii="SF Pro" w:hAnsi="SF Pro" w:cs="Open Sans"/>
+                      <w:b/>
+                      <w:bCs/>
+                      <w:color w:val="FFFFFF" w:themeColor="background1"/>
+                    </w:rPr>
+                    <w:instrText>HYPERLINK "</w:instrText>
+                  </w:r>
+                  <w:r>
+                    <w:rPr>
+                      <w:rFonts w:ascii="SF Pro" w:hAnsi="SF Pro" w:cs="Open Sans"/>
+                      <w:b/>
+                      <w:bCs/>
+                      <w:color w:val="FFFFFF" w:themeColor="background1"/>
+                    </w:rPr>
+                    <w:instrText>https://linkedin.com/in/IhorShevchuk</w:instrText>
+                  </w:r>
+                  <w:r>
+                    <w:rPr>
+                      <w:rFonts w:ascii="SF Pro" w:hAnsi="SF Pro" w:cs="Open Sans"/>
+                      <w:b/>
+                      <w:bCs/>
+                      <w:color w:val="FFFFFF" w:themeColor="background1"/>
+                    </w:rPr>
+                    <w:instrText>"</w:instrText>
+                  </w:r>
+                  <w:r>
+                    <w:rPr>
+                      <w:rFonts w:ascii="SF Pro" w:hAnsi="SF Pro" w:cs="Open Sans"/>
+                      <w:b/>
+                      <w:bCs/>
+                      <w:color w:val="FFFFFF" w:themeColor="background1"/>
+                    </w:rPr>
+                    <w:fldChar w:fldCharType="separate"/>
+                  </w:r>
+                  <w:r>
+                    <w:rPr>
+                      <w:rStyle w:val="Hyperlink"/>
+                      <w:rFonts w:ascii="SF Pro" w:hAnsi="SF Pro" w:cs="Open Sans"/>
+                      <w:b/>
+                      <w:bCs/>
+                      <w:color w:val="FFFFFF" w:themeColor="background1"/>
+                    </w:rPr>
+                    <w:t>https://linkedin.com/in/IhorShevchuk</w:t>
+                  </w:r>
+                  <w:r>
+                    <w:rPr>
+                      <w:rFonts w:ascii="SF Pro" w:hAnsi="SF Pro" w:cs="Open Sans"/>
+                      <w:b/>
+                      <w:bCs/>
+                      <w:color w:val="FFFFFF" w:themeColor="background1"/>
+                    </w:rPr>
+                    <w:fldChar w:fldCharType="end"/>
+                  </w:r>
+                </w:p>
                 <w:p>
                   <w:pPr>
                     <w:framePr w:hSpace="180" w:wrap="around" w:vAnchor="text" w:hAnchor="page" w:x="1" w:y="-6"/>
                     <w:spacing w:before="60" w:after="60"/>
                     <w:jc w:val="right"/>
                     <w:rPr>
-                      <w:rFonts w:ascii="Open Sans" w:hAnsi="Open Sans" w:cs="Open Sans"/>
+                      <w:rFonts w:ascii="SF Pro" w:hAnsi="SF Pro" w:cs="Open Sans"/>
                       <w:b/>
                       <w:bCs/>
                       <w:color w:val="FFFFFF" w:themeColor="background1"/>
-                      <w:sz w:val="36"/>
-                      <w:szCs w:val="36"/>
                     </w:rPr>
                   </w:pPr>
                   <w:r>
                     <w:rPr>
-                      <w:b/>
-                      <w:bCs/>
-                      <w:noProof/>
-                      <w:color w:val="FFFFFF" w:themeColor="background1"/>
-                    </w:rPr>
-                    <w:drawing>
-                      <wp:inline distT="0" distB="0" distL="0" distR="0" wp14:anchorId="2211B972" wp14:editId="1D040EFA">
-                        <wp:extent cx="216000" cy="216000"/>
-                        <wp:effectExtent l="0" t="0" r="0" b="0"/>
-                        <wp:docPr id="402949581" name="Picture 1" descr="LinkedIn logo">
-                          <a:hlinkClick xmlns:a="http://schemas.openxmlformats.org/drawingml/2006/main" r:id="rId11"/>
-                        </wp:docPr>
-                        <wp:cNvGraphicFramePr>
-                          <a:graphicFrameLocks xmlns:a="http://schemas.openxmlformats.org/drawingml/2006/main"/>
-                        </wp:cNvGraphicFramePr>
-                        <a:graphic xmlns:a="http://schemas.openxmlformats.org/drawingml/2006/main">
-                          <a:graphicData uri="http://schemas.openxmlformats.org/drawingml/2006/picture">
-                            <pic:pic xmlns:pic="http://schemas.openxmlformats.org/drawingml/2006/picture">
-                              <pic:nvPicPr>
-                                <pic:cNvPr id="402949581" name="Picture 1" descr="LinkedIn logo">
-                                  <a:hlinkClick r:id="rId11"/>
-                                </pic:cNvPr>
-                                <pic:cNvPicPr/>
-                              </pic:nvPicPr>
-                              <pic:blipFill>
-                                <a:blip r:embed="rId12" cstate="print">
-                                  <a:extLst>
-                                    <a:ext uri="{28A0092B-C50C-407E-A947-70E740481C1C}">
-                                      <a14:useLocalDpi xmlns:a14="http://schemas.microsoft.com/office/drawing/2010/main" val="0"/>
-                                    </a:ext>
-                                  </a:extLst>
-                                </a:blip>
-                                <a:stretch>
-                                  <a:fillRect/>
-                                </a:stretch>
-                              </pic:blipFill>
-                              <pic:spPr>
-                                <a:xfrm>
-                                  <a:off x="0" y="0"/>
-                                  <a:ext cx="216000" cy="216000"/>
-                                </a:xfrm>
-                                <a:prstGeom prst="rect">
-                                  <a:avLst/>
-                                </a:prstGeom>
-                              </pic:spPr>
-                            </pic:pic>
-                          </a:graphicData>
-                        </a:graphic>
-                      </wp:inline>
-                    </w:drawing>
-                  </w:r>
-                </w:p>
-              </w:tc>
-              <w:tc>
-                <w:tcPr>
-                  <w:tcW w:w="2835" w:type="dxa"/>
-                </w:tcPr>
-                <w:p>
-                  <w:pPr>
-                    <w:framePr w:hSpace="180" w:wrap="around" w:vAnchor="text" w:hAnchor="page" w:x="1" w:y="-6"/>
-                    <w:jc w:val="center"/>
-                    <w:rPr>
-                      <w:rFonts w:ascii="Open Sans" w:hAnsi="Open Sans" w:cs="Open Sans"/>
+                      <w:rFonts w:ascii="SF Pro" w:hAnsi="SF Pro" w:cs="Open Sans"/>
                       <w:b/>
                       <w:bCs/>
                       <w:color w:val="FFFFFF" w:themeColor="background1"/>
-                      <w:sz w:val="36"/>
-                      <w:szCs w:val="36"/>
                     </w:rPr>
-                  </w:pPr>
+                    <w:fldChar w:fldCharType="begin"/>
+                  </w:r>
                   <w:r>
                     <w:rPr>
+                      <w:rFonts w:ascii="SF Pro" w:hAnsi="SF Pro" w:cs="Open Sans"/>
                       <w:b/>
                       <w:bCs/>
                       <w:color w:val="FFFFFF" w:themeColor="background1"/>
-                      <w:sz w:val="32"/>
-                      <w:szCs w:val="32"/>
                     </w:rPr>
-                    <w:t>Lead iOS Engineer</w:t>
+                    <w:instrText>HYPERLINK "</w:instrText>
                   </w:r>
-                </w:p>
-              </w:tc>
-              <w:tc>
-                <w:tcPr>
-                  <w:tcW w:w="2835" w:type="dxa"/>
-                  <w:vAlign w:val="bottom"/>
-                </w:tcPr>
-                <w:p>
-                  <w:pPr>
-                    <w:framePr w:hSpace="180" w:wrap="around" w:vAnchor="text" w:hAnchor="page" w:x="1" w:y="-6"/>
-                    <w:spacing w:before="60" w:after="60"/>
+                  <w:r>
                     <w:rPr>
-                      <w:rFonts w:ascii="Open Sans" w:hAnsi="Open Sans" w:cs="Open Sans"/>
+                      <w:rFonts w:ascii="SF Pro" w:hAnsi="SF Pro" w:cs="Open Sans"/>
                       <w:b/>
                       <w:bCs/>
                       <w:color w:val="FFFFFF" w:themeColor="background1"/>
-                      <w:sz w:val="36"/>
-                      <w:szCs w:val="36"/>
                     </w:rPr>
-                  </w:pPr>
+                    <w:instrText>https://ihor-shevchuk.dev</w:instrText>
+                  </w:r>
                   <w:r>
                     <w:rPr>
+                      <w:rFonts w:ascii="SF Pro" w:hAnsi="SF Pro" w:cs="Open Sans"/>
                       <w:b/>
                       <w:bCs/>
-                      <w:noProof/>
                       <w:color w:val="FFFFFF" w:themeColor="background1"/>
                     </w:rPr>
-                    <w:drawing>
-                      <wp:inline distT="0" distB="0" distL="0" distR="0" wp14:anchorId="76306576" wp14:editId="39B148FE">
-                        <wp:extent cx="188595" cy="215900"/>
-                        <wp:effectExtent l="0" t="0" r="1905" b="0"/>
-                        <wp:docPr id="787026887" name="Picture 10" descr="A logo of a cat&#10;&#10;Description automatically generated">
-                          <a:hlinkClick xmlns:a="http://schemas.openxmlformats.org/drawingml/2006/main" r:id="rId13"/>
-                        </wp:docPr>
-                        <wp:cNvGraphicFramePr>
-                          <a:graphicFrameLocks xmlns:a="http://schemas.openxmlformats.org/drawingml/2006/main" noChangeAspect="1"/>
-                        </wp:cNvGraphicFramePr>
-                        <a:graphic xmlns:a="http://schemas.openxmlformats.org/drawingml/2006/main">
-                          <a:graphicData uri="http://schemas.openxmlformats.org/drawingml/2006/picture">
-                            <pic:pic xmlns:pic="http://schemas.openxmlformats.org/drawingml/2006/picture">
-                              <pic:nvPicPr>
-                                <pic:cNvPr id="373294066" name="Picture 10" descr="A logo of a cat&#10;&#10;Description automatically generated">
-                                  <a:hlinkClick r:id="rId13"/>
-                                </pic:cNvPr>
-                                <pic:cNvPicPr/>
-                              </pic:nvPicPr>
-                              <pic:blipFill>
-                                <a:blip r:embed="rId14" cstate="print">
-                                  <a:extLst>
-                                    <a:ext uri="{28A0092B-C50C-407E-A947-70E740481C1C}">
-                                      <a14:useLocalDpi xmlns:a14="http://schemas.microsoft.com/office/drawing/2010/main" val="0"/>
-                                    </a:ext>
-                                  </a:extLst>
-                                </a:blip>
-                                <a:stretch>
-                                  <a:fillRect/>
-                                </a:stretch>
-                              </pic:blipFill>
-                              <pic:spPr>
-                                <a:xfrm>
-                                  <a:off x="0" y="0"/>
-                                  <a:ext cx="188595" cy="215900"/>
-                                </a:xfrm>
-                                <a:prstGeom prst="rect">
-                                  <a:avLst/>
-                                </a:prstGeom>
-                              </pic:spPr>
-                            </pic:pic>
-                          </a:graphicData>
-                        </a:graphic>
-                      </wp:inline>
-                    </w:drawing>
+                    <w:instrText>"</w:instrText>
+                  </w:r>
+                  <w:r>
+                    <w:rPr>
+                      <w:rFonts w:ascii="SF Pro" w:hAnsi="SF Pro" w:cs="Open Sans"/>
+                      <w:b/>
+                      <w:bCs/>
+                      <w:color w:val="FFFFFF" w:themeColor="background1"/>
+                    </w:rPr>
+                    <w:fldChar w:fldCharType="separate"/>
+                  </w:r>
+                  <w:r>
+                    <w:rPr>
+                      <w:rStyle w:val="Hyperlink"/>
+                      <w:rFonts w:ascii="SF Pro" w:hAnsi="SF Pro" w:cs="Open Sans"/>
+                      <w:b/>
+                      <w:bCs/>
+                      <w:color w:val="FFFFFF" w:themeColor="background1"/>
+                    </w:rPr>
+                    <w:t>https://ihor-shevchuk.dev</w:t>
+                  </w:r>
+                  <w:r>
+                    <w:rPr>
+                      <w:rFonts w:ascii="SF Pro" w:hAnsi="SF Pro" w:cs="Open Sans"/>
+                      <w:b/>
+                      <w:bCs/>
+                      <w:color w:val="FFFFFF" w:themeColor="background1"/>
+                    </w:rPr>
+                    <w:fldChar w:fldCharType="end"/>
                   </w:r>
                 </w:p>
               </w:tc>
@@ -269,7 +279,7 @@
               <w:spacing w:before="60" w:after="60"/>
               <w:jc w:val="center"/>
               <w:rPr>
-                <w:rFonts w:ascii="Open Sans" w:hAnsi="Open Sans" w:cs="Open Sans"/>
+                <w:rFonts w:ascii="SF Pro" w:hAnsi="SF Pro" w:cs="Open Sans"/>
                 <w:b/>
                 <w:bCs/>
                 <w:color w:val="FFFFFF" w:themeColor="background1"/>
@@ -292,10 +302,10 @@
                 <w:tab w:val="left" w:pos="1640"/>
                 <w:tab w:val="left" w:pos="3015"/>
               </w:tabs>
-              <w:spacing w:before="240"/>
-              <w:ind w:left="1306" w:right="1848"/>
+              <w:ind w:left="1306" w:right="1707" w:firstLine="286"/>
               <w:jc w:val="both"/>
               <w:rPr>
+                <w:rFonts w:ascii="SF Pro" w:hAnsi="SF Pro"/>
                 <w:b/>
                 <w:bCs/>
                 <w:noProof/>
@@ -305,25 +315,16 @@
             <w:r>
               <w:rPr>
                 <w:rStyle w:val="Hyperlinkwhite"/>
-                <w:rFonts w:ascii="Open Sans" w:hAnsi="Open Sans" w:cs="Open Sans"/>
+                <w:rFonts w:ascii="SF Pro" w:hAnsi="SF Pro" w:cs="Open Sans"/>
                 <w:sz w:val="22"/>
                 <w:szCs w:val="22"/>
               </w:rPr>
-              <w:t xml:space="preserve">With over 10 years of professional experience in </w:t>
+              <w:t xml:space="preserve">With over 10 years of professional experience in mobile development, I have successfully contributed to the creation of Mobile and Desktop enterprise applications. As an adept team leader, I ensure seamless operations and possess expertise in utilizing </w:t>
             </w:r>
             <w:r>
               <w:rPr>
                 <w:rStyle w:val="Hyperlinkwhite"/>
-                <w:rFonts w:ascii="Open Sans" w:hAnsi="Open Sans" w:cs="Open Sans"/>
-                <w:sz w:val="22"/>
-                <w:szCs w:val="22"/>
-              </w:rPr>
-              <w:t xml:space="preserve">mobile development, I have successfully contributed to the creation of Mobile and Desktop enterprise applications. As an adept team leader, I ensure seamless operations and possess expertise in utilizing </w:t>
-            </w:r>
-            <w:r>
-              <w:rPr>
-                <w:rStyle w:val="Hyperlinkwhite"/>
-                <w:rFonts w:ascii="Open Sans" w:hAnsi="Open Sans" w:cs="Open Sans"/>
+                <w:rFonts w:ascii="SF Pro" w:hAnsi="SF Pro" w:cs="Open Sans"/>
                 <w:b/>
                 <w:bCs/>
                 <w:sz w:val="22"/>
@@ -334,7 +335,7 @@
             <w:r>
               <w:rPr>
                 <w:rStyle w:val="Hyperlinkwhite"/>
-                <w:rFonts w:ascii="Open Sans" w:hAnsi="Open Sans" w:cs="Open Sans"/>
+                <w:rFonts w:ascii="SF Pro" w:hAnsi="SF Pro" w:cs="Open Sans"/>
                 <w:sz w:val="22"/>
                 <w:szCs w:val="22"/>
               </w:rPr>
@@ -343,7 +344,7 @@
             <w:r>
               <w:rPr>
                 <w:rStyle w:val="Hyperlinkwhite"/>
-                <w:rFonts w:ascii="Open Sans" w:hAnsi="Open Sans" w:cs="Open Sans"/>
+                <w:rFonts w:ascii="SF Pro" w:hAnsi="SF Pro" w:cs="Open Sans"/>
                 <w:b/>
                 <w:bCs/>
                 <w:sz w:val="22"/>
@@ -354,7 +355,7 @@
             <w:r>
               <w:rPr>
                 <w:rStyle w:val="Hyperlinkwhite"/>
-                <w:rFonts w:ascii="Open Sans" w:hAnsi="Open Sans" w:cs="Open Sans"/>
+                <w:rFonts w:ascii="SF Pro" w:hAnsi="SF Pro" w:cs="Open Sans"/>
                 <w:sz w:val="22"/>
                 <w:szCs w:val="22"/>
               </w:rPr>
@@ -363,7 +364,7 @@
             <w:r>
               <w:rPr>
                 <w:rStyle w:val="Hyperlinkwhite"/>
-                <w:rFonts w:ascii="Open Sans" w:hAnsi="Open Sans" w:cs="Open Sans"/>
+                <w:rFonts w:ascii="SF Pro" w:hAnsi="SF Pro" w:cs="Open Sans"/>
                 <w:b/>
                 <w:bCs/>
                 <w:sz w:val="22"/>
@@ -374,20 +375,20 @@
             <w:r>
               <w:rPr>
                 <w:rStyle w:val="Hyperlinkwhite"/>
-                <w:rFonts w:ascii="Open Sans" w:hAnsi="Open Sans" w:cs="Open Sans"/>
+                <w:rFonts w:ascii="SF Pro" w:hAnsi="SF Pro" w:cs="Open Sans"/>
                 <w:sz w:val="22"/>
                 <w:szCs w:val="22"/>
               </w:rPr>
-              <w:t xml:space="preserve"> programming languages and tools to optimize application functionality. My proficiency extends to ensuring data security, implementing smart ho</w:t>
+              <w:t xml:space="preserve"> programming languages and tools to optimize application functionality. My proficiency extends to ensuring data security, implementing smart home technologies, and developing healthcare applications.</w:t>
             </w:r>
             <w:r>
               <w:rPr>
                 <w:rStyle w:val="Hyperlinkwhite"/>
-                <w:rFonts w:ascii="Open Sans" w:hAnsi="Open Sans" w:cs="Open Sans"/>
+                <w:rFonts w:ascii="SF Pro" w:hAnsi="SF Pro" w:cs="Apple Color Emoji"/>
                 <w:sz w:val="22"/>
                 <w:szCs w:val="22"/>
               </w:rPr>
-              <w:t>me technologies, and developing healthcare applications.</w:t>
+              <w:t xml:space="preserve"> </w:t>
             </w:r>
             <w:r>
               <w:rPr>
@@ -396,7 +397,7 @@
                 <w:sz w:val="22"/>
                 <w:szCs w:val="22"/>
               </w:rPr>
-              <w:t xml:space="preserve"> 📱🚀</w:t>
+              <w:t>📱🚀</w:t>
             </w:r>
           </w:p>
         </w:tc>
@@ -425,15 +426,15 @@
             </w:tblPr>
             <w:tblGrid>
               <w:gridCol w:w="556"/>
-              <w:gridCol w:w="1466"/>
+              <w:gridCol w:w="1491"/>
               <w:gridCol w:w="616"/>
-              <w:gridCol w:w="1962"/>
+              <w:gridCol w:w="1754"/>
               <w:gridCol w:w="556"/>
               <w:gridCol w:w="2166"/>
             </w:tblGrid>
             <w:tr>
               <w:trPr>
-                <w:trHeight w:val="790"/>
+                <w:trHeight w:val="397"/>
               </w:trPr>
               <w:tc>
                 <w:tcPr>
@@ -448,6 +449,7 @@
                     <w:spacing w:after="0"/>
                     <w:ind w:left="0" w:right="0"/>
                     <w:rPr>
+                      <w:rFonts w:ascii="SF Pro" w:hAnsi="SF Pro"/>
                       <w:caps/>
                       <w:noProof/>
                       <w:lang w:val="en-US"/>
@@ -455,6 +457,7 @@
                   </w:pPr>
                   <w:r>
                     <w:rPr>
+                      <w:rFonts w:ascii="SF Pro" w:hAnsi="SF Pro"/>
                       <w:caps/>
                       <w:noProof/>
                       <w:lang w:val="en-US"/>
@@ -475,7 +478,7 @@
                                 <pic:cNvPicPr/>
                               </pic:nvPicPr>
                               <pic:blipFill>
-                                <a:blip r:embed="rId15" cstate="print">
+                                <a:blip r:embed="rId11" cstate="print">
                                   <a:extLst>
                                     <a:ext uri="{28A0092B-C50C-407E-A947-70E740481C1C}">
                                       <a14:useLocalDpi xmlns:a14="http://schemas.microsoft.com/office/drawing/2010/main" val="0"/>
@@ -517,6 +520,7 @@
                     <w:ind w:left="0" w:right="0"/>
                     <w:jc w:val="center"/>
                     <w:rPr>
+                      <w:rFonts w:ascii="SF Pro" w:hAnsi="SF Pro"/>
                       <w:b w:val="0"/>
                       <w:bCs w:val="0"/>
                       <w:lang w:val="en-US"/>
@@ -524,6 +528,7 @@
                   </w:pPr>
                   <w:r>
                     <w:rPr>
+                      <w:rFonts w:ascii="SF Pro" w:hAnsi="SF Pro"/>
                       <w:b w:val="0"/>
                       <w:bCs w:val="0"/>
                       <w:lang w:val="en-US"/>
@@ -545,6 +550,7 @@
                     <w:ind w:left="0" w:right="-110"/>
                     <w:jc w:val="center"/>
                     <w:rPr>
+                      <w:rFonts w:ascii="SF Pro" w:hAnsi="SF Pro"/>
                       <w:b w:val="0"/>
                       <w:bCs w:val="0"/>
                       <w:lang w:val="en-US"/>
@@ -552,6 +558,7 @@
                   </w:pPr>
                   <w:r>
                     <w:rPr>
+                      <w:rFonts w:ascii="SF Pro" w:hAnsi="SF Pro"/>
                       <w:b w:val="0"/>
                       <w:bCs w:val="0"/>
                       <w:noProof/>
@@ -573,7 +580,7 @@
                                 <pic:cNvPicPr/>
                               </pic:nvPicPr>
                               <pic:blipFill>
-                                <a:blip r:embed="rId16" cstate="print">
+                                <a:blip r:embed="rId12" cstate="print">
                                   <a:extLst>
                                     <a:ext uri="{28A0092B-C50C-407E-A947-70E740481C1C}">
                                       <a14:useLocalDpi xmlns:a14="http://schemas.microsoft.com/office/drawing/2010/main" val="0"/>
@@ -614,6 +621,7 @@
                     <w:ind w:left="0" w:right="0"/>
                     <w:jc w:val="center"/>
                     <w:rPr>
+                      <w:rFonts w:ascii="SF Pro" w:hAnsi="SF Pro"/>
                       <w:b w:val="0"/>
                       <w:bCs w:val="0"/>
                       <w:lang w:val="en-US"/>
@@ -621,6 +629,7 @@
                   </w:pPr>
                   <w:r>
                     <w:rPr>
+                      <w:rFonts w:ascii="SF Pro" w:hAnsi="SF Pro"/>
                       <w:b w:val="0"/>
                       <w:bCs w:val="0"/>
                       <w:lang w:val="en-US"/>
@@ -636,6 +645,7 @@
                     <w:ind w:left="0" w:right="0"/>
                     <w:jc w:val="center"/>
                     <w:rPr>
+                      <w:rFonts w:ascii="SF Pro" w:hAnsi="SF Pro"/>
                       <w:b w:val="0"/>
                       <w:bCs w:val="0"/>
                       <w:lang w:val="en-US"/>
@@ -643,6 +653,7 @@
                   </w:pPr>
                   <w:r>
                     <w:rPr>
+                      <w:rFonts w:ascii="SF Pro" w:hAnsi="SF Pro"/>
                       <w:b w:val="0"/>
                       <w:bCs w:val="0"/>
                       <w:lang w:val="en-US"/>
@@ -651,6 +662,7 @@
                   </w:r>
                   <w:r>
                     <w:rPr>
+                      <w:rFonts w:ascii="SF Pro" w:hAnsi="SF Pro"/>
                       <w:b w:val="0"/>
                       <w:bCs w:val="0"/>
                       <w:lang w:val="en-US"/>
@@ -659,6 +671,7 @@
                   </w:r>
                   <w:r>
                     <w:rPr>
+                      <w:rFonts w:ascii="SF Pro" w:hAnsi="SF Pro"/>
                       <w:b w:val="0"/>
                       <w:bCs w:val="0"/>
                       <w:lang w:val="en-US"/>
@@ -680,6 +693,7 @@
                     <w:ind w:left="0" w:right="-110"/>
                     <w:jc w:val="center"/>
                     <w:rPr>
+                      <w:rFonts w:ascii="SF Pro" w:hAnsi="SF Pro"/>
                       <w:b w:val="0"/>
                       <w:bCs w:val="0"/>
                       <w:lang w:val="en-US"/>
@@ -687,6 +701,7 @@
                   </w:pPr>
                   <w:r>
                     <w:rPr>
+                      <w:rFonts w:ascii="SF Pro" w:hAnsi="SF Pro"/>
                       <w:b w:val="0"/>
                       <w:bCs w:val="0"/>
                       <w:noProof/>
@@ -708,7 +723,7 @@
                                 <pic:cNvPicPr/>
                               </pic:nvPicPr>
                               <pic:blipFill>
-                                <a:blip r:embed="rId17" cstate="print">
+                                <a:blip r:embed="rId13" cstate="print">
                                   <a:extLst>
                                     <a:ext uri="{28A0092B-C50C-407E-A947-70E740481C1C}">
                                       <a14:useLocalDpi xmlns:a14="http://schemas.microsoft.com/office/drawing/2010/main" val="0"/>
@@ -749,52 +764,23 @@
                     <w:ind w:left="0" w:right="-115"/>
                     <w:jc w:val="center"/>
                     <w:rPr>
+                      <w:rFonts w:ascii="SF Pro" w:hAnsi="SF Pro"/>
                       <w:b w:val="0"/>
                       <w:bCs w:val="0"/>
                       <w:lang w:val="en-US"/>
                     </w:rPr>
                   </w:pPr>
-                  <w:r>
-                    <w:fldChar w:fldCharType="begin"/>
-                  </w:r>
-                  <w:r>
-                    <w:instrText>HYPERLINK "mailto:ihorshev@gmail.com"</w:instrText>
-                  </w:r>
-                  <w:r>
-                    <w:fldChar w:fldCharType="separate"/>
-                  </w:r>
-                  <w:r>
-                    <w:rPr>
-                      <w:b w:val="0"/>
-                      <w:bCs w:val="0"/>
-                      <w:lang w:val="en-US"/>
-                    </w:rPr>
-                    <w:t>ih</w:t>
-                  </w:r>
-                  <w:r>
-                    <w:rPr>
-                      <w:b w:val="0"/>
-                      <w:bCs w:val="0"/>
-                      <w:lang w:val="en-US"/>
-                    </w:rPr>
-                    <w:t>o</w:t>
-                  </w:r>
-                  <w:r>
-                    <w:rPr>
-                      <w:b w:val="0"/>
-                      <w:bCs w:val="0"/>
-                      <w:lang w:val="en-US"/>
-                    </w:rPr>
-                    <w:t>rshev@gmail.com</w:t>
-                  </w:r>
-                  <w:r>
-                    <w:rPr>
-                      <w:b w:val="0"/>
-                      <w:bCs w:val="0"/>
-                      <w:lang w:val="en-US"/>
-                    </w:rPr>
-                    <w:fldChar w:fldCharType="end"/>
-                  </w:r>
+                  <w:hyperlink r:id="rId14" w:history="1">
+                    <w:r>
+                      <w:rPr>
+                        <w:rFonts w:ascii="SF Pro" w:hAnsi="SF Pro"/>
+                        <w:b w:val="0"/>
+                        <w:bCs w:val="0"/>
+                        <w:lang w:val="en-US"/>
+                      </w:rPr>
+                      <w:t>ihorshev@gmail.com</w:t>
+                    </w:r>
+                  </w:hyperlink>
                 </w:p>
               </w:tc>
             </w:tr>
@@ -809,7 +795,7 @@
               <w:ind w:left="1306" w:right="2592"/>
               <w:rPr>
                 <w:rStyle w:val="Hyperlinkwhite"/>
-                <w:rFonts w:ascii="Open Sans" w:hAnsi="Open Sans" w:cs="Open Sans"/>
+                <w:rFonts w:ascii="SF Pro" w:hAnsi="SF Pro" w:cs="Open Sans"/>
                 <w:sz w:val="22"/>
                 <w:szCs w:val="22"/>
               </w:rPr>
@@ -819,7 +805,7 @@
       </w:tr>
       <w:tr>
         <w:trPr>
-          <w:trHeight w:val="57"/>
+          <w:trHeight w:val="20"/>
         </w:trPr>
         <w:tc>
           <w:tcPr>
@@ -834,6 +820,7 @@
               <w:spacing w:after="0"/>
               <w:ind w:left="0" w:right="0"/>
               <w:rPr>
+                <w:rFonts w:ascii="SF Pro" w:hAnsi="SF Pro"/>
                 <w:caps/>
                 <w:noProof/>
                 <w:color w:val="000000" w:themeColor="text1"/>
@@ -846,9 +833,9 @@
     </w:tbl>
     <w:p>
       <w:pPr>
-        <w:spacing w:before="60" w:after="60"/>
-        <w:rPr>
-          <w:rFonts w:ascii="Open Sans" w:hAnsi="Open Sans" w:cs="Open Sans"/>
+        <w:spacing w:before="120" w:after="120"/>
+        <w:rPr>
+          <w:rFonts w:ascii="SF Pro" w:hAnsi="SF Pro" w:cs="Open Sans"/>
           <w:b/>
           <w:caps/>
           <w:sz w:val="32"/>
@@ -858,7 +845,7 @@
       </w:pPr>
       <w:r>
         <w:rPr>
-          <w:rFonts w:ascii="Open Sans" w:hAnsi="Open Sans" w:cs="Open Sans"/>
+          <w:rFonts w:ascii="SF Pro" w:hAnsi="SF Pro" w:cs="Open Sans"/>
           <w:b/>
           <w:bCs/>
           <w:noProof/>
@@ -944,7 +931,7 @@
       </w:r>
       <w:r>
         <w:rPr>
-          <w:rFonts w:ascii="Open Sans" w:hAnsi="Open Sans" w:cs="Open Sans"/>
+          <w:rFonts w:ascii="SF Pro" w:hAnsi="SF Pro" w:cs="Open Sans"/>
           <w:b/>
           <w:caps/>
           <w:sz w:val="32"/>
@@ -955,7 +942,7 @@
       </w:r>
       <w:r>
         <w:rPr>
-          <w:rFonts w:ascii="Open Sans" w:hAnsi="Open Sans" w:cs="Open Sans"/>
+          <w:rFonts w:ascii="SF Pro" w:hAnsi="SF Pro" w:cs="Open Sans"/>
           <w:b/>
           <w:caps/>
           <w:sz w:val="32"/>
@@ -966,7 +953,7 @@
       </w:r>
       <w:r>
         <w:rPr>
-          <w:rFonts w:ascii="Open Sans" w:hAnsi="Open Sans" w:cs="Open Sans"/>
+          <w:rFonts w:ascii="SF Pro" w:hAnsi="SF Pro" w:cs="Open Sans"/>
           <w:b/>
           <w:caps/>
           <w:sz w:val="32"/>
@@ -1016,6 +1003,7 @@
               <w:spacing w:before="0"/>
               <w:ind w:left="1315" w:right="0"/>
               <w:rPr>
+                <w:rFonts w:ascii="SF Pro" w:hAnsi="SF Pro"/>
                 <w:color w:val="FFFFFF" w:themeColor="background1"/>
                 <w:sz w:val="24"/>
                 <w:szCs w:val="24"/>
@@ -1023,7 +1011,7 @@
             </w:pPr>
             <w:r>
               <w:rPr>
-                <w:rFonts w:ascii="Open Sans ExtraBold" w:hAnsi="Open Sans ExtraBold" w:cs="Open Sans ExtraBold"/>
+                <w:rFonts w:ascii="SF Pro" w:hAnsi="SF Pro" w:cs="Open Sans ExtraBold"/>
                 <w:color w:val="FFFFFF" w:themeColor="background1"/>
                 <w:sz w:val="24"/>
                 <w:szCs w:val="24"/>
@@ -1032,7 +1020,7 @@
             </w:r>
             <w:r>
               <w:rPr>
-                <w:rFonts w:ascii="Open Sans ExtraBold" w:hAnsi="Open Sans ExtraBold" w:cs="Open Sans ExtraBold"/>
+                <w:rFonts w:ascii="SF Pro" w:hAnsi="SF Pro" w:cs="Open Sans ExtraBold"/>
                 <w:color w:val="FFFFFF" w:themeColor="background1"/>
                 <w:sz w:val="24"/>
                 <w:szCs w:val="24"/>
@@ -1041,6 +1029,7 @@
             </w:r>
             <w:r>
               <w:rPr>
+                <w:rFonts w:ascii="SF Pro" w:hAnsi="SF Pro"/>
                 <w:color w:val="FFFFFF" w:themeColor="background1"/>
                 <w:sz w:val="24"/>
                 <w:szCs w:val="24"/>
@@ -1049,11 +1038,30 @@
             </w:r>
             <w:r>
               <w:rPr>
+                <w:rFonts w:ascii="SF Pro" w:hAnsi="SF Pro"/>
                 <w:color w:val="FFFFFF" w:themeColor="background1"/>
                 <w:sz w:val="22"/>
                 <w:szCs w:val="22"/>
               </w:rPr>
-              <w:t>Lehi, Utah</w:t>
+              <w:t>Remote</w:t>
+            </w:r>
+            <w:r>
+              <w:rPr>
+                <w:rFonts w:ascii="SF Pro" w:hAnsi="SF Pro"/>
+                <w:color w:val="FFFFFF" w:themeColor="background1"/>
+                <w:sz w:val="22"/>
+                <w:szCs w:val="22"/>
+              </w:rPr>
+              <w:t xml:space="preserve">, </w:t>
+            </w:r>
+            <w:r>
+              <w:rPr>
+                <w:rFonts w:ascii="SF Pro" w:hAnsi="SF Pro"/>
+                <w:color w:val="FFFFFF" w:themeColor="background1"/>
+                <w:sz w:val="22"/>
+                <w:szCs w:val="22"/>
+              </w:rPr>
+              <w:t>US</w:t>
             </w:r>
           </w:p>
         </w:tc>
@@ -1071,6 +1079,7 @@
             <w:pPr>
               <w:pStyle w:val="Duration"/>
               <w:rPr>
+                <w:rFonts w:ascii="SF Pro" w:hAnsi="SF Pro"/>
                 <w:b w:val="0"/>
                 <w:bCs/>
                 <w:color w:val="FFFFFF" w:themeColor="background1"/>
@@ -1078,6 +1087,7 @@
             </w:pPr>
             <w:r>
               <w:rPr>
+                <w:rFonts w:ascii="SF Pro" w:hAnsi="SF Pro"/>
                 <w:b w:val="0"/>
                 <w:bCs/>
                 <w:color w:val="FFFFFF" w:themeColor="background1"/>
@@ -1107,11 +1117,13 @@
               <w:spacing w:before="0"/>
               <w:ind w:left="1315" w:right="0"/>
               <w:rPr>
+                <w:rFonts w:ascii="SF Pro" w:hAnsi="SF Pro"/>
                 <w:color w:val="FFFFFF" w:themeColor="background1"/>
               </w:rPr>
             </w:pPr>
             <w:r>
               <w:rPr>
+                <w:rFonts w:ascii="SF Pro" w:hAnsi="SF Pro"/>
                 <w:color w:val="FFFFFF" w:themeColor="background1"/>
               </w:rPr>
               <w:t>Senior Software Engineer</w:t>
@@ -1132,7 +1144,7 @@
             <w:pPr>
               <w:pStyle w:val="Techskills"/>
               <w:rPr>
-                <w:rFonts w:ascii="Open Sans" w:hAnsi="Open Sans" w:cs="Open Sans"/>
+                <w:rFonts w:ascii="SF Pro" w:hAnsi="SF Pro" w:cs="Open Sans"/>
                 <w:color w:val="FFFFFF" w:themeColor="background1"/>
                 <w:sz w:val="20"/>
                 <w:szCs w:val="20"/>
@@ -1147,11 +1159,13 @@
         <w:pStyle w:val="Projectsections"/>
         <w:spacing w:before="120"/>
         <w:rPr>
+          <w:rFonts w:ascii="SF Pro" w:hAnsi="SF Pro"/>
           <w:color w:val="auto"/>
         </w:rPr>
       </w:pPr>
       <w:r>
         <w:rPr>
+          <w:rFonts w:ascii="SF Pro" w:hAnsi="SF Pro"/>
           <w:color w:val="auto"/>
         </w:rPr>
         <w:t>Connector for PC peripherals</w:t>
@@ -1163,6 +1177,7 @@
         <w:spacing w:before="120"/>
         <w:jc w:val="both"/>
         <w:rPr>
+          <w:rFonts w:ascii="SF Pro" w:hAnsi="SF Pro"/>
           <w:b w:val="0"/>
           <w:bCs/>
           <w:sz w:val="21"/>
@@ -1171,6 +1186,7 @@
       </w:pPr>
       <w:r>
         <w:rPr>
+          <w:rFonts w:ascii="SF Pro" w:hAnsi="SF Pro"/>
           <w:color w:val="42A8C1"/>
           <w:sz w:val="21"/>
           <w:szCs w:val="21"/>
@@ -1179,6 +1195,7 @@
       </w:r>
       <w:r>
         <w:rPr>
+          <w:rFonts w:ascii="SF Pro" w:hAnsi="SF Pro"/>
           <w:color w:val="44546A" w:themeColor="text2"/>
           <w:sz w:val="21"/>
           <w:szCs w:val="21"/>
@@ -1187,6 +1204,7 @@
       </w:r>
       <w:r>
         <w:rPr>
+          <w:rFonts w:ascii="SF Pro" w:hAnsi="SF Pro"/>
           <w:b w:val="0"/>
           <w:bCs/>
           <w:color w:val="44546A" w:themeColor="text2"/>
@@ -1197,6 +1215,7 @@
       </w:r>
       <w:r>
         <w:rPr>
+          <w:rFonts w:ascii="SF Pro" w:hAnsi="SF Pro"/>
           <w:color w:val="42A8C1"/>
           <w:sz w:val="21"/>
           <w:szCs w:val="21"/>
@@ -1205,6 +1224,7 @@
       </w:r>
       <w:r>
         <w:rPr>
+          <w:rFonts w:ascii="SF Pro" w:hAnsi="SF Pro"/>
           <w:b w:val="0"/>
           <w:bCs/>
           <w:color w:val="44546A" w:themeColor="text2"/>
@@ -1215,6 +1235,7 @@
       </w:r>
       <w:r>
         <w:rPr>
+          <w:rFonts w:ascii="SF Pro" w:hAnsi="SF Pro"/>
           <w:color w:val="42A8C1"/>
           <w:sz w:val="21"/>
           <w:szCs w:val="21"/>
@@ -1223,6 +1244,7 @@
       </w:r>
       <w:r>
         <w:rPr>
+          <w:rFonts w:ascii="SF Pro" w:hAnsi="SF Pro"/>
           <w:b w:val="0"/>
           <w:bCs/>
           <w:color w:val="44546A" w:themeColor="text2"/>
@@ -1233,6 +1255,7 @@
       </w:r>
       <w:r>
         <w:rPr>
+          <w:rFonts w:ascii="SF Pro" w:hAnsi="SF Pro"/>
           <w:color w:val="42A8C1"/>
           <w:sz w:val="21"/>
           <w:szCs w:val="21"/>
@@ -1241,6 +1264,7 @@
       </w:r>
       <w:r>
         <w:rPr>
+          <w:rFonts w:ascii="SF Pro" w:hAnsi="SF Pro"/>
           <w:b w:val="0"/>
           <w:bCs/>
           <w:color w:val="44546A" w:themeColor="text2"/>
@@ -1252,6 +1276,7 @@
       <w:proofErr w:type="spellStart"/>
       <w:r>
         <w:rPr>
+          <w:rFonts w:ascii="SF Pro" w:hAnsi="SF Pro"/>
           <w:color w:val="42A8C1"/>
           <w:sz w:val="21"/>
           <w:szCs w:val="21"/>
@@ -1261,6 +1286,7 @@
       <w:proofErr w:type="spellEnd"/>
       <w:r>
         <w:rPr>
+          <w:rFonts w:ascii="SF Pro" w:hAnsi="SF Pro"/>
           <w:b w:val="0"/>
           <w:bCs/>
           <w:color w:val="44546A" w:themeColor="text2"/>
@@ -1271,6 +1297,7 @@
       </w:r>
       <w:r>
         <w:rPr>
+          <w:rFonts w:ascii="SF Pro" w:hAnsi="SF Pro"/>
           <w:color w:val="42A8C1"/>
           <w:sz w:val="21"/>
           <w:szCs w:val="21"/>
@@ -1279,6 +1306,7 @@
       </w:r>
       <w:r>
         <w:rPr>
+          <w:rFonts w:ascii="SF Pro" w:hAnsi="SF Pro"/>
           <w:b w:val="0"/>
           <w:bCs/>
           <w:color w:val="44546A" w:themeColor="text2"/>
@@ -1289,6 +1317,7 @@
       </w:r>
       <w:r>
         <w:rPr>
+          <w:rFonts w:ascii="SF Pro" w:hAnsi="SF Pro"/>
           <w:color w:val="42A8C1"/>
           <w:sz w:val="21"/>
           <w:szCs w:val="21"/>
@@ -1297,6 +1326,7 @@
       </w:r>
       <w:r>
         <w:rPr>
+          <w:rFonts w:ascii="SF Pro" w:hAnsi="SF Pro"/>
           <w:b w:val="0"/>
           <w:bCs/>
           <w:color w:val="44546A" w:themeColor="text2"/>
@@ -1307,6 +1337,7 @@
       </w:r>
       <w:r>
         <w:rPr>
+          <w:rFonts w:ascii="SF Pro" w:hAnsi="SF Pro"/>
           <w:color w:val="42A8C1"/>
           <w:sz w:val="21"/>
           <w:szCs w:val="21"/>
@@ -1315,6 +1346,7 @@
       </w:r>
       <w:r>
         <w:rPr>
+          <w:rFonts w:ascii="SF Pro" w:hAnsi="SF Pro"/>
           <w:b w:val="0"/>
           <w:bCs/>
           <w:color w:val="44546A" w:themeColor="text2"/>
@@ -1326,6 +1358,7 @@
       <w:proofErr w:type="spellStart"/>
       <w:r>
         <w:rPr>
+          <w:rFonts w:ascii="SF Pro" w:hAnsi="SF Pro"/>
           <w:color w:val="42A8C1"/>
           <w:sz w:val="21"/>
           <w:szCs w:val="21"/>
@@ -1335,6 +1368,7 @@
       <w:proofErr w:type="spellEnd"/>
       <w:r>
         <w:rPr>
+          <w:rFonts w:ascii="SF Pro" w:hAnsi="SF Pro"/>
           <w:b w:val="0"/>
           <w:bCs/>
           <w:color w:val="44546A" w:themeColor="text2"/>
@@ -1346,6 +1380,7 @@
       <w:proofErr w:type="spellStart"/>
       <w:r>
         <w:rPr>
+          <w:rFonts w:ascii="SF Pro" w:hAnsi="SF Pro"/>
           <w:color w:val="42A8C1"/>
           <w:sz w:val="21"/>
           <w:szCs w:val="21"/>
@@ -1355,6 +1390,7 @@
       <w:proofErr w:type="spellEnd"/>
       <w:r>
         <w:rPr>
+          <w:rFonts w:ascii="SF Pro" w:hAnsi="SF Pro"/>
           <w:b w:val="0"/>
           <w:bCs/>
           <w:color w:val="42A8C1"/>
@@ -1375,24 +1411,26 @@
           <w:tab w:val="left" w:pos="450"/>
         </w:tabs>
         <w:ind w:left="284" w:hanging="294"/>
-        <w:rPr>
+        <w:jc w:val="both"/>
+        <w:rPr>
+          <w:rFonts w:ascii="SF Pro" w:hAnsi="SF Pro"/>
           <w:lang w:val="en-US"/>
         </w:rPr>
       </w:pPr>
       <w:r>
         <w:rPr>
+          <w:rFonts w:ascii="SF Pro" w:hAnsi="SF Pro"/>
           <w:lang w:val="en-US"/>
         </w:rPr>
-        <w:t xml:space="preserve">Integrated the Sentry crash reporter into a newly launched solution for efficient collection of customers' </w:t>
-      </w:r>
-      <w:proofErr w:type="gramStart"/>
-      <w:r>
-        <w:rPr>
+        <w:t>Integrated the Sentry crash reporter into a newly launched solution for efficient collection of customers' data</w:t>
+      </w:r>
+      <w:r>
+        <w:rPr>
+          <w:rFonts w:ascii="SF Pro" w:hAnsi="SF Pro"/>
           <w:lang w:val="en-US"/>
         </w:rPr>
-        <w:t>data</w:t>
-      </w:r>
-      <w:proofErr w:type="gramEnd"/>
+        <w:t>.</w:t>
+      </w:r>
     </w:p>
     <w:p>
       <w:pPr>
@@ -1405,32 +1443,26 @@
           <w:tab w:val="left" w:pos="450"/>
         </w:tabs>
         <w:ind w:left="284" w:hanging="294"/>
-        <w:rPr>
+        <w:jc w:val="both"/>
+        <w:rPr>
+          <w:rFonts w:ascii="SF Pro" w:hAnsi="SF Pro"/>
           <w:lang w:val="en-US"/>
         </w:rPr>
       </w:pPr>
-      <w:proofErr w:type="spellStart"/>
-      <w:r>
-        <w:rPr>
+      <w:r>
+        <w:rPr>
+          <w:rFonts w:ascii="SF Pro" w:hAnsi="SF Pro"/>
           <w:lang w:val="en-US"/>
         </w:rPr>
-        <w:t>Refactore</w:t>
-      </w:r>
-      <w:proofErr w:type="spellEnd"/>
-      <w:r>
-        <w:rPr>
+        <w:t>Refactored a substantial amount of legacy code by method extraction from lengthy functions</w:t>
+      </w:r>
+      <w:r>
+        <w:rPr>
+          <w:rFonts w:ascii="SF Pro" w:hAnsi="SF Pro"/>
           <w:lang w:val="en-US"/>
         </w:rPr>
-        <w:t xml:space="preserve">d a substantial amount of legacy code by method extraction from lengthy </w:t>
-      </w:r>
-      <w:proofErr w:type="gramStart"/>
-      <w:r>
-        <w:rPr>
-          <w:lang w:val="en-US"/>
-        </w:rPr>
-        <w:t>functions</w:t>
-      </w:r>
-      <w:proofErr w:type="gramEnd"/>
+        <w:t>.</w:t>
+      </w:r>
     </w:p>
     <w:p>
       <w:pPr>
@@ -1444,24 +1476,26 @@
         </w:tabs>
         <w:spacing w:before="0" w:after="120"/>
         <w:ind w:left="284" w:hanging="294"/>
-        <w:rPr>
+        <w:jc w:val="both"/>
+        <w:rPr>
+          <w:rFonts w:ascii="SF Pro" w:hAnsi="SF Pro"/>
           <w:lang w:val="en-US"/>
         </w:rPr>
       </w:pPr>
       <w:r>
         <w:rPr>
+          <w:rFonts w:ascii="SF Pro" w:hAnsi="SF Pro"/>
           <w:lang w:val="en-US"/>
         </w:rPr>
         <w:t xml:space="preserve">Implemented the logger functionality, including saving logs to simplify </w:t>
       </w:r>
-      <w:proofErr w:type="gramStart"/>
-      <w:r>
-        <w:rPr>
+      <w:r>
+        <w:rPr>
+          <w:rFonts w:ascii="SF Pro" w:hAnsi="SF Pro"/>
           <w:lang w:val="en-US"/>
         </w:rPr>
-        <w:t>troubleshooting</w:t>
-      </w:r>
-      <w:proofErr w:type="gramEnd"/>
+        <w:t>troubleshooting.</w:t>
+      </w:r>
     </w:p>
     <w:p>
       <w:pPr>
@@ -1476,24 +1510,1844 @@
         </w:tabs>
         <w:spacing w:after="120"/>
         <w:ind w:left="284" w:hanging="294"/>
-        <w:rPr>
+        <w:jc w:val="both"/>
+        <w:rPr>
+          <w:rFonts w:ascii="SF Pro" w:hAnsi="SF Pro"/>
           <w:lang w:val="en-US"/>
         </w:rPr>
       </w:pPr>
       <w:r>
         <w:rPr>
+          <w:rFonts w:ascii="SF Pro" w:hAnsi="SF Pro"/>
           <w:lang w:val="en-US"/>
         </w:rPr>
         <w:t xml:space="preserve">Refactored the solution by removing no longer needed elements and 3rd-party modules, which reduced binary size by 30% and improved the overall </w:t>
       </w:r>
-      <w:proofErr w:type="gramStart"/>
-      <w:r>
-        <w:rPr>
+      <w:r>
+        <w:rPr>
+          <w:rFonts w:ascii="SF Pro" w:hAnsi="SF Pro"/>
           <w:lang w:val="en-US"/>
         </w:rPr>
-        <w:t>performance</w:t>
-      </w:r>
-      <w:proofErr w:type="gramEnd"/>
+        <w:t>performance.</w:t>
+      </w:r>
+    </w:p>
+    <w:tbl>
+      <w:tblPr>
+        <w:tblStyle w:val="TableGrid"/>
+        <w:tblW w:w="6178" w:type="pct"/>
+        <w:tblInd w:w="-1418" w:type="dxa"/>
+        <w:tblBorders>
+          <w:top w:val="none" w:sz="0" w:space="0" w:color="auto"/>
+          <w:left w:val="none" w:sz="0" w:space="0" w:color="auto"/>
+          <w:bottom w:val="none" w:sz="0" w:space="0" w:color="auto"/>
+          <w:right w:val="none" w:sz="0" w:space="0" w:color="auto"/>
+          <w:insideH w:val="none" w:sz="0" w:space="0" w:color="auto"/>
+          <w:insideV w:val="none" w:sz="0" w:space="0" w:color="auto"/>
+        </w:tblBorders>
+        <w:shd w:val="clear" w:color="auto" w:fill="42A8C0"/>
+        <w:tblLook w:val="04A0" w:firstRow="1" w:lastRow="0" w:firstColumn="1" w:lastColumn="0" w:noHBand="0" w:noVBand="1"/>
+      </w:tblPr>
+      <w:tblGrid>
+        <w:gridCol w:w="8073"/>
+        <w:gridCol w:w="3834"/>
+      </w:tblGrid>
+      <w:tr>
+        <w:trPr>
+          <w:cantSplit/>
+          <w:trHeight w:val="439"/>
+        </w:trPr>
+        <w:tc>
+          <w:tcPr>
+            <w:tcW w:w="3390" w:type="pct"/>
+            <w:tcBorders>
+              <w:right w:val="single" w:sz="12" w:space="0" w:color="FFFFFF" w:themeColor="background1"/>
+            </w:tcBorders>
+            <w:shd w:val="clear" w:color="auto" w:fill="42A8C0"/>
+            <w:vAlign w:val="center"/>
+          </w:tcPr>
+          <w:p>
+            <w:pPr>
+              <w:pStyle w:val="Descriptiveprojectname"/>
+              <w:spacing w:before="0"/>
+              <w:ind w:left="1315"/>
+              <w:rPr>
+                <w:rFonts w:ascii="SF Pro" w:hAnsi="SF Pro"/>
+                <w:color w:val="FFFFFF" w:themeColor="background1"/>
+                <w:sz w:val="24"/>
+                <w:szCs w:val="24"/>
+              </w:rPr>
+            </w:pPr>
+            <w:proofErr w:type="spellStart"/>
+            <w:r>
+              <w:rPr>
+                <w:rFonts w:ascii="SF Pro" w:hAnsi="SF Pro" w:cs="Open Sans ExtraBold"/>
+                <w:color w:val="FFFFFF" w:themeColor="background1"/>
+                <w:sz w:val="24"/>
+                <w:szCs w:val="24"/>
+              </w:rPr>
+              <w:t>TippyTalk</w:t>
+            </w:r>
+            <w:proofErr w:type="spellEnd"/>
+            <w:r>
+              <w:rPr>
+                <w:rFonts w:ascii="SF Pro" w:hAnsi="SF Pro"/>
+                <w:color w:val="FFFFFF" w:themeColor="background1"/>
+                <w:sz w:val="24"/>
+                <w:szCs w:val="24"/>
+              </w:rPr>
+              <w:t xml:space="preserve"> | </w:t>
+            </w:r>
+            <w:r>
+              <w:rPr>
+                <w:rFonts w:ascii="SF Pro" w:hAnsi="SF Pro"/>
+                <w:color w:val="FFFFFF" w:themeColor="background1"/>
+                <w:sz w:val="24"/>
+                <w:szCs w:val="24"/>
+              </w:rPr>
+              <w:t>R</w:t>
+            </w:r>
+            <w:r>
+              <w:rPr>
+                <w:color w:val="FFFFFF" w:themeColor="background1"/>
+                <w:sz w:val="24"/>
+                <w:szCs w:val="24"/>
+              </w:rPr>
+              <w:t>emote</w:t>
+            </w:r>
+            <w:r>
+              <w:rPr>
+                <w:rFonts w:ascii="SF Pro" w:hAnsi="SF Pro"/>
+                <w:color w:val="FFFFFF" w:themeColor="background1"/>
+                <w:sz w:val="24"/>
+                <w:szCs w:val="24"/>
+              </w:rPr>
+              <w:t>, Ukraine</w:t>
+            </w:r>
+          </w:p>
+        </w:tc>
+        <w:tc>
+          <w:tcPr>
+            <w:tcW w:w="1610" w:type="pct"/>
+            <w:vMerge w:val="restart"/>
+            <w:tcBorders>
+              <w:left w:val="single" w:sz="12" w:space="0" w:color="FFFFFF" w:themeColor="background1"/>
+            </w:tcBorders>
+            <w:shd w:val="clear" w:color="auto" w:fill="42A8C0"/>
+            <w:vAlign w:val="center"/>
+          </w:tcPr>
+          <w:p>
+            <w:pPr>
+              <w:pStyle w:val="Duration"/>
+              <w:rPr>
+                <w:rFonts w:ascii="SF Pro" w:hAnsi="SF Pro"/>
+                <w:b w:val="0"/>
+                <w:bCs/>
+                <w:color w:val="FFFFFF" w:themeColor="background1"/>
+              </w:rPr>
+            </w:pPr>
+            <w:r>
+              <w:rPr>
+                <w:rFonts w:ascii="SF Pro" w:hAnsi="SF Pro"/>
+                <w:b w:val="0"/>
+                <w:bCs/>
+                <w:color w:val="FFFFFF" w:themeColor="background1"/>
+              </w:rPr>
+              <w:t>April 2022 – Now</w:t>
+            </w:r>
+          </w:p>
+        </w:tc>
+      </w:tr>
+      <w:tr>
+        <w:trPr>
+          <w:cantSplit/>
+          <w:trHeight w:val="439"/>
+        </w:trPr>
+        <w:tc>
+          <w:tcPr>
+            <w:tcW w:w="3390" w:type="pct"/>
+            <w:tcBorders>
+              <w:right w:val="single" w:sz="12" w:space="0" w:color="FFFFFF" w:themeColor="background1"/>
+            </w:tcBorders>
+            <w:shd w:val="clear" w:color="auto" w:fill="42A8C0"/>
+            <w:vAlign w:val="center"/>
+          </w:tcPr>
+          <w:p>
+            <w:pPr>
+              <w:pStyle w:val="Jobtitle"/>
+              <w:spacing w:before="0"/>
+              <w:ind w:left="1315"/>
+              <w:rPr>
+                <w:rFonts w:ascii="SF Pro" w:hAnsi="SF Pro"/>
+                <w:color w:val="FFFFFF" w:themeColor="background1"/>
+              </w:rPr>
+            </w:pPr>
+            <w:r>
+              <w:rPr>
+                <w:rFonts w:ascii="SF Pro" w:hAnsi="SF Pro"/>
+                <w:color w:val="FFFFFF" w:themeColor="background1"/>
+              </w:rPr>
+              <w:t>Senior iOS Developer</w:t>
+            </w:r>
+          </w:p>
+        </w:tc>
+        <w:tc>
+          <w:tcPr>
+            <w:tcW w:w="1610" w:type="pct"/>
+            <w:vMerge/>
+            <w:tcBorders>
+              <w:left w:val="single" w:sz="12" w:space="0" w:color="FFFFFF" w:themeColor="background1"/>
+            </w:tcBorders>
+            <w:shd w:val="clear" w:color="auto" w:fill="42A8C0"/>
+            <w:vAlign w:val="center"/>
+          </w:tcPr>
+          <w:p>
+            <w:pPr>
+              <w:pStyle w:val="Techskills"/>
+              <w:rPr>
+                <w:rFonts w:ascii="SF Pro" w:hAnsi="SF Pro" w:cs="Open Sans"/>
+                <w:color w:val="FFFFFF" w:themeColor="background1"/>
+                <w:sz w:val="20"/>
+                <w:szCs w:val="20"/>
+              </w:rPr>
+            </w:pPr>
+          </w:p>
+        </w:tc>
+      </w:tr>
+    </w:tbl>
+    <w:p>
+      <w:pPr>
+        <w:tabs>
+          <w:tab w:val="left" w:pos="560"/>
+          <w:tab w:val="left" w:pos="1120"/>
+          <w:tab w:val="left" w:pos="1680"/>
+          <w:tab w:val="left" w:pos="2240"/>
+          <w:tab w:val="left" w:pos="2800"/>
+          <w:tab w:val="left" w:pos="3360"/>
+          <w:tab w:val="left" w:pos="3920"/>
+          <w:tab w:val="left" w:pos="4480"/>
+          <w:tab w:val="left" w:pos="5040"/>
+          <w:tab w:val="left" w:pos="5600"/>
+          <w:tab w:val="left" w:pos="6160"/>
+          <w:tab w:val="left" w:pos="6720"/>
+        </w:tabs>
+        <w:autoSpaceDE w:val="0"/>
+        <w:autoSpaceDN w:val="0"/>
+        <w:adjustRightInd w:val="0"/>
+        <w:spacing w:before="120" w:after="0" w:line="240" w:lineRule="auto"/>
+        <w:rPr>
+          <w:rFonts w:ascii="SF Pro" w:hAnsi="SF Pro" w:cs="Open Sans"/>
+          <w:b/>
+          <w:bCs/>
+          <w:sz w:val="24"/>
+          <w:szCs w:val="24"/>
+          <w:lang w:val="en-GB"/>
+        </w:rPr>
+      </w:pPr>
+      <w:r>
+        <w:rPr>
+          <w:rFonts w:ascii="SF Pro" w:hAnsi="SF Pro" w:cs="Open Sans"/>
+          <w:b/>
+          <w:bCs/>
+          <w:sz w:val="24"/>
+          <w:szCs w:val="24"/>
+          <w:lang w:val="en-GB"/>
+        </w:rPr>
+        <w:t>Communication solution for non-verbal and speech-impaired people</w:t>
+      </w:r>
+    </w:p>
+    <w:p>
+      <w:pPr>
+        <w:pStyle w:val="Technologystyleparagraph"/>
+        <w:spacing w:before="120" w:after="0"/>
+        <w:rPr>
+          <w:rFonts w:ascii="SF Pro" w:hAnsi="SF Pro"/>
+        </w:rPr>
+      </w:pPr>
+      <w:r>
+        <w:rPr>
+          <w:rFonts w:ascii="SF Pro" w:hAnsi="SF Pro"/>
+          <w:b/>
+          <w:bCs/>
+          <w:color w:val="42A8C1"/>
+        </w:rPr>
+        <w:t>Swift</w:t>
+      </w:r>
+      <w:r>
+        <w:rPr>
+          <w:rFonts w:ascii="SF Pro" w:hAnsi="SF Pro"/>
+        </w:rPr>
+        <w:t xml:space="preserve">, </w:t>
+      </w:r>
+      <w:r>
+        <w:rPr>
+          <w:rFonts w:ascii="SF Pro" w:hAnsi="SF Pro"/>
+          <w:b/>
+          <w:bCs/>
+          <w:color w:val="42A8C1"/>
+        </w:rPr>
+        <w:t>C++</w:t>
+      </w:r>
+      <w:r>
+        <w:rPr>
+          <w:rFonts w:ascii="SF Pro" w:hAnsi="SF Pro"/>
+        </w:rPr>
+        <w:t xml:space="preserve">, </w:t>
+      </w:r>
+      <w:r>
+        <w:rPr>
+          <w:rFonts w:ascii="SF Pro" w:hAnsi="SF Pro"/>
+          <w:b/>
+          <w:bCs/>
+          <w:color w:val="42A8C1"/>
+        </w:rPr>
+        <w:t>UIKit</w:t>
+      </w:r>
+      <w:r>
+        <w:rPr>
+          <w:rFonts w:ascii="SF Pro" w:hAnsi="SF Pro"/>
+        </w:rPr>
+        <w:t xml:space="preserve">, </w:t>
+      </w:r>
+      <w:r>
+        <w:rPr>
+          <w:rFonts w:ascii="SF Pro" w:hAnsi="SF Pro"/>
+          <w:b/>
+          <w:bCs/>
+          <w:color w:val="42A8C1"/>
+        </w:rPr>
+        <w:t>SwiftUI</w:t>
+      </w:r>
+      <w:r>
+        <w:rPr>
+          <w:rFonts w:ascii="SF Pro" w:hAnsi="SF Pro"/>
+        </w:rPr>
+        <w:t xml:space="preserve">, </w:t>
+      </w:r>
+      <w:r>
+        <w:rPr>
+          <w:rFonts w:ascii="SF Pro" w:hAnsi="SF Pro"/>
+          <w:b/>
+          <w:bCs/>
+          <w:color w:val="42A8C1"/>
+        </w:rPr>
+        <w:t>Combine</w:t>
+      </w:r>
+      <w:r>
+        <w:rPr>
+          <w:rFonts w:ascii="SF Pro" w:hAnsi="SF Pro"/>
+        </w:rPr>
+        <w:t xml:space="preserve">, </w:t>
+      </w:r>
+      <w:r>
+        <w:rPr>
+          <w:rFonts w:ascii="SF Pro" w:hAnsi="SF Pro"/>
+          <w:b/>
+          <w:bCs/>
+          <w:color w:val="42A8C1"/>
+        </w:rPr>
+        <w:t>Azure</w:t>
+      </w:r>
+      <w:r>
+        <w:rPr>
+          <w:rFonts w:ascii="SF Pro" w:hAnsi="SF Pro"/>
+        </w:rPr>
+        <w:t xml:space="preserve">, </w:t>
+      </w:r>
+      <w:r>
+        <w:rPr>
+          <w:rFonts w:ascii="SF Pro" w:hAnsi="SF Pro"/>
+          <w:b/>
+          <w:bCs/>
+          <w:color w:val="42A8C1"/>
+        </w:rPr>
+        <w:t>GitHub Actions</w:t>
+      </w:r>
+      <w:r>
+        <w:rPr>
+          <w:rFonts w:ascii="SF Pro" w:hAnsi="SF Pro"/>
+        </w:rPr>
+        <w:t xml:space="preserve">, </w:t>
+      </w:r>
+      <w:r>
+        <w:rPr>
+          <w:rFonts w:ascii="SF Pro" w:hAnsi="SF Pro"/>
+          <w:b/>
+          <w:bCs/>
+          <w:color w:val="42A8C1"/>
+        </w:rPr>
+        <w:t>Fastlane</w:t>
+      </w:r>
+      <w:r>
+        <w:rPr>
+          <w:rFonts w:ascii="SF Pro" w:hAnsi="SF Pro"/>
+        </w:rPr>
+        <w:t xml:space="preserve">, </w:t>
+      </w:r>
+      <w:r>
+        <w:rPr>
+          <w:rFonts w:ascii="SF Pro" w:hAnsi="SF Pro"/>
+          <w:b/>
+          <w:bCs/>
+          <w:color w:val="42A8C1"/>
+        </w:rPr>
+        <w:t>Realm</w:t>
+      </w:r>
+      <w:r>
+        <w:rPr>
+          <w:rFonts w:ascii="SF Pro" w:hAnsi="SF Pro"/>
+        </w:rPr>
+        <w:t xml:space="preserve">, </w:t>
+      </w:r>
+      <w:r>
+        <w:rPr>
+          <w:rFonts w:ascii="SF Pro" w:hAnsi="SF Pro"/>
+          <w:b/>
+          <w:bCs/>
+          <w:color w:val="42A8C1"/>
+        </w:rPr>
+        <w:t>Jenkins</w:t>
+      </w:r>
+      <w:r>
+        <w:rPr>
+          <w:rFonts w:ascii="SF Pro" w:hAnsi="SF Pro"/>
+        </w:rPr>
+        <w:t xml:space="preserve">, </w:t>
+      </w:r>
+      <w:r>
+        <w:rPr>
+          <w:rFonts w:ascii="SF Pro" w:hAnsi="SF Pro"/>
+          <w:b/>
+          <w:bCs/>
+          <w:color w:val="42A8C1"/>
+        </w:rPr>
+        <w:t>MVVM</w:t>
+      </w:r>
+    </w:p>
+    <w:p>
+      <w:pPr>
+        <w:pStyle w:val="Responsibilitieslist"/>
+        <w:numPr>
+          <w:ilvl w:val="0"/>
+          <w:numId w:val="37"/>
+        </w:numPr>
+        <w:tabs>
+          <w:tab w:val="clear" w:pos="702"/>
+          <w:tab w:val="clear" w:pos="1440"/>
+        </w:tabs>
+        <w:ind w:left="284" w:hanging="284"/>
+        <w:jc w:val="both"/>
+        <w:rPr>
+          <w:rStyle w:val="ui-provider"/>
+          <w:rFonts w:ascii="SF Pro" w:hAnsi="SF Pro"/>
+          <w:lang w:val="en-US"/>
+        </w:rPr>
+      </w:pPr>
+      <w:proofErr w:type="spellStart"/>
+      <w:r>
+        <w:rPr>
+          <w:rStyle w:val="ui-provider"/>
+          <w:rFonts w:ascii="SF Pro" w:hAnsi="SF Pro"/>
+        </w:rPr>
+        <w:t>Successfully</w:t>
+      </w:r>
+      <w:proofErr w:type="spellEnd"/>
+      <w:r>
+        <w:rPr>
+          <w:rStyle w:val="ui-provider"/>
+          <w:rFonts w:ascii="SF Pro" w:hAnsi="SF Pro"/>
+        </w:rPr>
+        <w:t xml:space="preserve"> </w:t>
+      </w:r>
+      <w:proofErr w:type="spellStart"/>
+      <w:r>
+        <w:rPr>
+          <w:rStyle w:val="ui-provider"/>
+          <w:rFonts w:ascii="SF Pro" w:hAnsi="SF Pro"/>
+        </w:rPr>
+        <w:t>migrated</w:t>
+      </w:r>
+      <w:proofErr w:type="spellEnd"/>
+      <w:r>
+        <w:rPr>
+          <w:rStyle w:val="ui-provider"/>
+          <w:rFonts w:ascii="SF Pro" w:hAnsi="SF Pro"/>
+        </w:rPr>
+        <w:t xml:space="preserve"> </w:t>
+      </w:r>
+      <w:proofErr w:type="spellStart"/>
+      <w:r>
+        <w:rPr>
+          <w:rStyle w:val="ui-provider"/>
+          <w:rFonts w:ascii="SF Pro" w:hAnsi="SF Pro"/>
+        </w:rPr>
+        <w:t>the</w:t>
+      </w:r>
+      <w:proofErr w:type="spellEnd"/>
+      <w:r>
+        <w:rPr>
+          <w:rStyle w:val="ui-provider"/>
+          <w:rFonts w:ascii="SF Pro" w:hAnsi="SF Pro"/>
+        </w:rPr>
+        <w:t xml:space="preserve"> UI </w:t>
+      </w:r>
+      <w:proofErr w:type="spellStart"/>
+      <w:r>
+        <w:rPr>
+          <w:rStyle w:val="ui-provider"/>
+          <w:rFonts w:ascii="SF Pro" w:hAnsi="SF Pro"/>
+        </w:rPr>
+        <w:t>to</w:t>
+      </w:r>
+      <w:proofErr w:type="spellEnd"/>
+      <w:r>
+        <w:rPr>
+          <w:rStyle w:val="ui-provider"/>
+          <w:rFonts w:ascii="SF Pro" w:hAnsi="SF Pro"/>
+        </w:rPr>
+        <w:t xml:space="preserve"> SwiftUI, </w:t>
+      </w:r>
+      <w:proofErr w:type="spellStart"/>
+      <w:r>
+        <w:rPr>
+          <w:rStyle w:val="ui-provider"/>
+          <w:rFonts w:ascii="SF Pro" w:hAnsi="SF Pro"/>
+        </w:rPr>
+        <w:t>reducing</w:t>
+      </w:r>
+      <w:proofErr w:type="spellEnd"/>
+      <w:r>
+        <w:rPr>
+          <w:rStyle w:val="ui-provider"/>
+          <w:rFonts w:ascii="SF Pro" w:hAnsi="SF Pro"/>
+        </w:rPr>
+        <w:t xml:space="preserve"> </w:t>
+      </w:r>
+      <w:proofErr w:type="spellStart"/>
+      <w:r>
+        <w:rPr>
+          <w:rStyle w:val="ui-provider"/>
+          <w:rFonts w:ascii="SF Pro" w:hAnsi="SF Pro"/>
+        </w:rPr>
+        <w:t>efforts</w:t>
+      </w:r>
+      <w:proofErr w:type="spellEnd"/>
+      <w:r>
+        <w:rPr>
+          <w:rStyle w:val="ui-provider"/>
+          <w:rFonts w:ascii="SF Pro" w:hAnsi="SF Pro"/>
+        </w:rPr>
+        <w:t xml:space="preserve"> </w:t>
+      </w:r>
+      <w:proofErr w:type="spellStart"/>
+      <w:r>
+        <w:rPr>
+          <w:rStyle w:val="ui-provider"/>
+          <w:rFonts w:ascii="SF Pro" w:hAnsi="SF Pro"/>
+        </w:rPr>
+        <w:t>for</w:t>
+      </w:r>
+      <w:proofErr w:type="spellEnd"/>
+      <w:r>
+        <w:rPr>
+          <w:rStyle w:val="ui-provider"/>
+          <w:rFonts w:ascii="SF Pro" w:hAnsi="SF Pro"/>
+        </w:rPr>
+        <w:t xml:space="preserve"> </w:t>
+      </w:r>
+      <w:proofErr w:type="spellStart"/>
+      <w:r>
+        <w:rPr>
+          <w:rStyle w:val="ui-provider"/>
+          <w:rFonts w:ascii="SF Pro" w:hAnsi="SF Pro"/>
+        </w:rPr>
+        <w:t>implementing</w:t>
+      </w:r>
+      <w:proofErr w:type="spellEnd"/>
+      <w:r>
+        <w:rPr>
+          <w:rStyle w:val="ui-provider"/>
+          <w:rFonts w:ascii="SF Pro" w:hAnsi="SF Pro"/>
+        </w:rPr>
+        <w:t xml:space="preserve"> </w:t>
+      </w:r>
+      <w:proofErr w:type="spellStart"/>
+      <w:r>
+        <w:rPr>
+          <w:rStyle w:val="ui-provider"/>
+          <w:rFonts w:ascii="SF Pro" w:hAnsi="SF Pro"/>
+        </w:rPr>
+        <w:t>new</w:t>
+      </w:r>
+      <w:proofErr w:type="spellEnd"/>
+      <w:r>
+        <w:rPr>
+          <w:rStyle w:val="ui-provider"/>
+          <w:rFonts w:ascii="SF Pro" w:hAnsi="SF Pro"/>
+        </w:rPr>
+        <w:t xml:space="preserve"> UI </w:t>
+      </w:r>
+      <w:proofErr w:type="spellStart"/>
+      <w:r>
+        <w:rPr>
+          <w:rStyle w:val="ui-provider"/>
+          <w:rFonts w:ascii="SF Pro" w:hAnsi="SF Pro"/>
+        </w:rPr>
+        <w:t>by</w:t>
+      </w:r>
+      <w:proofErr w:type="spellEnd"/>
+      <w:r>
+        <w:rPr>
+          <w:rStyle w:val="ui-provider"/>
+          <w:rFonts w:ascii="SF Pro" w:hAnsi="SF Pro"/>
+        </w:rPr>
+        <w:t xml:space="preserve"> 30%</w:t>
+      </w:r>
+      <w:r>
+        <w:rPr>
+          <w:rStyle w:val="ui-provider"/>
+          <w:rFonts w:ascii="SF Pro" w:hAnsi="SF Pro"/>
+          <w:lang w:val="en-US"/>
+        </w:rPr>
+        <w:t>.</w:t>
+      </w:r>
+    </w:p>
+    <w:p>
+      <w:pPr>
+        <w:pStyle w:val="Responsibilitieslist"/>
+        <w:numPr>
+          <w:ilvl w:val="0"/>
+          <w:numId w:val="37"/>
+        </w:numPr>
+        <w:tabs>
+          <w:tab w:val="clear" w:pos="702"/>
+          <w:tab w:val="clear" w:pos="1440"/>
+        </w:tabs>
+        <w:ind w:left="284" w:hanging="284"/>
+        <w:jc w:val="both"/>
+        <w:rPr>
+          <w:rStyle w:val="ui-provider"/>
+          <w:rFonts w:ascii="SF Pro" w:hAnsi="SF Pro"/>
+          <w:lang w:val="en-US"/>
+        </w:rPr>
+      </w:pPr>
+      <w:proofErr w:type="spellStart"/>
+      <w:r>
+        <w:rPr>
+          <w:rStyle w:val="ui-provider"/>
+          <w:rFonts w:ascii="SF Pro" w:hAnsi="SF Pro"/>
+        </w:rPr>
+        <w:t>Established</w:t>
+      </w:r>
+      <w:proofErr w:type="spellEnd"/>
+      <w:r>
+        <w:rPr>
+          <w:rStyle w:val="ui-provider"/>
+          <w:rFonts w:ascii="SF Pro" w:hAnsi="SF Pro"/>
+        </w:rPr>
+        <w:t xml:space="preserve"> CI/CD </w:t>
+      </w:r>
+      <w:proofErr w:type="spellStart"/>
+      <w:r>
+        <w:rPr>
+          <w:rStyle w:val="ui-provider"/>
+          <w:rFonts w:ascii="SF Pro" w:hAnsi="SF Pro"/>
+        </w:rPr>
+        <w:t>pipelines</w:t>
+      </w:r>
+      <w:proofErr w:type="spellEnd"/>
+      <w:r>
+        <w:rPr>
+          <w:rStyle w:val="ui-provider"/>
+          <w:rFonts w:ascii="SF Pro" w:hAnsi="SF Pro"/>
+        </w:rPr>
+        <w:t xml:space="preserve"> </w:t>
+      </w:r>
+      <w:proofErr w:type="spellStart"/>
+      <w:r>
+        <w:rPr>
+          <w:rStyle w:val="ui-provider"/>
+          <w:rFonts w:ascii="SF Pro" w:hAnsi="SF Pro"/>
+        </w:rPr>
+        <w:t>from</w:t>
+      </w:r>
+      <w:proofErr w:type="spellEnd"/>
+      <w:r>
+        <w:rPr>
+          <w:rStyle w:val="ui-provider"/>
+          <w:rFonts w:ascii="SF Pro" w:hAnsi="SF Pro"/>
+        </w:rPr>
+        <w:t xml:space="preserve"> </w:t>
+      </w:r>
+      <w:proofErr w:type="spellStart"/>
+      <w:r>
+        <w:rPr>
+          <w:rStyle w:val="ui-provider"/>
+          <w:rFonts w:ascii="SF Pro" w:hAnsi="SF Pro"/>
+        </w:rPr>
+        <w:t>scratch</w:t>
+      </w:r>
+      <w:proofErr w:type="spellEnd"/>
+      <w:r>
+        <w:rPr>
+          <w:rStyle w:val="ui-provider"/>
+          <w:rFonts w:ascii="SF Pro" w:hAnsi="SF Pro"/>
+        </w:rPr>
+        <w:t xml:space="preserve">, </w:t>
+      </w:r>
+      <w:proofErr w:type="spellStart"/>
+      <w:r>
+        <w:rPr>
+          <w:rStyle w:val="ui-provider"/>
+          <w:rFonts w:ascii="SF Pro" w:hAnsi="SF Pro"/>
+        </w:rPr>
+        <w:t>significant</w:t>
+      </w:r>
+      <w:proofErr w:type="spellEnd"/>
+      <w:r>
+        <w:rPr>
+          <w:rStyle w:val="ui-provider"/>
+          <w:rFonts w:ascii="SF Pro" w:hAnsi="SF Pro"/>
+          <w:lang w:val="en-US"/>
+        </w:rPr>
+        <w:t xml:space="preserve"> amount of time for publishing app to beta testers.</w:t>
+      </w:r>
+    </w:p>
+    <w:p>
+      <w:pPr>
+        <w:pStyle w:val="Responsibilitieslist"/>
+        <w:numPr>
+          <w:ilvl w:val="0"/>
+          <w:numId w:val="37"/>
+        </w:numPr>
+        <w:tabs>
+          <w:tab w:val="clear" w:pos="702"/>
+          <w:tab w:val="clear" w:pos="1440"/>
+        </w:tabs>
+        <w:ind w:left="284" w:hanging="284"/>
+        <w:jc w:val="both"/>
+        <w:rPr>
+          <w:rStyle w:val="ui-provider"/>
+          <w:rFonts w:ascii="SF Pro" w:hAnsi="SF Pro"/>
+          <w:lang w:val="en-US"/>
+        </w:rPr>
+      </w:pPr>
+      <w:r>
+        <w:rPr>
+          <w:rStyle w:val="ui-provider"/>
+          <w:rFonts w:ascii="SF Pro" w:hAnsi="SF Pro"/>
+          <w:lang w:val="en-US"/>
+        </w:rPr>
+        <w:t>Used</w:t>
+      </w:r>
+      <w:r>
+        <w:rPr>
+          <w:rStyle w:val="ui-provider"/>
+          <w:rFonts w:ascii="SF Pro" w:hAnsi="SF Pro"/>
+        </w:rPr>
+        <w:t xml:space="preserve"> </w:t>
+      </w:r>
+      <w:proofErr w:type="spellStart"/>
+      <w:r>
+        <w:rPr>
+          <w:rStyle w:val="ui-provider"/>
+          <w:rFonts w:ascii="SF Pro" w:hAnsi="SF Pro"/>
+        </w:rPr>
+        <w:t>the</w:t>
+      </w:r>
+      <w:proofErr w:type="spellEnd"/>
+      <w:r>
+        <w:rPr>
+          <w:rStyle w:val="ui-provider"/>
+          <w:rFonts w:ascii="SF Pro" w:hAnsi="SF Pro"/>
+        </w:rPr>
+        <w:t xml:space="preserve"> </w:t>
+      </w:r>
+      <w:proofErr w:type="spellStart"/>
+      <w:r>
+        <w:rPr>
+          <w:rStyle w:val="ui-provider"/>
+          <w:rFonts w:ascii="SF Pro" w:hAnsi="SF Pro"/>
+        </w:rPr>
+        <w:t>fastlane</w:t>
+      </w:r>
+      <w:proofErr w:type="spellEnd"/>
+      <w:r>
+        <w:rPr>
+          <w:rStyle w:val="ui-provider"/>
+          <w:rFonts w:ascii="SF Pro" w:hAnsi="SF Pro"/>
+        </w:rPr>
+        <w:t xml:space="preserve"> </w:t>
+      </w:r>
+      <w:r>
+        <w:rPr>
+          <w:rStyle w:val="ui-provider"/>
+          <w:rFonts w:ascii="SF Pro" w:hAnsi="SF Pro"/>
+          <w:lang w:val="en-US"/>
+        </w:rPr>
+        <w:t>tool</w:t>
+      </w:r>
+      <w:r>
+        <w:rPr>
+          <w:rStyle w:val="ui-provider"/>
+          <w:rFonts w:ascii="SF Pro" w:hAnsi="SF Pro"/>
+        </w:rPr>
+        <w:t xml:space="preserve"> </w:t>
+      </w:r>
+      <w:proofErr w:type="spellStart"/>
+      <w:r>
+        <w:rPr>
+          <w:rStyle w:val="ui-provider"/>
+          <w:rFonts w:ascii="SF Pro" w:hAnsi="SF Pro"/>
+        </w:rPr>
+        <w:t>to</w:t>
+      </w:r>
+      <w:proofErr w:type="spellEnd"/>
+      <w:r>
+        <w:rPr>
+          <w:rStyle w:val="ui-provider"/>
+          <w:rFonts w:ascii="SF Pro" w:hAnsi="SF Pro"/>
+        </w:rPr>
+        <w:t xml:space="preserve"> </w:t>
+      </w:r>
+      <w:proofErr w:type="spellStart"/>
+      <w:r>
+        <w:rPr>
+          <w:rStyle w:val="ui-provider"/>
+          <w:rFonts w:ascii="SF Pro" w:hAnsi="SF Pro"/>
+        </w:rPr>
+        <w:t>automate</w:t>
+      </w:r>
+      <w:proofErr w:type="spellEnd"/>
+      <w:r>
+        <w:rPr>
+          <w:rStyle w:val="ui-provider"/>
+          <w:rFonts w:ascii="SF Pro" w:hAnsi="SF Pro"/>
+        </w:rPr>
+        <w:t xml:space="preserve"> </w:t>
+      </w:r>
+      <w:proofErr w:type="spellStart"/>
+      <w:r>
+        <w:rPr>
+          <w:rStyle w:val="ui-provider"/>
+          <w:rFonts w:ascii="SF Pro" w:hAnsi="SF Pro"/>
+        </w:rPr>
+        <w:t>building</w:t>
+      </w:r>
+      <w:proofErr w:type="spellEnd"/>
+      <w:r>
+        <w:rPr>
+          <w:rStyle w:val="ui-provider"/>
+          <w:rFonts w:ascii="SF Pro" w:hAnsi="SF Pro"/>
+        </w:rPr>
+        <w:t xml:space="preserve"> </w:t>
+      </w:r>
+      <w:proofErr w:type="spellStart"/>
+      <w:r>
+        <w:rPr>
+          <w:rStyle w:val="ui-provider"/>
+          <w:rFonts w:ascii="SF Pro" w:hAnsi="SF Pro"/>
+        </w:rPr>
+        <w:t>and</w:t>
+      </w:r>
+      <w:proofErr w:type="spellEnd"/>
+      <w:r>
+        <w:rPr>
+          <w:rStyle w:val="ui-provider"/>
+          <w:rFonts w:ascii="SF Pro" w:hAnsi="SF Pro"/>
+        </w:rPr>
+        <w:t xml:space="preserve"> </w:t>
+      </w:r>
+      <w:proofErr w:type="spellStart"/>
+      <w:r>
+        <w:rPr>
+          <w:rStyle w:val="ui-provider"/>
+          <w:rFonts w:ascii="SF Pro" w:hAnsi="SF Pro"/>
+        </w:rPr>
+        <w:t>packaging</w:t>
+      </w:r>
+      <w:proofErr w:type="spellEnd"/>
+      <w:r>
+        <w:rPr>
+          <w:rStyle w:val="ui-provider"/>
+          <w:rFonts w:ascii="SF Pro" w:hAnsi="SF Pro"/>
+        </w:rPr>
+        <w:t xml:space="preserve"> </w:t>
+      </w:r>
+      <w:proofErr w:type="spellStart"/>
+      <w:r>
+        <w:rPr>
+          <w:rStyle w:val="ui-provider"/>
+          <w:rFonts w:ascii="SF Pro" w:hAnsi="SF Pro"/>
+        </w:rPr>
+        <w:t>procedures</w:t>
+      </w:r>
+      <w:proofErr w:type="spellEnd"/>
+      <w:r>
+        <w:rPr>
+          <w:rStyle w:val="ui-provider"/>
+          <w:rFonts w:ascii="SF Pro" w:hAnsi="SF Pro"/>
+        </w:rPr>
+        <w:t xml:space="preserve">, </w:t>
+      </w:r>
+      <w:proofErr w:type="spellStart"/>
+      <w:r>
+        <w:rPr>
+          <w:rStyle w:val="ui-provider"/>
+          <w:rFonts w:ascii="SF Pro" w:hAnsi="SF Pro"/>
+        </w:rPr>
+        <w:t>streamlining</w:t>
+      </w:r>
+      <w:proofErr w:type="spellEnd"/>
+      <w:r>
+        <w:rPr>
+          <w:rStyle w:val="ui-provider"/>
+          <w:rFonts w:ascii="SF Pro" w:hAnsi="SF Pro"/>
+        </w:rPr>
+        <w:t xml:space="preserve"> </w:t>
+      </w:r>
+      <w:proofErr w:type="spellStart"/>
+      <w:r>
+        <w:rPr>
+          <w:rStyle w:val="ui-provider"/>
+          <w:rFonts w:ascii="SF Pro" w:hAnsi="SF Pro"/>
+        </w:rPr>
+        <w:t>the</w:t>
+      </w:r>
+      <w:proofErr w:type="spellEnd"/>
+      <w:r>
+        <w:rPr>
+          <w:rStyle w:val="ui-provider"/>
+          <w:rFonts w:ascii="SF Pro" w:hAnsi="SF Pro"/>
+        </w:rPr>
+        <w:t xml:space="preserve"> </w:t>
+      </w:r>
+      <w:proofErr w:type="spellStart"/>
+      <w:r>
+        <w:rPr>
+          <w:rStyle w:val="ui-provider"/>
+          <w:rFonts w:ascii="SF Pro" w:hAnsi="SF Pro"/>
+        </w:rPr>
+        <w:t>development</w:t>
+      </w:r>
+      <w:proofErr w:type="spellEnd"/>
+      <w:r>
+        <w:rPr>
+          <w:rStyle w:val="ui-provider"/>
+          <w:rFonts w:ascii="SF Pro" w:hAnsi="SF Pro"/>
+        </w:rPr>
+        <w:t xml:space="preserve"> </w:t>
+      </w:r>
+      <w:proofErr w:type="spellStart"/>
+      <w:r>
+        <w:rPr>
+          <w:rStyle w:val="ui-provider"/>
+          <w:rFonts w:ascii="SF Pro" w:hAnsi="SF Pro"/>
+        </w:rPr>
+        <w:t>workflow</w:t>
+      </w:r>
+      <w:proofErr w:type="spellEnd"/>
+      <w:r>
+        <w:rPr>
+          <w:rStyle w:val="ui-provider"/>
+          <w:rFonts w:ascii="SF Pro" w:hAnsi="SF Pro"/>
+          <w:lang w:val="en-US"/>
+        </w:rPr>
+        <w:t>.</w:t>
+      </w:r>
+    </w:p>
+    <w:p>
+      <w:pPr>
+        <w:pStyle w:val="Responsibilitieslist"/>
+        <w:numPr>
+          <w:ilvl w:val="0"/>
+          <w:numId w:val="37"/>
+        </w:numPr>
+        <w:tabs>
+          <w:tab w:val="clear" w:pos="702"/>
+          <w:tab w:val="clear" w:pos="1440"/>
+        </w:tabs>
+        <w:spacing w:after="120"/>
+        <w:ind w:left="284" w:hanging="284"/>
+        <w:jc w:val="both"/>
+        <w:rPr>
+          <w:lang w:val="en-US"/>
+        </w:rPr>
+      </w:pPr>
+      <w:proofErr w:type="spellStart"/>
+      <w:r>
+        <w:rPr>
+          <w:rStyle w:val="ui-provider"/>
+          <w:rFonts w:ascii="SF Pro" w:hAnsi="SF Pro"/>
+        </w:rPr>
+        <w:t>Merged</w:t>
+      </w:r>
+      <w:proofErr w:type="spellEnd"/>
+      <w:r>
+        <w:rPr>
+          <w:rStyle w:val="ui-provider"/>
+          <w:rFonts w:ascii="SF Pro" w:hAnsi="SF Pro"/>
+        </w:rPr>
+        <w:t xml:space="preserve"> </w:t>
+      </w:r>
+      <w:proofErr w:type="spellStart"/>
+      <w:r>
+        <w:rPr>
+          <w:rStyle w:val="ui-provider"/>
+          <w:rFonts w:ascii="SF Pro" w:hAnsi="SF Pro"/>
+        </w:rPr>
+        <w:t>two</w:t>
+      </w:r>
+      <w:proofErr w:type="spellEnd"/>
+      <w:r>
+        <w:rPr>
+          <w:rStyle w:val="ui-provider"/>
+          <w:rFonts w:ascii="SF Pro" w:hAnsi="SF Pro"/>
+        </w:rPr>
+        <w:t xml:space="preserve"> </w:t>
+      </w:r>
+      <w:proofErr w:type="spellStart"/>
+      <w:r>
+        <w:rPr>
+          <w:rStyle w:val="ui-provider"/>
+          <w:rFonts w:ascii="SF Pro" w:hAnsi="SF Pro"/>
+        </w:rPr>
+        <w:t>standalone</w:t>
+      </w:r>
+      <w:proofErr w:type="spellEnd"/>
+      <w:r>
+        <w:rPr>
+          <w:rStyle w:val="ui-provider"/>
+          <w:rFonts w:ascii="SF Pro" w:hAnsi="SF Pro"/>
+        </w:rPr>
+        <w:t xml:space="preserve"> </w:t>
+      </w:r>
+      <w:proofErr w:type="spellStart"/>
+      <w:r>
+        <w:rPr>
+          <w:rStyle w:val="ui-provider"/>
+          <w:rFonts w:ascii="SF Pro" w:hAnsi="SF Pro"/>
+        </w:rPr>
+        <w:t>apps</w:t>
+      </w:r>
+      <w:proofErr w:type="spellEnd"/>
+      <w:r>
+        <w:rPr>
+          <w:rStyle w:val="ui-provider"/>
+          <w:rFonts w:ascii="SF Pro" w:hAnsi="SF Pro"/>
+        </w:rPr>
+        <w:t xml:space="preserve"> </w:t>
+      </w:r>
+      <w:proofErr w:type="spellStart"/>
+      <w:r>
+        <w:rPr>
+          <w:rStyle w:val="ui-provider"/>
+          <w:rFonts w:ascii="SF Pro" w:hAnsi="SF Pro"/>
+        </w:rPr>
+        <w:t>into</w:t>
+      </w:r>
+      <w:proofErr w:type="spellEnd"/>
+      <w:r>
+        <w:rPr>
+          <w:rStyle w:val="ui-provider"/>
+          <w:rFonts w:ascii="SF Pro" w:hAnsi="SF Pro"/>
+        </w:rPr>
+        <w:t xml:space="preserve"> </w:t>
+      </w:r>
+      <w:proofErr w:type="spellStart"/>
+      <w:r>
+        <w:rPr>
+          <w:rStyle w:val="ui-provider"/>
+          <w:rFonts w:ascii="SF Pro" w:hAnsi="SF Pro"/>
+        </w:rPr>
+        <w:t>one</w:t>
+      </w:r>
+      <w:proofErr w:type="spellEnd"/>
+      <w:r>
+        <w:rPr>
+          <w:rStyle w:val="ui-provider"/>
+          <w:rFonts w:ascii="SF Pro" w:hAnsi="SF Pro"/>
+        </w:rPr>
+        <w:t xml:space="preserve"> </w:t>
+      </w:r>
+      <w:proofErr w:type="spellStart"/>
+      <w:r>
+        <w:rPr>
+          <w:rStyle w:val="ui-provider"/>
+          <w:rFonts w:ascii="SF Pro" w:hAnsi="SF Pro"/>
+        </w:rPr>
+        <w:t>by</w:t>
+      </w:r>
+      <w:proofErr w:type="spellEnd"/>
+      <w:r>
+        <w:rPr>
+          <w:rStyle w:val="ui-provider"/>
+          <w:rFonts w:ascii="SF Pro" w:hAnsi="SF Pro"/>
+        </w:rPr>
+        <w:t xml:space="preserve"> </w:t>
+      </w:r>
+      <w:proofErr w:type="spellStart"/>
+      <w:r>
+        <w:rPr>
+          <w:rStyle w:val="ui-provider"/>
+          <w:rFonts w:ascii="SF Pro" w:hAnsi="SF Pro"/>
+        </w:rPr>
+        <w:t>converting</w:t>
+      </w:r>
+      <w:proofErr w:type="spellEnd"/>
+      <w:r>
+        <w:rPr>
+          <w:rStyle w:val="ui-provider"/>
+          <w:rFonts w:ascii="SF Pro" w:hAnsi="SF Pro"/>
+        </w:rPr>
+        <w:t xml:space="preserve"> </w:t>
+      </w:r>
+      <w:proofErr w:type="spellStart"/>
+      <w:r>
+        <w:rPr>
+          <w:rStyle w:val="ui-provider"/>
+          <w:rFonts w:ascii="SF Pro" w:hAnsi="SF Pro"/>
+        </w:rPr>
+        <w:t>one</w:t>
+      </w:r>
+      <w:proofErr w:type="spellEnd"/>
+      <w:r>
+        <w:rPr>
+          <w:rStyle w:val="ui-provider"/>
+          <w:rFonts w:ascii="SF Pro" w:hAnsi="SF Pro"/>
+        </w:rPr>
+        <w:t xml:space="preserve"> </w:t>
+      </w:r>
+      <w:proofErr w:type="spellStart"/>
+      <w:r>
+        <w:rPr>
+          <w:rStyle w:val="ui-provider"/>
+          <w:rFonts w:ascii="SF Pro" w:hAnsi="SF Pro"/>
+        </w:rPr>
+        <w:t>to</w:t>
+      </w:r>
+      <w:proofErr w:type="spellEnd"/>
+      <w:r>
+        <w:rPr>
+          <w:rStyle w:val="ui-provider"/>
+          <w:rFonts w:ascii="SF Pro" w:hAnsi="SF Pro"/>
+        </w:rPr>
+        <w:t xml:space="preserve"> </w:t>
+      </w:r>
+      <w:proofErr w:type="spellStart"/>
+      <w:r>
+        <w:rPr>
+          <w:rStyle w:val="ui-provider"/>
+          <w:rFonts w:ascii="SF Pro" w:hAnsi="SF Pro"/>
+        </w:rPr>
+        <w:t>Swift</w:t>
+      </w:r>
+      <w:proofErr w:type="spellEnd"/>
+      <w:r>
+        <w:rPr>
+          <w:rStyle w:val="ui-provider"/>
+          <w:rFonts w:ascii="SF Pro" w:hAnsi="SF Pro"/>
+        </w:rPr>
+        <w:t xml:space="preserve"> </w:t>
+      </w:r>
+      <w:proofErr w:type="spellStart"/>
+      <w:r>
+        <w:rPr>
+          <w:rStyle w:val="ui-provider"/>
+          <w:rFonts w:ascii="SF Pro" w:hAnsi="SF Pro"/>
+        </w:rPr>
+        <w:t>Package</w:t>
+      </w:r>
+      <w:proofErr w:type="spellEnd"/>
+      <w:r>
+        <w:rPr>
+          <w:rStyle w:val="ui-provider"/>
+          <w:rFonts w:ascii="SF Pro" w:hAnsi="SF Pro"/>
+        </w:rPr>
+        <w:t xml:space="preserve">, </w:t>
+      </w:r>
+      <w:proofErr w:type="spellStart"/>
+      <w:r>
+        <w:rPr>
+          <w:rStyle w:val="ui-provider"/>
+          <w:rFonts w:ascii="SF Pro" w:hAnsi="SF Pro"/>
+        </w:rPr>
+        <w:t>enhancing</w:t>
+      </w:r>
+      <w:proofErr w:type="spellEnd"/>
+      <w:r>
+        <w:rPr>
+          <w:rStyle w:val="ui-provider"/>
+          <w:rFonts w:ascii="SF Pro" w:hAnsi="SF Pro"/>
+        </w:rPr>
+        <w:t xml:space="preserve"> </w:t>
+      </w:r>
+      <w:proofErr w:type="spellStart"/>
+      <w:r>
+        <w:rPr>
+          <w:rStyle w:val="ui-provider"/>
+          <w:rFonts w:ascii="SF Pro" w:hAnsi="SF Pro"/>
+        </w:rPr>
+        <w:t>user</w:t>
+      </w:r>
+      <w:proofErr w:type="spellEnd"/>
+      <w:r>
+        <w:rPr>
+          <w:rStyle w:val="ui-provider"/>
+          <w:rFonts w:ascii="SF Pro" w:hAnsi="SF Pro"/>
+        </w:rPr>
+        <w:t xml:space="preserve"> </w:t>
+      </w:r>
+      <w:proofErr w:type="spellStart"/>
+      <w:r>
+        <w:rPr>
+          <w:rStyle w:val="ui-provider"/>
+          <w:rFonts w:ascii="SF Pro" w:hAnsi="SF Pro"/>
+        </w:rPr>
+        <w:t>interaction</w:t>
+      </w:r>
+      <w:proofErr w:type="spellEnd"/>
+      <w:r>
+        <w:rPr>
+          <w:rStyle w:val="ui-provider"/>
+          <w:rFonts w:ascii="SF Pro" w:hAnsi="SF Pro"/>
+        </w:rPr>
+        <w:t xml:space="preserve">, </w:t>
+      </w:r>
+      <w:proofErr w:type="spellStart"/>
+      <w:r>
+        <w:rPr>
+          <w:rStyle w:val="ui-provider"/>
+          <w:rFonts w:ascii="SF Pro" w:hAnsi="SF Pro"/>
+        </w:rPr>
+        <w:t>simplifying</w:t>
+      </w:r>
+      <w:proofErr w:type="spellEnd"/>
+      <w:r>
+        <w:rPr>
+          <w:rStyle w:val="ui-provider"/>
+          <w:rFonts w:ascii="SF Pro" w:hAnsi="SF Pro"/>
+        </w:rPr>
+        <w:t xml:space="preserve"> 40% </w:t>
+      </w:r>
+      <w:proofErr w:type="spellStart"/>
+      <w:r>
+        <w:rPr>
+          <w:rStyle w:val="ui-provider"/>
+          <w:rFonts w:ascii="SF Pro" w:hAnsi="SF Pro"/>
+        </w:rPr>
+        <w:t>of</w:t>
+      </w:r>
+      <w:proofErr w:type="spellEnd"/>
+      <w:r>
+        <w:rPr>
+          <w:rStyle w:val="ui-provider"/>
+          <w:rFonts w:ascii="SF Pro" w:hAnsi="SF Pro"/>
+        </w:rPr>
+        <w:t xml:space="preserve"> </w:t>
+      </w:r>
+      <w:proofErr w:type="spellStart"/>
+      <w:r>
+        <w:rPr>
+          <w:rStyle w:val="ui-provider"/>
+          <w:rFonts w:ascii="SF Pro" w:hAnsi="SF Pro"/>
+        </w:rPr>
+        <w:t>use</w:t>
+      </w:r>
+      <w:proofErr w:type="spellEnd"/>
+      <w:r>
+        <w:rPr>
+          <w:rStyle w:val="ui-provider"/>
+          <w:rFonts w:ascii="SF Pro" w:hAnsi="SF Pro"/>
+        </w:rPr>
+        <w:t xml:space="preserve"> </w:t>
+      </w:r>
+      <w:proofErr w:type="spellStart"/>
+      <w:r>
+        <w:rPr>
+          <w:rStyle w:val="ui-provider"/>
+          <w:rFonts w:ascii="SF Pro" w:hAnsi="SF Pro"/>
+        </w:rPr>
+        <w:t>cases</w:t>
+      </w:r>
+      <w:proofErr w:type="spellEnd"/>
+      <w:r>
+        <w:rPr>
+          <w:rStyle w:val="ui-provider"/>
+          <w:rFonts w:ascii="SF Pro" w:hAnsi="SF Pro"/>
+        </w:rPr>
+        <w:t xml:space="preserve">, </w:t>
+      </w:r>
+      <w:proofErr w:type="spellStart"/>
+      <w:r>
+        <w:rPr>
+          <w:rStyle w:val="ui-provider"/>
+          <w:rFonts w:ascii="SF Pro" w:hAnsi="SF Pro"/>
+        </w:rPr>
+        <w:t>and</w:t>
+      </w:r>
+      <w:proofErr w:type="spellEnd"/>
+      <w:r>
+        <w:rPr>
+          <w:rStyle w:val="ui-provider"/>
+          <w:rFonts w:ascii="SF Pro" w:hAnsi="SF Pro"/>
+        </w:rPr>
+        <w:t xml:space="preserve"> </w:t>
+      </w:r>
+      <w:proofErr w:type="spellStart"/>
+      <w:r>
+        <w:rPr>
+          <w:rStyle w:val="ui-provider"/>
+          <w:rFonts w:ascii="SF Pro" w:hAnsi="SF Pro"/>
+        </w:rPr>
+        <w:t>providing</w:t>
+      </w:r>
+      <w:proofErr w:type="spellEnd"/>
+      <w:r>
+        <w:rPr>
+          <w:rStyle w:val="ui-provider"/>
+          <w:rFonts w:ascii="SF Pro" w:hAnsi="SF Pro"/>
+        </w:rPr>
+        <w:t xml:space="preserve"> </w:t>
+      </w:r>
+      <w:proofErr w:type="spellStart"/>
+      <w:r>
+        <w:rPr>
+          <w:rStyle w:val="ui-provider"/>
+          <w:rFonts w:ascii="SF Pro" w:hAnsi="SF Pro"/>
+        </w:rPr>
+        <w:t>an</w:t>
+      </w:r>
+      <w:proofErr w:type="spellEnd"/>
+      <w:r>
+        <w:rPr>
+          <w:rStyle w:val="ui-provider"/>
+          <w:rFonts w:ascii="SF Pro" w:hAnsi="SF Pro"/>
+        </w:rPr>
+        <w:t xml:space="preserve"> </w:t>
+      </w:r>
+      <w:proofErr w:type="spellStart"/>
+      <w:r>
+        <w:rPr>
+          <w:rStyle w:val="ui-provider"/>
+          <w:rFonts w:ascii="SF Pro" w:hAnsi="SF Pro"/>
+        </w:rPr>
+        <w:t>integrated</w:t>
+      </w:r>
+      <w:proofErr w:type="spellEnd"/>
+      <w:r>
+        <w:rPr>
+          <w:rStyle w:val="ui-provider"/>
+          <w:rFonts w:ascii="SF Pro" w:hAnsi="SF Pro"/>
+        </w:rPr>
+        <w:t xml:space="preserve"> </w:t>
+      </w:r>
+      <w:proofErr w:type="spellStart"/>
+      <w:r>
+        <w:rPr>
+          <w:rStyle w:val="ui-provider"/>
+          <w:rFonts w:ascii="SF Pro" w:hAnsi="SF Pro"/>
+        </w:rPr>
+        <w:t>user</w:t>
+      </w:r>
+      <w:proofErr w:type="spellEnd"/>
+      <w:r>
+        <w:rPr>
+          <w:rStyle w:val="ui-provider"/>
+          <w:rFonts w:ascii="SF Pro" w:hAnsi="SF Pro"/>
+        </w:rPr>
+        <w:t xml:space="preserve"> </w:t>
+      </w:r>
+      <w:proofErr w:type="spellStart"/>
+      <w:r>
+        <w:rPr>
+          <w:rStyle w:val="ui-provider"/>
+          <w:rFonts w:ascii="SF Pro" w:hAnsi="SF Pro"/>
+        </w:rPr>
+        <w:t>experience</w:t>
+      </w:r>
+      <w:proofErr w:type="spellEnd"/>
+      <w:r>
+        <w:rPr>
+          <w:rStyle w:val="ui-provider"/>
+          <w:rFonts w:ascii="SF Pro" w:hAnsi="SF Pro"/>
+          <w:lang w:val="en-US"/>
+        </w:rPr>
+        <w:t>.</w:t>
+      </w:r>
+    </w:p>
+    <w:tbl>
+      <w:tblPr>
+        <w:tblStyle w:val="TableGrid"/>
+        <w:tblW w:w="6178" w:type="pct"/>
+        <w:tblInd w:w="-1418" w:type="dxa"/>
+        <w:tblBorders>
+          <w:top w:val="none" w:sz="0" w:space="0" w:color="auto"/>
+          <w:left w:val="none" w:sz="0" w:space="0" w:color="auto"/>
+          <w:bottom w:val="none" w:sz="0" w:space="0" w:color="auto"/>
+          <w:right w:val="none" w:sz="0" w:space="0" w:color="auto"/>
+          <w:insideH w:val="none" w:sz="0" w:space="0" w:color="auto"/>
+          <w:insideV w:val="none" w:sz="0" w:space="0" w:color="auto"/>
+        </w:tblBorders>
+        <w:shd w:val="clear" w:color="auto" w:fill="42A8C0"/>
+        <w:tblLook w:val="04A0" w:firstRow="1" w:lastRow="0" w:firstColumn="1" w:lastColumn="0" w:noHBand="0" w:noVBand="1"/>
+      </w:tblPr>
+      <w:tblGrid>
+        <w:gridCol w:w="8073"/>
+        <w:gridCol w:w="3834"/>
+      </w:tblGrid>
+      <w:tr>
+        <w:trPr>
+          <w:cantSplit/>
+          <w:trHeight w:val="439"/>
+        </w:trPr>
+        <w:tc>
+          <w:tcPr>
+            <w:tcW w:w="3390" w:type="pct"/>
+            <w:tcBorders>
+              <w:right w:val="single" w:sz="12" w:space="0" w:color="FFFFFF" w:themeColor="background1"/>
+            </w:tcBorders>
+            <w:shd w:val="clear" w:color="auto" w:fill="42A8C0"/>
+            <w:vAlign w:val="center"/>
+          </w:tcPr>
+          <w:p>
+            <w:pPr>
+              <w:pStyle w:val="Descriptiveprojectname"/>
+              <w:spacing w:before="0"/>
+              <w:ind w:left="1315"/>
+              <w:rPr>
+                <w:rFonts w:ascii="SF Pro" w:hAnsi="SF Pro"/>
+                <w:color w:val="FFFFFF" w:themeColor="background1"/>
+                <w:sz w:val="24"/>
+                <w:szCs w:val="24"/>
+              </w:rPr>
+            </w:pPr>
+            <w:r>
+              <w:rPr>
+                <w:rFonts w:ascii="SF Pro" w:hAnsi="SF Pro" w:cs="Open Sans ExtraBold"/>
+                <w:color w:val="FFFFFF" w:themeColor="background1"/>
+                <w:sz w:val="24"/>
+                <w:szCs w:val="24"/>
+              </w:rPr>
+              <w:t>R</w:t>
+            </w:r>
+            <w:r>
+              <w:rPr>
+                <w:rFonts w:cs="Open Sans ExtraBold"/>
+                <w:color w:val="FFFFFF" w:themeColor="background1"/>
+                <w:sz w:val="24"/>
+                <w:szCs w:val="24"/>
+              </w:rPr>
+              <w:t>HVoice</w:t>
+            </w:r>
+            <w:r>
+              <w:rPr>
+                <w:rFonts w:ascii="SF Pro" w:hAnsi="SF Pro"/>
+                <w:color w:val="FFFFFF" w:themeColor="background1"/>
+                <w:sz w:val="24"/>
+                <w:szCs w:val="24"/>
+              </w:rPr>
+              <w:t xml:space="preserve"> | </w:t>
+            </w:r>
+            <w:r>
+              <w:rPr>
+                <w:rFonts w:ascii="SF Pro" w:hAnsi="SF Pro"/>
+                <w:color w:val="FFFFFF" w:themeColor="background1"/>
+                <w:sz w:val="22"/>
+                <w:szCs w:val="22"/>
+              </w:rPr>
+              <w:t>Remote</w:t>
+            </w:r>
+            <w:r>
+              <w:rPr>
+                <w:rFonts w:ascii="SF Pro" w:hAnsi="SF Pro"/>
+                <w:color w:val="FFFFFF" w:themeColor="background1"/>
+                <w:sz w:val="24"/>
+                <w:szCs w:val="24"/>
+              </w:rPr>
+              <w:t>, Ukraine</w:t>
+            </w:r>
+          </w:p>
+        </w:tc>
+        <w:tc>
+          <w:tcPr>
+            <w:tcW w:w="1610" w:type="pct"/>
+            <w:vMerge w:val="restart"/>
+            <w:tcBorders>
+              <w:left w:val="single" w:sz="12" w:space="0" w:color="FFFFFF" w:themeColor="background1"/>
+            </w:tcBorders>
+            <w:shd w:val="clear" w:color="auto" w:fill="42A8C0"/>
+            <w:vAlign w:val="center"/>
+          </w:tcPr>
+          <w:p>
+            <w:pPr>
+              <w:pStyle w:val="Duration"/>
+              <w:rPr>
+                <w:rFonts w:ascii="SF Pro" w:hAnsi="SF Pro"/>
+                <w:b w:val="0"/>
+                <w:bCs/>
+                <w:color w:val="FFFFFF" w:themeColor="background1"/>
+              </w:rPr>
+            </w:pPr>
+            <w:r>
+              <w:rPr>
+                <w:rFonts w:ascii="SF Pro" w:hAnsi="SF Pro"/>
+                <w:b w:val="0"/>
+                <w:bCs/>
+                <w:color w:val="FFFFFF" w:themeColor="background1"/>
+              </w:rPr>
+              <w:t>May</w:t>
+            </w:r>
+            <w:r>
+              <w:rPr>
+                <w:rFonts w:ascii="SF Pro" w:hAnsi="SF Pro"/>
+                <w:b w:val="0"/>
+                <w:bCs/>
+                <w:color w:val="FFFFFF" w:themeColor="background1"/>
+              </w:rPr>
+              <w:t xml:space="preserve"> 20</w:t>
+            </w:r>
+            <w:r>
+              <w:rPr>
+                <w:rFonts w:ascii="SF Pro" w:hAnsi="SF Pro"/>
+                <w:b w:val="0"/>
+                <w:bCs/>
+                <w:color w:val="FFFFFF" w:themeColor="background1"/>
+              </w:rPr>
+              <w:t>22</w:t>
+            </w:r>
+            <w:r>
+              <w:rPr>
+                <w:rFonts w:ascii="SF Pro" w:hAnsi="SF Pro"/>
+                <w:b w:val="0"/>
+                <w:bCs/>
+                <w:color w:val="FFFFFF" w:themeColor="background1"/>
+              </w:rPr>
+              <w:t xml:space="preserve"> – </w:t>
+            </w:r>
+            <w:r>
+              <w:rPr>
+                <w:rFonts w:ascii="SF Pro" w:hAnsi="SF Pro"/>
+                <w:b w:val="0"/>
+                <w:bCs/>
+                <w:color w:val="FFFFFF" w:themeColor="background1"/>
+              </w:rPr>
+              <w:t>December</w:t>
+            </w:r>
+            <w:r>
+              <w:rPr>
+                <w:rFonts w:ascii="SF Pro" w:hAnsi="SF Pro"/>
+                <w:b w:val="0"/>
+                <w:bCs/>
+                <w:color w:val="FFFFFF" w:themeColor="background1"/>
+              </w:rPr>
+              <w:t xml:space="preserve"> 20</w:t>
+            </w:r>
+            <w:r>
+              <w:rPr>
+                <w:rFonts w:ascii="SF Pro" w:hAnsi="SF Pro"/>
+                <w:b w:val="0"/>
+                <w:bCs/>
+                <w:color w:val="FFFFFF" w:themeColor="background1"/>
+              </w:rPr>
+              <w:t>22</w:t>
+            </w:r>
+          </w:p>
+        </w:tc>
+      </w:tr>
+      <w:tr>
+        <w:trPr>
+          <w:cantSplit/>
+          <w:trHeight w:val="439"/>
+        </w:trPr>
+        <w:tc>
+          <w:tcPr>
+            <w:tcW w:w="3390" w:type="pct"/>
+            <w:tcBorders>
+              <w:right w:val="single" w:sz="12" w:space="0" w:color="FFFFFF" w:themeColor="background1"/>
+            </w:tcBorders>
+            <w:shd w:val="clear" w:color="auto" w:fill="42A8C0"/>
+            <w:vAlign w:val="center"/>
+          </w:tcPr>
+          <w:p>
+            <w:pPr>
+              <w:pStyle w:val="Jobtitle"/>
+              <w:spacing w:before="0"/>
+              <w:ind w:left="1315"/>
+              <w:rPr>
+                <w:rFonts w:ascii="SF Pro" w:hAnsi="SF Pro"/>
+                <w:color w:val="FFFFFF" w:themeColor="background1"/>
+              </w:rPr>
+            </w:pPr>
+            <w:r>
+              <w:rPr>
+                <w:rFonts w:ascii="SF Pro" w:hAnsi="SF Pro"/>
+                <w:color w:val="FFFFFF" w:themeColor="background1"/>
+              </w:rPr>
+              <w:t>Senior iOS Developer</w:t>
+            </w:r>
+          </w:p>
+        </w:tc>
+        <w:tc>
+          <w:tcPr>
+            <w:tcW w:w="1610" w:type="pct"/>
+            <w:vMerge/>
+            <w:tcBorders>
+              <w:left w:val="single" w:sz="12" w:space="0" w:color="FFFFFF" w:themeColor="background1"/>
+            </w:tcBorders>
+            <w:shd w:val="clear" w:color="auto" w:fill="42A8C0"/>
+            <w:vAlign w:val="center"/>
+          </w:tcPr>
+          <w:p>
+            <w:pPr>
+              <w:pStyle w:val="Techskills"/>
+              <w:rPr>
+                <w:rFonts w:ascii="SF Pro" w:hAnsi="SF Pro" w:cs="Open Sans"/>
+                <w:color w:val="FFFFFF" w:themeColor="background1"/>
+                <w:sz w:val="20"/>
+                <w:szCs w:val="20"/>
+              </w:rPr>
+            </w:pPr>
+          </w:p>
+        </w:tc>
+      </w:tr>
+    </w:tbl>
+    <w:p>
+      <w:pPr>
+        <w:tabs>
+          <w:tab w:val="left" w:pos="560"/>
+          <w:tab w:val="left" w:pos="1120"/>
+          <w:tab w:val="left" w:pos="1680"/>
+          <w:tab w:val="left" w:pos="2240"/>
+          <w:tab w:val="left" w:pos="2800"/>
+          <w:tab w:val="left" w:pos="3360"/>
+          <w:tab w:val="left" w:pos="3920"/>
+          <w:tab w:val="left" w:pos="4480"/>
+          <w:tab w:val="left" w:pos="5040"/>
+          <w:tab w:val="left" w:pos="5600"/>
+          <w:tab w:val="left" w:pos="6160"/>
+          <w:tab w:val="left" w:pos="6720"/>
+        </w:tabs>
+        <w:autoSpaceDE w:val="0"/>
+        <w:autoSpaceDN w:val="0"/>
+        <w:adjustRightInd w:val="0"/>
+        <w:spacing w:before="120" w:after="0" w:line="240" w:lineRule="auto"/>
+        <w:rPr>
+          <w:rFonts w:ascii="SF Pro" w:hAnsi="SF Pro" w:cs="Open Sans"/>
+          <w:b/>
+          <w:bCs/>
+          <w:sz w:val="24"/>
+          <w:szCs w:val="24"/>
+          <w:lang w:val="en-GB"/>
+        </w:rPr>
+      </w:pPr>
+      <w:r>
+        <w:rPr>
+          <w:rFonts w:ascii="SF Pro" w:hAnsi="SF Pro" w:cs="Open Sans"/>
+          <w:b/>
+          <w:bCs/>
+          <w:sz w:val="24"/>
+          <w:szCs w:val="24"/>
+          <w:lang w:val="en-GB"/>
+        </w:rPr>
+        <w:t>Text to Speech Engine on iOS</w:t>
+      </w:r>
+    </w:p>
+    <w:p>
+      <w:pPr>
+        <w:pStyle w:val="Technologystyleparagraph"/>
+        <w:spacing w:before="120" w:after="0"/>
+        <w:rPr>
+          <w:rFonts w:ascii="SF Pro" w:hAnsi="SF Pro"/>
+        </w:rPr>
+      </w:pPr>
+      <w:r>
+        <w:rPr>
+          <w:rFonts w:ascii="SF Pro" w:hAnsi="SF Pro"/>
+          <w:b/>
+          <w:bCs/>
+          <w:color w:val="42A8C1"/>
+        </w:rPr>
+        <w:t>Swift</w:t>
+      </w:r>
+      <w:r>
+        <w:rPr>
+          <w:rFonts w:ascii="SF Pro" w:hAnsi="SF Pro"/>
+        </w:rPr>
+        <w:t xml:space="preserve">, </w:t>
+      </w:r>
+      <w:r>
+        <w:rPr>
+          <w:rFonts w:ascii="SF Pro" w:hAnsi="SF Pro"/>
+          <w:b/>
+          <w:bCs/>
+          <w:color w:val="42A8C1"/>
+        </w:rPr>
+        <w:t>C++</w:t>
+      </w:r>
+      <w:r>
+        <w:rPr>
+          <w:rFonts w:ascii="SF Pro" w:hAnsi="SF Pro"/>
+        </w:rPr>
+        <w:t xml:space="preserve">, </w:t>
+      </w:r>
+      <w:r>
+        <w:rPr>
+          <w:rFonts w:ascii="SF Pro" w:hAnsi="SF Pro"/>
+          <w:b/>
+          <w:bCs/>
+          <w:color w:val="42A8C1"/>
+        </w:rPr>
+        <w:t>SwiftUI</w:t>
+      </w:r>
+      <w:r>
+        <w:rPr>
+          <w:rFonts w:ascii="SF Pro" w:hAnsi="SF Pro"/>
+        </w:rPr>
+        <w:t xml:space="preserve">, </w:t>
+      </w:r>
+      <w:r>
+        <w:rPr>
+          <w:rFonts w:ascii="SF Pro" w:hAnsi="SF Pro"/>
+          <w:b/>
+          <w:bCs/>
+          <w:color w:val="42A8C1"/>
+        </w:rPr>
+        <w:t>Combine</w:t>
+      </w:r>
+      <w:r>
+        <w:rPr>
+          <w:rFonts w:ascii="SF Pro" w:hAnsi="SF Pro"/>
+        </w:rPr>
+        <w:t xml:space="preserve">, </w:t>
+      </w:r>
+      <w:r>
+        <w:rPr>
+          <w:rFonts w:ascii="SF Pro" w:hAnsi="SF Pro"/>
+          <w:b/>
+          <w:bCs/>
+          <w:color w:val="42A8C1"/>
+        </w:rPr>
+        <w:t>Jenkins</w:t>
+      </w:r>
+      <w:r>
+        <w:rPr>
+          <w:rFonts w:ascii="SF Pro" w:hAnsi="SF Pro"/>
+        </w:rPr>
+        <w:t xml:space="preserve">, </w:t>
+      </w:r>
+      <w:r>
+        <w:rPr>
+          <w:rFonts w:ascii="SF Pro" w:hAnsi="SF Pro"/>
+          <w:b/>
+          <w:bCs/>
+          <w:color w:val="42A8C1"/>
+        </w:rPr>
+        <w:t>MVVM</w:t>
+      </w:r>
+    </w:p>
+    <w:p>
+      <w:pPr>
+        <w:pStyle w:val="Responsibilitieslist"/>
+        <w:numPr>
+          <w:ilvl w:val="0"/>
+          <w:numId w:val="41"/>
+        </w:numPr>
+        <w:spacing w:after="120"/>
+        <w:ind w:left="284" w:hanging="284"/>
+        <w:jc w:val="both"/>
+        <w:rPr>
+          <w:rFonts w:ascii="SF Pro" w:hAnsi="SF Pro"/>
+          <w:lang w:val="en-UA"/>
+        </w:rPr>
+      </w:pPr>
+      <w:r>
+        <w:rPr>
+          <w:rFonts w:ascii="SF Pro" w:hAnsi="SF Pro"/>
+          <w:lang w:val="en-UA"/>
+        </w:rPr>
+        <w:t>Developed Text to Speech iOS engine by using RHVoice C++ code</w:t>
+      </w:r>
+      <w:r>
+        <w:rPr>
+          <w:rFonts w:ascii="SF Pro" w:hAnsi="SF Pro"/>
+          <w:lang w:val="en-UA"/>
+        </w:rPr>
+        <w:t>.</w:t>
+      </w:r>
+    </w:p>
+    <w:p>
+      <w:pPr>
+        <w:pStyle w:val="Responsibilitieslist"/>
+        <w:numPr>
+          <w:ilvl w:val="0"/>
+          <w:numId w:val="41"/>
+        </w:numPr>
+        <w:spacing w:after="120"/>
+        <w:ind w:left="284" w:hanging="284"/>
+        <w:jc w:val="both"/>
+        <w:rPr>
+          <w:rFonts w:ascii="SF Pro" w:hAnsi="SF Pro"/>
+          <w:lang w:val="en-UA"/>
+        </w:rPr>
+      </w:pPr>
+      <w:r>
+        <w:rPr>
+          <w:rFonts w:ascii="SF Pro" w:hAnsi="SF Pro"/>
+          <w:lang w:val="en-UA"/>
+        </w:rPr>
+        <w:t>Created</w:t>
+      </w:r>
+      <w:r>
+        <w:rPr>
+          <w:rFonts w:ascii="SF Pro" w:hAnsi="SF Pro"/>
+          <w:lang w:val="en-UA"/>
+        </w:rPr>
+        <w:t xml:space="preserve"> whitelabeled</w:t>
+      </w:r>
+      <w:r>
+        <w:rPr>
+          <w:rFonts w:ascii="SF Pro" w:hAnsi="SF Pro"/>
+          <w:lang w:val="en-UA"/>
+        </w:rPr>
+        <w:t xml:space="preserve"> SwiftUI application from scratch and shipped it within several month</w:t>
+      </w:r>
+      <w:r>
+        <w:rPr>
+          <w:rFonts w:ascii="SF Pro" w:hAnsi="SF Pro"/>
+          <w:lang w:val="en-UA"/>
+        </w:rPr>
+        <w:t>.</w:t>
+      </w:r>
+    </w:p>
+    <w:p>
+      <w:pPr>
+        <w:pStyle w:val="Responsibilitieslist"/>
+        <w:numPr>
+          <w:ilvl w:val="0"/>
+          <w:numId w:val="41"/>
+        </w:numPr>
+        <w:spacing w:after="120"/>
+        <w:ind w:left="284" w:hanging="284"/>
+        <w:jc w:val="both"/>
+        <w:rPr>
+          <w:rFonts w:ascii="SF Pro" w:hAnsi="SF Pro"/>
+          <w:lang w:val="en-UA"/>
+        </w:rPr>
+      </w:pPr>
+      <w:r>
+        <w:rPr>
+          <w:rFonts w:ascii="SF Pro" w:hAnsi="SF Pro"/>
+          <w:lang w:val="en-UA"/>
+        </w:rPr>
+        <w:t>Implemented a wrapper around C++ code to use it in Swift</w:t>
+      </w:r>
+      <w:r>
+        <w:rPr>
+          <w:rFonts w:ascii="SF Pro" w:hAnsi="SF Pro"/>
+          <w:lang w:val="en-UA"/>
+        </w:rPr>
+        <w:t>.</w:t>
+      </w:r>
     </w:p>
     <w:tbl>
       <w:tblPr>
@@ -1536,7 +3390,7 @@
               <w:spacing w:before="0"/>
               <w:ind w:left="1315"/>
               <w:rPr>
-                <w:rFonts w:ascii="Open Sans ExtraBold" w:hAnsi="Open Sans ExtraBold" w:cs="Open Sans ExtraBold"/>
+                <w:rFonts w:ascii="SF Pro" w:hAnsi="SF Pro" w:cs="Open Sans ExtraBold"/>
                 <w:color w:val="FFFFFF" w:themeColor="background1"/>
                 <w:sz w:val="24"/>
                 <w:szCs w:val="24"/>
@@ -1544,24 +3398,16 @@
             </w:pPr>
             <w:r>
               <w:rPr>
-                <w:rFonts w:ascii="Open Sans ExtraBold" w:hAnsi="Open Sans ExtraBold" w:cs="Open Sans ExtraBold"/>
+                <w:rFonts w:ascii="SF Pro" w:hAnsi="SF Pro" w:cs="Open Sans ExtraBold"/>
                 <w:color w:val="FFFFFF" w:themeColor="background1"/>
                 <w:sz w:val="24"/>
                 <w:szCs w:val="24"/>
               </w:rPr>
-              <w:t>Blackberry | SoftServe (Contractor)</w:t>
+              <w:t xml:space="preserve">Blackberry | SoftServe (Contractor) </w:t>
             </w:r>
             <w:r>
               <w:rPr>
-                <w:rFonts w:ascii="Open Sans ExtraBold" w:hAnsi="Open Sans ExtraBold" w:cs="Open Sans ExtraBold"/>
-                <w:color w:val="FFFFFF" w:themeColor="background1"/>
-                <w:sz w:val="24"/>
-                <w:szCs w:val="24"/>
-              </w:rPr>
-              <w:t xml:space="preserve"> </w:t>
-            </w:r>
-            <w:r>
-              <w:rPr>
+                <w:rFonts w:ascii="SF Pro" w:hAnsi="SF Pro"/>
                 <w:color w:val="FFFFFF" w:themeColor="background1"/>
                 <w:sz w:val="24"/>
                 <w:szCs w:val="24"/>
@@ -1570,19 +3416,30 @@
             </w:r>
             <w:r>
               <w:rPr>
+                <w:rFonts w:ascii="SF Pro" w:hAnsi="SF Pro"/>
                 <w:color w:val="FFFFFF" w:themeColor="background1"/>
                 <w:sz w:val="22"/>
                 <w:szCs w:val="22"/>
               </w:rPr>
-              <w:t>Dallas, T</w:t>
+              <w:t>Remote</w:t>
             </w:r>
             <w:r>
               <w:rPr>
+                <w:rFonts w:ascii="SF Pro" w:hAnsi="SF Pro"/>
                 <w:color w:val="FFFFFF" w:themeColor="background1"/>
                 <w:sz w:val="22"/>
                 <w:szCs w:val="22"/>
               </w:rPr>
-              <w:t>exas</w:t>
+              <w:t xml:space="preserve">, </w:t>
+            </w:r>
+            <w:r>
+              <w:rPr>
+                <w:rFonts w:ascii="SF Pro" w:hAnsi="SF Pro"/>
+                <w:color w:val="FFFFFF" w:themeColor="background1"/>
+                <w:sz w:val="22"/>
+                <w:szCs w:val="22"/>
+              </w:rPr>
+              <w:t>US</w:t>
             </w:r>
           </w:p>
         </w:tc>
@@ -1600,6 +3457,7 @@
             <w:pPr>
               <w:pStyle w:val="Duration"/>
               <w:rPr>
+                <w:rFonts w:ascii="SF Pro" w:hAnsi="SF Pro"/>
                 <w:b w:val="0"/>
                 <w:bCs/>
                 <w:color w:val="FFFFFF" w:themeColor="background1"/>
@@ -1607,6 +3465,7 @@
             </w:pPr>
             <w:r>
               <w:rPr>
+                <w:rFonts w:ascii="SF Pro" w:hAnsi="SF Pro"/>
                 <w:b w:val="0"/>
                 <w:bCs/>
                 <w:color w:val="FFFFFF" w:themeColor="background1"/>
@@ -1636,11 +3495,13 @@
               <w:spacing w:before="0"/>
               <w:ind w:left="1315"/>
               <w:rPr>
+                <w:rFonts w:ascii="SF Pro" w:hAnsi="SF Pro"/>
                 <w:color w:val="FFFFFF" w:themeColor="background1"/>
               </w:rPr>
             </w:pPr>
             <w:r>
               <w:rPr>
+                <w:rFonts w:ascii="SF Pro" w:hAnsi="SF Pro"/>
                 <w:color w:val="FFFFFF" w:themeColor="background1"/>
               </w:rPr>
               <w:t>Lead iOS Engineer</w:t>
@@ -1661,7 +3522,7 @@
             <w:pPr>
               <w:pStyle w:val="Techskills"/>
               <w:rPr>
-                <w:rFonts w:ascii="Open Sans" w:hAnsi="Open Sans" w:cs="Open Sans"/>
+                <w:rFonts w:ascii="SF Pro" w:hAnsi="SF Pro" w:cs="Open Sans"/>
                 <w:color w:val="FFFFFF" w:themeColor="background1"/>
                 <w:sz w:val="20"/>
                 <w:szCs w:val="20"/>
@@ -1676,11 +3537,13 @@
         <w:pStyle w:val="Projectsections"/>
         <w:spacing w:before="120"/>
         <w:rPr>
+          <w:rFonts w:ascii="SF Pro" w:hAnsi="SF Pro"/>
           <w:color w:val="auto"/>
         </w:rPr>
       </w:pPr>
       <w:r>
         <w:rPr>
+          <w:rFonts w:ascii="SF Pro" w:hAnsi="SF Pro"/>
           <w:color w:val="auto"/>
         </w:rPr>
         <w:t>Web browser for iPhone &amp; iPad</w:t>
@@ -1692,6 +3555,7 @@
         <w:spacing w:before="120"/>
         <w:jc w:val="both"/>
         <w:rPr>
+          <w:rFonts w:ascii="SF Pro" w:hAnsi="SF Pro"/>
           <w:b w:val="0"/>
           <w:bCs/>
           <w:sz w:val="20"/>
@@ -1700,6 +3564,7 @@
       </w:pPr>
       <w:r>
         <w:rPr>
+          <w:rFonts w:ascii="SF Pro" w:hAnsi="SF Pro"/>
           <w:color w:val="42A8C1"/>
           <w:sz w:val="20"/>
           <w:szCs w:val="20"/>
@@ -1708,6 +3573,7 @@
       </w:r>
       <w:r>
         <w:rPr>
+          <w:rFonts w:ascii="SF Pro" w:hAnsi="SF Pro"/>
           <w:b w:val="0"/>
           <w:bCs/>
           <w:sz w:val="20"/>
@@ -1717,6 +3583,7 @@
       </w:r>
       <w:r>
         <w:rPr>
+          <w:rFonts w:ascii="SF Pro" w:hAnsi="SF Pro"/>
           <w:color w:val="42A8C1"/>
           <w:sz w:val="20"/>
           <w:szCs w:val="20"/>
@@ -1725,6 +3592,7 @@
       </w:r>
       <w:r>
         <w:rPr>
+          <w:rFonts w:ascii="SF Pro" w:hAnsi="SF Pro"/>
           <w:b w:val="0"/>
           <w:bCs/>
           <w:sz w:val="20"/>
@@ -1734,6 +3602,7 @@
       </w:r>
       <w:r>
         <w:rPr>
+          <w:rFonts w:ascii="SF Pro" w:hAnsi="SF Pro"/>
           <w:color w:val="42A8C1"/>
           <w:sz w:val="20"/>
           <w:szCs w:val="20"/>
@@ -1742,58 +3611,85 @@
       </w:r>
       <w:r>
         <w:rPr>
+          <w:rFonts w:ascii="SF Pro" w:hAnsi="SF Pro"/>
           <w:b w:val="0"/>
           <w:bCs/>
           <w:sz w:val="20"/>
           <w:szCs w:val="20"/>
         </w:rPr>
-        <w:t>,</w:t>
-      </w:r>
-      <w:r>
-        <w:rPr>
+        <w:t xml:space="preserve">, </w:t>
+      </w:r>
+      <w:r>
+        <w:rPr>
+          <w:rFonts w:ascii="SF Pro" w:hAnsi="SF Pro"/>
+          <w:color w:val="42A8C1"/>
+          <w:sz w:val="20"/>
+          <w:szCs w:val="20"/>
+        </w:rPr>
+        <w:t>UIKit</w:t>
+      </w:r>
+      <w:r>
+        <w:rPr>
+          <w:rFonts w:ascii="SF Pro" w:hAnsi="SF Pro"/>
           <w:b w:val="0"/>
           <w:bCs/>
           <w:sz w:val="20"/>
           <w:szCs w:val="20"/>
         </w:rPr>
-        <w:t xml:space="preserve"> </w:t>
-      </w:r>
-      <w:r>
-        <w:rPr>
+        <w:t xml:space="preserve">, </w:t>
+      </w:r>
+      <w:r>
+        <w:rPr>
+          <w:rFonts w:ascii="SF Pro" w:hAnsi="SF Pro"/>
           <w:color w:val="42A8C1"/>
           <w:sz w:val="20"/>
           <w:szCs w:val="20"/>
         </w:rPr>
-        <w:t>UIKit</w:t>
-      </w:r>
-      <w:r>
-        <w:rPr>
+        <w:t>SwiftUI</w:t>
+      </w:r>
+      <w:r>
+        <w:rPr>
+          <w:rFonts w:ascii="SF Pro" w:hAnsi="SF Pro"/>
           <w:b w:val="0"/>
           <w:bCs/>
           <w:sz w:val="20"/>
           <w:szCs w:val="20"/>
         </w:rPr>
-        <w:t>,</w:t>
-      </w:r>
-      <w:r>
-        <w:rPr>
+        <w:t xml:space="preserve">, </w:t>
+      </w:r>
+      <w:proofErr w:type="spellStart"/>
+      <w:r>
+        <w:rPr>
+          <w:rFonts w:ascii="SF Pro" w:hAnsi="SF Pro"/>
+          <w:color w:val="42A8C1"/>
+          <w:sz w:val="20"/>
+          <w:szCs w:val="20"/>
+        </w:rPr>
+        <w:t>WebKit</w:t>
+      </w:r>
+      <w:proofErr w:type="spellEnd"/>
+      <w:r>
+        <w:rPr>
+          <w:rFonts w:ascii="SF Pro" w:hAnsi="SF Pro"/>
           <w:b w:val="0"/>
           <w:bCs/>
           <w:sz w:val="20"/>
           <w:szCs w:val="20"/>
         </w:rPr>
-        <w:t xml:space="preserve"> </w:t>
-      </w:r>
-      <w:r>
-        <w:rPr>
+        <w:t xml:space="preserve">, </w:t>
+      </w:r>
+      <w:r>
+        <w:rPr>
+          <w:rFonts w:ascii="SF Pro" w:hAnsi="SF Pro"/>
           <w:color w:val="42A8C1"/>
           <w:sz w:val="20"/>
           <w:szCs w:val="20"/>
         </w:rPr>
-        <w:t>SwiftUI</w:t>
-      </w:r>
-      <w:r>
-        <w:rPr>
+        <w:t>Chromium</w:t>
+      </w:r>
+      <w:r>
+        <w:rPr>
+          <w:rFonts w:ascii="SF Pro" w:hAnsi="SF Pro"/>
           <w:b w:val="0"/>
           <w:bCs/>
           <w:sz w:val="20"/>
@@ -1801,44 +3697,58 @@
         </w:rPr>
         <w:t xml:space="preserve">, </w:t>
       </w:r>
-      <w:proofErr w:type="spellStart"/>
-      <w:r>
-        <w:rPr>
+      <w:r>
+        <w:rPr>
+          <w:rFonts w:ascii="SF Pro" w:hAnsi="SF Pro"/>
           <w:color w:val="42A8C1"/>
           <w:sz w:val="20"/>
           <w:szCs w:val="20"/>
         </w:rPr>
-        <w:t>WebKit</w:t>
-      </w:r>
-      <w:proofErr w:type="spellEnd"/>
-      <w:r>
-        <w:rPr>
+        <w:t>Jenkins</w:t>
+      </w:r>
+      <w:r>
+        <w:rPr>
+          <w:rFonts w:ascii="SF Pro" w:hAnsi="SF Pro"/>
           <w:b w:val="0"/>
           <w:bCs/>
           <w:sz w:val="20"/>
           <w:szCs w:val="20"/>
         </w:rPr>
-        <w:t>,</w:t>
-      </w:r>
-      <w:r>
-        <w:rPr>
+        <w:t xml:space="preserve">, </w:t>
+      </w:r>
+      <w:r>
+        <w:rPr>
+          <w:rFonts w:ascii="SF Pro" w:hAnsi="SF Pro"/>
+          <w:color w:val="42A8C1"/>
+          <w:sz w:val="20"/>
+          <w:szCs w:val="20"/>
+        </w:rPr>
+        <w:t>Gerrit</w:t>
+      </w:r>
+      <w:r>
+        <w:rPr>
+          <w:rFonts w:ascii="SF Pro" w:hAnsi="SF Pro"/>
           <w:b w:val="0"/>
           <w:bCs/>
           <w:sz w:val="20"/>
           <w:szCs w:val="20"/>
         </w:rPr>
-        <w:t xml:space="preserve"> </w:t>
-      </w:r>
-      <w:r>
-        <w:rPr>
+        <w:t xml:space="preserve">, </w:t>
+      </w:r>
+      <w:proofErr w:type="spellStart"/>
+      <w:r>
+        <w:rPr>
+          <w:rFonts w:ascii="SF Pro" w:hAnsi="SF Pro"/>
           <w:color w:val="42A8C1"/>
           <w:sz w:val="20"/>
           <w:szCs w:val="20"/>
         </w:rPr>
-        <w:t>Chromium</w:t>
-      </w:r>
-      <w:r>
-        <w:rPr>
+        <w:t>XCTest</w:t>
+      </w:r>
+      <w:proofErr w:type="spellEnd"/>
+      <w:r>
+        <w:rPr>
+          <w:rFonts w:ascii="SF Pro" w:hAnsi="SF Pro"/>
           <w:b w:val="0"/>
           <w:bCs/>
           <w:sz w:val="20"/>
@@ -1848,14 +3758,16 @@
       </w:r>
       <w:r>
         <w:rPr>
+          <w:rFonts w:ascii="SF Pro" w:hAnsi="SF Pro"/>
           <w:color w:val="42A8C1"/>
           <w:sz w:val="20"/>
           <w:szCs w:val="20"/>
         </w:rPr>
-        <w:t>Jenkins</w:t>
-      </w:r>
-      <w:r>
-        <w:rPr>
+        <w:t>MVC</w:t>
+      </w:r>
+      <w:r>
+        <w:rPr>
+          <w:rFonts w:ascii="SF Pro" w:hAnsi="SF Pro"/>
           <w:b w:val="0"/>
           <w:bCs/>
           <w:sz w:val="20"/>
@@ -1865,64 +3777,12 @@
       </w:r>
       <w:r>
         <w:rPr>
+          <w:rFonts w:ascii="SF Pro" w:hAnsi="SF Pro"/>
           <w:color w:val="42A8C1"/>
           <w:sz w:val="20"/>
           <w:szCs w:val="20"/>
         </w:rPr>
-        <w:t>Gerrit</w:t>
-      </w:r>
-      <w:r>
-        <w:rPr>
-          <w:b w:val="0"/>
-          <w:bCs/>
-          <w:sz w:val="20"/>
-          <w:szCs w:val="20"/>
-        </w:rPr>
-        <w:t xml:space="preserve">, </w:t>
-      </w:r>
-      <w:proofErr w:type="spellStart"/>
-      <w:r>
-        <w:rPr>
-          <w:color w:val="42A8C1"/>
-          <w:sz w:val="20"/>
-          <w:szCs w:val="20"/>
-        </w:rPr>
-        <w:t>XCTest</w:t>
-      </w:r>
-      <w:proofErr w:type="spellEnd"/>
-      <w:r>
-        <w:rPr>
-          <w:b w:val="0"/>
-          <w:bCs/>
-          <w:sz w:val="20"/>
-          <w:szCs w:val="20"/>
-        </w:rPr>
-        <w:t xml:space="preserve">, </w:t>
-      </w:r>
-      <w:r>
-        <w:rPr>
-          <w:color w:val="42A8C1"/>
-          <w:sz w:val="20"/>
-          <w:szCs w:val="20"/>
-        </w:rPr>
-        <w:t>MVC</w:t>
-      </w:r>
-      <w:r>
-        <w:rPr>
-          <w:b w:val="0"/>
-          <w:bCs/>
-          <w:sz w:val="20"/>
-          <w:szCs w:val="20"/>
-        </w:rPr>
-        <w:t xml:space="preserve">, </w:t>
-      </w:r>
-      <w:r>
-        <w:rPr>
-          <w:color w:val="42A8C1"/>
-          <w:sz w:val="20"/>
-          <w:szCs w:val="20"/>
-        </w:rPr>
-        <w:t>Java Scripts</w:t>
+        <w:t>Java Script</w:t>
       </w:r>
     </w:p>
     <w:p>
@@ -1937,86 +3797,19 @@
           <w:tab w:val="clear" w:pos="1440"/>
         </w:tabs>
         <w:ind w:left="284" w:hanging="284"/>
-        <w:rPr>
+        <w:jc w:val="both"/>
+        <w:rPr>
+          <w:rFonts w:ascii="SF Pro" w:hAnsi="SF Pro"/>
           <w:lang w:val="en-US"/>
         </w:rPr>
       </w:pPr>
       <w:r>
         <w:rPr>
+          <w:rFonts w:ascii="SF Pro" w:hAnsi="SF Pro"/>
           <w:lang w:val="en-US"/>
         </w:rPr>
-        <w:t xml:space="preserve">Contributed to the development of solution architecture and played a key role in tool selection </w:t>
-      </w:r>
-      <w:proofErr w:type="gramStart"/>
-      <w:r>
-        <w:rPr>
-          <w:lang w:val="en-US"/>
-        </w:rPr>
-        <w:t>decisions</w:t>
-      </w:r>
-      <w:proofErr w:type="gramEnd"/>
-    </w:p>
-    <w:p>
-      <w:pPr>
-        <w:pStyle w:val="Responsibilitieslist"/>
-        <w:numPr>
-          <w:ilvl w:val="0"/>
-          <w:numId w:val="36"/>
-        </w:numPr>
-        <w:tabs>
-          <w:tab w:val="clear" w:pos="702"/>
-          <w:tab w:val="clear" w:pos="1440"/>
-        </w:tabs>
-        <w:ind w:left="284" w:hanging="284"/>
-        <w:rPr>
-          <w:lang w:val="en-US"/>
-        </w:rPr>
-      </w:pPr>
-      <w:r>
-        <w:rPr>
-          <w:lang w:val="en-US"/>
-        </w:rPr>
-        <w:t xml:space="preserve">Implemented Reader-mode functionality to enhance the usability of web </w:t>
-      </w:r>
-      <w:proofErr w:type="gramStart"/>
-      <w:r>
-        <w:rPr>
-          <w:lang w:val="en-US"/>
-        </w:rPr>
-        <w:t>pages</w:t>
-      </w:r>
-      <w:proofErr w:type="gramEnd"/>
-    </w:p>
-    <w:p>
-      <w:pPr>
-        <w:pStyle w:val="Responsibilitieslist"/>
-        <w:numPr>
-          <w:ilvl w:val="0"/>
-          <w:numId w:val="36"/>
-        </w:numPr>
-        <w:tabs>
-          <w:tab w:val="clear" w:pos="702"/>
-          <w:tab w:val="clear" w:pos="1440"/>
-        </w:tabs>
-        <w:ind w:left="284" w:hanging="284"/>
-        <w:rPr>
-          <w:lang w:val="en-US"/>
-        </w:rPr>
-      </w:pPr>
-      <w:r>
-        <w:rPr>
-          <w:lang w:val="en-US"/>
-        </w:rPr>
-        <w:t xml:space="preserve">Reduced the rate of defects escaping to production from 10% to less than 3% by refining the development process and introducing an SLA for prompt defect </w:t>
-      </w:r>
-      <w:proofErr w:type="gramStart"/>
-      <w:r>
-        <w:rPr>
-          <w:lang w:val="en-US"/>
-        </w:rPr>
-        <w:t>resolution</w:t>
-      </w:r>
-      <w:proofErr w:type="gramEnd"/>
+        <w:t>Implemented Reader-mode functionality to enhance the usability of web pages.</w:t>
+      </w:r>
     </w:p>
     <w:p>
       <w:pPr>
@@ -2030,25 +3823,104 @@
           <w:tab w:val="clear" w:pos="1440"/>
         </w:tabs>
         <w:spacing w:after="120"/>
-        <w:ind w:left="284" w:hanging="284"/>
-        <w:rPr>
+        <w:ind w:left="284" w:hanging="294"/>
+        <w:jc w:val="both"/>
+        <w:rPr>
+          <w:rFonts w:ascii="SF Pro" w:hAnsi="SF Pro"/>
           <w:lang w:val="en-US"/>
         </w:rPr>
       </w:pPr>
       <w:r>
         <w:rPr>
+          <w:rFonts w:ascii="SF Pro" w:hAnsi="SF Pro"/>
           <w:lang w:val="en-US"/>
         </w:rPr>
-        <w:t xml:space="preserve">Implemented a bidirectional communication layer between JavaScript and Swift, enhancing performance for upcoming JavaScript-driven </w:t>
-      </w:r>
-      <w:proofErr w:type="gramStart"/>
-      <w:r>
-        <w:rPr>
+        <w:t xml:space="preserve">Reduced the rate of defects escaping to production from 10% to less than 3% by refining the development process and introducing practice of quick defect </w:t>
+      </w:r>
+      <w:r>
+        <w:rPr>
+          <w:rFonts w:ascii="SF Pro" w:hAnsi="SF Pro"/>
           <w:lang w:val="en-US"/>
         </w:rPr>
-        <w:t>features</w:t>
-      </w:r>
-      <w:proofErr w:type="gramEnd"/>
+        <w:t>resolution.</w:t>
+      </w:r>
+    </w:p>
+    <w:p>
+      <w:pPr>
+        <w:pStyle w:val="Responsibilitieslist"/>
+        <w:numPr>
+          <w:ilvl w:val="0"/>
+          <w:numId w:val="36"/>
+        </w:numPr>
+        <w:tabs>
+          <w:tab w:val="clear" w:pos="702"/>
+          <w:tab w:val="clear" w:pos="1440"/>
+        </w:tabs>
+        <w:spacing w:after="120"/>
+        <w:ind w:left="284" w:hanging="294"/>
+        <w:jc w:val="both"/>
+        <w:rPr>
+          <w:rStyle w:val="ui-provider"/>
+          <w:rFonts w:ascii="SF Pro" w:hAnsi="SF Pro"/>
+          <w:lang w:val="en-US"/>
+        </w:rPr>
+      </w:pPr>
+      <w:r>
+        <w:rPr>
+          <w:rFonts w:ascii="SF Pro" w:hAnsi="SF Pro"/>
+          <w:lang w:val="en-US"/>
+        </w:rPr>
+        <w:t>Implemented a bidirectional communication layer between JavaScript and Swift, enhancing performance for upcoming JavaScript-driven features</w:t>
+      </w:r>
+      <w:r>
+        <w:rPr>
+          <w:rFonts w:ascii="SF Pro" w:hAnsi="SF Pro"/>
+          <w:lang w:val="en-US"/>
+        </w:rPr>
+        <w:t>.</w:t>
+      </w:r>
+    </w:p>
+    <w:p>
+      <w:pPr>
+        <w:pStyle w:val="Responsibilitieslist"/>
+        <w:numPr>
+          <w:ilvl w:val="0"/>
+          <w:numId w:val="0"/>
+        </w:numPr>
+        <w:tabs>
+          <w:tab w:val="clear" w:pos="702"/>
+          <w:tab w:val="clear" w:pos="1440"/>
+        </w:tabs>
+        <w:spacing w:after="120"/>
+        <w:ind w:left="1080" w:hanging="360"/>
+        <w:jc w:val="both"/>
+        <w:rPr>
+          <w:rStyle w:val="ui-provider"/>
+          <w:rFonts w:ascii="SF Pro" w:hAnsi="SF Pro"/>
+          <w:lang w:val="en-US"/>
+        </w:rPr>
+      </w:pPr>
+    </w:p>
+    <w:p>
+      <w:pPr>
+        <w:pStyle w:val="Responsibilitieslist"/>
+        <w:numPr>
+          <w:ilvl w:val="0"/>
+          <w:numId w:val="0"/>
+        </w:numPr>
+        <w:tabs>
+          <w:tab w:val="clear" w:pos="702"/>
+          <w:tab w:val="clear" w:pos="1440"/>
+        </w:tabs>
+        <w:spacing w:after="120"/>
+        <w:ind w:left="1080" w:hanging="360"/>
+        <w:jc w:val="both"/>
+        <w:rPr>
+          <w:rStyle w:val="ui-provider"/>
+          <w:rFonts w:ascii="SF Pro" w:hAnsi="SF Pro"/>
+          <w:lang w:val="en-US"/>
+        </w:rPr>
+      </w:pPr>
     </w:p>
     <w:tbl>
       <w:tblPr>
@@ -2090,6 +3962,7 @@
               <w:spacing w:before="0"/>
               <w:ind w:left="1315"/>
               <w:rPr>
+                <w:rFonts w:ascii="SF Pro" w:hAnsi="SF Pro"/>
                 <w:color w:val="FFFFFF" w:themeColor="background1"/>
                 <w:sz w:val="24"/>
                 <w:szCs w:val="24"/>
@@ -2098,25 +3971,27 @@
             <w:proofErr w:type="spellStart"/>
             <w:r>
               <w:rPr>
-                <w:rFonts w:ascii="Open Sans ExtraBold" w:hAnsi="Open Sans ExtraBold" w:cs="Open Sans ExtraBold"/>
+                <w:rFonts w:ascii="SF Pro" w:hAnsi="SF Pro" w:cs="Open Sans ExtraBold"/>
                 <w:color w:val="FFFFFF" w:themeColor="background1"/>
                 <w:sz w:val="24"/>
                 <w:szCs w:val="24"/>
               </w:rPr>
-              <w:t>TippyTalk</w:t>
+              <w:t>TechMagic</w:t>
             </w:r>
             <w:proofErr w:type="spellEnd"/>
             <w:r>
               <w:rPr>
+                <w:rFonts w:ascii="SF Pro" w:hAnsi="SF Pro"/>
                 <w:color w:val="FFFFFF" w:themeColor="background1"/>
                 <w:sz w:val="24"/>
                 <w:szCs w:val="24"/>
               </w:rPr>
-              <w:t xml:space="preserve"> | Part Time | </w:t>
+              <w:t xml:space="preserve"> | </w:t>
             </w:r>
             <w:proofErr w:type="spellStart"/>
             <w:r>
               <w:rPr>
+                <w:rFonts w:ascii="SF Pro" w:hAnsi="SF Pro"/>
                 <w:color w:val="FFFFFF" w:themeColor="background1"/>
                 <w:sz w:val="24"/>
                 <w:szCs w:val="24"/>
@@ -2126,6 +4001,7 @@
             <w:proofErr w:type="spellEnd"/>
             <w:r>
               <w:rPr>
+                <w:rFonts w:ascii="SF Pro" w:hAnsi="SF Pro"/>
                 <w:color w:val="FFFFFF" w:themeColor="background1"/>
                 <w:sz w:val="24"/>
                 <w:szCs w:val="24"/>
@@ -2148,6 +4024,7 @@
             <w:pPr>
               <w:pStyle w:val="Duration"/>
               <w:rPr>
+                <w:rFonts w:ascii="SF Pro" w:hAnsi="SF Pro"/>
                 <w:b w:val="0"/>
                 <w:bCs/>
                 <w:color w:val="FFFFFF" w:themeColor="background1"/>
@@ -2155,11 +4032,48 @@
             </w:pPr>
             <w:r>
               <w:rPr>
+                <w:rFonts w:ascii="SF Pro" w:hAnsi="SF Pro"/>
                 <w:b w:val="0"/>
                 <w:bCs/>
                 <w:color w:val="FFFFFF" w:themeColor="background1"/>
               </w:rPr>
-              <w:t>April 2022 – Now</w:t>
+              <w:t>October</w:t>
+            </w:r>
+            <w:r>
+              <w:rPr>
+                <w:rFonts w:ascii="SF Pro" w:hAnsi="SF Pro"/>
+                <w:b w:val="0"/>
+                <w:bCs/>
+                <w:color w:val="FFFFFF" w:themeColor="background1"/>
+              </w:rPr>
+              <w:t xml:space="preserve"> 20</w:t>
+            </w:r>
+            <w:r>
+              <w:rPr>
+                <w:rFonts w:ascii="SF Pro" w:hAnsi="SF Pro"/>
+                <w:b w:val="0"/>
+                <w:bCs/>
+                <w:color w:val="FFFFFF" w:themeColor="background1"/>
+              </w:rPr>
+              <w:t>14</w:t>
+            </w:r>
+            <w:r>
+              <w:rPr>
+                <w:rFonts w:ascii="SF Pro" w:hAnsi="SF Pro"/>
+                <w:b w:val="0"/>
+                <w:bCs/>
+                <w:color w:val="FFFFFF" w:themeColor="background1"/>
+              </w:rPr>
+              <w:t xml:space="preserve"> – </w:t>
+            </w:r>
+            <w:r>
+              <w:rPr>
+                <w:rFonts w:ascii="SF Pro" w:hAnsi="SF Pro"/>
+                <w:b w:val="0"/>
+                <w:bCs/>
+                <w:color w:val="FFFFFF" w:themeColor="background1"/>
+              </w:rPr>
+              <w:t>Mar 2016</w:t>
             </w:r>
           </w:p>
         </w:tc>
@@ -2184,14 +4098,16 @@
               <w:spacing w:before="0"/>
               <w:ind w:left="1315"/>
               <w:rPr>
+                <w:rFonts w:ascii="SF Pro" w:hAnsi="SF Pro"/>
                 <w:color w:val="FFFFFF" w:themeColor="background1"/>
               </w:rPr>
             </w:pPr>
             <w:r>
               <w:rPr>
+                <w:rFonts w:ascii="SF Pro" w:hAnsi="SF Pro"/>
                 <w:color w:val="FFFFFF" w:themeColor="background1"/>
               </w:rPr>
-              <w:t>Senior iOS Developer</w:t>
+              <w:t>iOS Developer</w:t>
             </w:r>
           </w:p>
         </w:tc>
@@ -2209,7 +4125,7 @@
             <w:pPr>
               <w:pStyle w:val="Techskills"/>
               <w:rPr>
-                <w:rFonts w:ascii="Open Sans" w:hAnsi="Open Sans" w:cs="Open Sans"/>
+                <w:rFonts w:ascii="SF Pro" w:hAnsi="SF Pro" w:cs="Open Sans"/>
                 <w:color w:val="FFFFFF" w:themeColor="background1"/>
                 <w:sz w:val="20"/>
                 <w:szCs w:val="20"/>
@@ -2221,1114 +4137,6 @@
     </w:tbl>
     <w:p>
       <w:pPr>
-        <w:tabs>
-          <w:tab w:val="left" w:pos="560"/>
-          <w:tab w:val="left" w:pos="1120"/>
-          <w:tab w:val="left" w:pos="1680"/>
-          <w:tab w:val="left" w:pos="2240"/>
-          <w:tab w:val="left" w:pos="2800"/>
-          <w:tab w:val="left" w:pos="3360"/>
-          <w:tab w:val="left" w:pos="3920"/>
-          <w:tab w:val="left" w:pos="4480"/>
-          <w:tab w:val="left" w:pos="5040"/>
-          <w:tab w:val="left" w:pos="5600"/>
-          <w:tab w:val="left" w:pos="6160"/>
-          <w:tab w:val="left" w:pos="6720"/>
-        </w:tabs>
-        <w:autoSpaceDE w:val="0"/>
-        <w:autoSpaceDN w:val="0"/>
-        <w:adjustRightInd w:val="0"/>
-        <w:spacing w:before="120" w:after="0" w:line="240" w:lineRule="auto"/>
-        <w:rPr>
-          <w:rFonts w:ascii="Open Sans" w:hAnsi="Open Sans" w:cs="Open Sans"/>
-          <w:b/>
-          <w:bCs/>
-          <w:sz w:val="24"/>
-          <w:szCs w:val="24"/>
-          <w:lang w:val="en-GB"/>
-        </w:rPr>
-      </w:pPr>
-      <w:r>
-        <w:rPr>
-          <w:rFonts w:ascii="Open Sans" w:hAnsi="Open Sans" w:cs="Open Sans"/>
-          <w:b/>
-          <w:bCs/>
-          <w:sz w:val="24"/>
-          <w:szCs w:val="24"/>
-          <w:lang w:val="en-GB"/>
-        </w:rPr>
-        <w:t>C</w:t>
-      </w:r>
-      <w:r>
-        <w:rPr>
-          <w:rFonts w:ascii="Open Sans" w:hAnsi="Open Sans" w:cs="Open Sans"/>
-          <w:b/>
-          <w:bCs/>
-          <w:sz w:val="24"/>
-          <w:szCs w:val="24"/>
-          <w:lang w:val="en-GB"/>
-        </w:rPr>
-        <w:t xml:space="preserve">ommunication solution </w:t>
-      </w:r>
-      <w:r>
-        <w:rPr>
-          <w:rFonts w:ascii="Open Sans" w:hAnsi="Open Sans" w:cs="Open Sans"/>
-          <w:b/>
-          <w:bCs/>
-          <w:sz w:val="24"/>
-          <w:szCs w:val="24"/>
-          <w:lang w:val="en-GB"/>
-        </w:rPr>
-        <w:t>for</w:t>
-      </w:r>
-      <w:r>
-        <w:rPr>
-          <w:rFonts w:ascii="Open Sans" w:hAnsi="Open Sans" w:cs="Open Sans"/>
-          <w:b/>
-          <w:bCs/>
-          <w:sz w:val="24"/>
-          <w:szCs w:val="24"/>
-          <w:lang w:val="en-GB"/>
-        </w:rPr>
-        <w:t xml:space="preserve"> non-verbal and speech-impaired</w:t>
-      </w:r>
-      <w:r>
-        <w:rPr>
-          <w:rFonts w:ascii="Open Sans" w:hAnsi="Open Sans" w:cs="Open Sans"/>
-          <w:b/>
-          <w:bCs/>
-          <w:sz w:val="24"/>
-          <w:szCs w:val="24"/>
-          <w:lang w:val="en-GB"/>
-        </w:rPr>
-        <w:t xml:space="preserve"> people</w:t>
-      </w:r>
-    </w:p>
-    <w:p>
-      <w:pPr>
-        <w:pStyle w:val="Technologystyleparagraph"/>
-        <w:spacing w:before="120" w:after="0"/>
-      </w:pPr>
-      <w:r>
-        <w:rPr>
-          <w:b/>
-          <w:bCs/>
-          <w:color w:val="42A8C1"/>
-        </w:rPr>
-        <w:t>Swift</w:t>
-      </w:r>
-      <w:r>
-        <w:t xml:space="preserve">, </w:t>
-      </w:r>
-      <w:r>
-        <w:rPr>
-          <w:b/>
-          <w:bCs/>
-          <w:color w:val="42A8C1"/>
-        </w:rPr>
-        <w:t>C++</w:t>
-      </w:r>
-      <w:r>
-        <w:t xml:space="preserve">, </w:t>
-      </w:r>
-      <w:r>
-        <w:rPr>
-          <w:b/>
-          <w:bCs/>
-          <w:color w:val="42A8C1"/>
-        </w:rPr>
-        <w:t>UIKit</w:t>
-      </w:r>
-      <w:r>
-        <w:t xml:space="preserve">, </w:t>
-      </w:r>
-      <w:r>
-        <w:rPr>
-          <w:b/>
-          <w:bCs/>
-          <w:color w:val="42A8C1"/>
-        </w:rPr>
-        <w:t>SwiftUI</w:t>
-      </w:r>
-      <w:r>
-        <w:t xml:space="preserve">, </w:t>
-      </w:r>
-      <w:r>
-        <w:rPr>
-          <w:b/>
-          <w:bCs/>
-          <w:color w:val="42A8C1"/>
-        </w:rPr>
-        <w:t>Combine</w:t>
-      </w:r>
-      <w:r>
-        <w:t xml:space="preserve">, </w:t>
-      </w:r>
-      <w:r>
-        <w:rPr>
-          <w:b/>
-          <w:bCs/>
-          <w:color w:val="42A8C1"/>
-        </w:rPr>
-        <w:t>Azure</w:t>
-      </w:r>
-      <w:r>
-        <w:t xml:space="preserve">, </w:t>
-      </w:r>
-      <w:r>
-        <w:rPr>
-          <w:b/>
-          <w:bCs/>
-          <w:color w:val="42A8C1"/>
-        </w:rPr>
-        <w:t>GitHub Actions</w:t>
-      </w:r>
-      <w:r>
-        <w:t xml:space="preserve">, </w:t>
-      </w:r>
-      <w:r>
-        <w:rPr>
-          <w:b/>
-          <w:bCs/>
-          <w:color w:val="42A8C1"/>
-        </w:rPr>
-        <w:t>Fastlane</w:t>
-      </w:r>
-      <w:r>
-        <w:t xml:space="preserve">, </w:t>
-      </w:r>
-      <w:r>
-        <w:rPr>
-          <w:b/>
-          <w:bCs/>
-          <w:color w:val="42A8C1"/>
-        </w:rPr>
-        <w:t>Realm</w:t>
-      </w:r>
-      <w:r>
-        <w:t xml:space="preserve">, </w:t>
-      </w:r>
-      <w:r>
-        <w:rPr>
-          <w:b/>
-          <w:bCs/>
-          <w:color w:val="42A8C1"/>
-        </w:rPr>
-        <w:t>Jenkins</w:t>
-      </w:r>
-      <w:r>
-        <w:t xml:space="preserve">, </w:t>
-      </w:r>
-      <w:r>
-        <w:rPr>
-          <w:b/>
-          <w:bCs/>
-          <w:color w:val="42A8C1"/>
-        </w:rPr>
-        <w:t>MVVM</w:t>
-      </w:r>
-    </w:p>
-    <w:p>
-      <w:pPr>
-        <w:pStyle w:val="Responsibilitieslist"/>
-        <w:numPr>
-          <w:ilvl w:val="0"/>
-          <w:numId w:val="37"/>
-        </w:numPr>
-        <w:tabs>
-          <w:tab w:val="clear" w:pos="702"/>
-          <w:tab w:val="clear" w:pos="1440"/>
-        </w:tabs>
-        <w:ind w:left="284" w:hanging="284"/>
-        <w:jc w:val="both"/>
-        <w:rPr>
-          <w:rStyle w:val="ui-provider"/>
-          <w:lang w:val="en-US"/>
-        </w:rPr>
-      </w:pPr>
-      <w:proofErr w:type="spellStart"/>
-      <w:r>
-        <w:rPr>
-          <w:rStyle w:val="ui-provider"/>
-        </w:rPr>
-        <w:t>Successfully</w:t>
-      </w:r>
-      <w:proofErr w:type="spellEnd"/>
-      <w:r>
-        <w:rPr>
-          <w:rStyle w:val="ui-provider"/>
-        </w:rPr>
-        <w:t xml:space="preserve"> </w:t>
-      </w:r>
-      <w:proofErr w:type="spellStart"/>
-      <w:r>
-        <w:rPr>
-          <w:rStyle w:val="ui-provider"/>
-        </w:rPr>
-        <w:t>migrated</w:t>
-      </w:r>
-      <w:proofErr w:type="spellEnd"/>
-      <w:r>
-        <w:rPr>
-          <w:rStyle w:val="ui-provider"/>
-        </w:rPr>
-        <w:t xml:space="preserve"> </w:t>
-      </w:r>
-      <w:proofErr w:type="spellStart"/>
-      <w:r>
-        <w:rPr>
-          <w:rStyle w:val="ui-provider"/>
-        </w:rPr>
-        <w:t>the</w:t>
-      </w:r>
-      <w:proofErr w:type="spellEnd"/>
-      <w:r>
-        <w:rPr>
-          <w:rStyle w:val="ui-provider"/>
-        </w:rPr>
-        <w:t xml:space="preserve"> UI </w:t>
-      </w:r>
-      <w:proofErr w:type="spellStart"/>
-      <w:r>
-        <w:rPr>
-          <w:rStyle w:val="ui-provider"/>
-        </w:rPr>
-        <w:t>to</w:t>
-      </w:r>
-      <w:proofErr w:type="spellEnd"/>
-      <w:r>
-        <w:rPr>
-          <w:rStyle w:val="ui-provider"/>
-        </w:rPr>
-        <w:t xml:space="preserve"> SwiftUI, </w:t>
-      </w:r>
-      <w:proofErr w:type="spellStart"/>
-      <w:r>
-        <w:rPr>
-          <w:rStyle w:val="ui-provider"/>
-        </w:rPr>
-        <w:t>reducing</w:t>
-      </w:r>
-      <w:proofErr w:type="spellEnd"/>
-      <w:r>
-        <w:rPr>
-          <w:rStyle w:val="ui-provider"/>
-        </w:rPr>
-        <w:t xml:space="preserve"> </w:t>
-      </w:r>
-      <w:proofErr w:type="spellStart"/>
-      <w:r>
-        <w:rPr>
-          <w:rStyle w:val="ui-provider"/>
-        </w:rPr>
-        <w:t>efforts</w:t>
-      </w:r>
-      <w:proofErr w:type="spellEnd"/>
-      <w:r>
-        <w:rPr>
-          <w:rStyle w:val="ui-provider"/>
-        </w:rPr>
-        <w:t xml:space="preserve"> </w:t>
-      </w:r>
-      <w:proofErr w:type="spellStart"/>
-      <w:r>
-        <w:rPr>
-          <w:rStyle w:val="ui-provider"/>
-        </w:rPr>
-        <w:t>for</w:t>
-      </w:r>
-      <w:proofErr w:type="spellEnd"/>
-      <w:r>
-        <w:rPr>
-          <w:rStyle w:val="ui-provider"/>
-        </w:rPr>
-        <w:t xml:space="preserve"> </w:t>
-      </w:r>
-      <w:proofErr w:type="spellStart"/>
-      <w:r>
-        <w:rPr>
-          <w:rStyle w:val="ui-provider"/>
-        </w:rPr>
-        <w:t>implementing</w:t>
-      </w:r>
-      <w:proofErr w:type="spellEnd"/>
-      <w:r>
-        <w:rPr>
-          <w:rStyle w:val="ui-provider"/>
-        </w:rPr>
-        <w:t xml:space="preserve"> </w:t>
-      </w:r>
-      <w:proofErr w:type="spellStart"/>
-      <w:r>
-        <w:rPr>
-          <w:rStyle w:val="ui-provider"/>
-        </w:rPr>
-        <w:t>new</w:t>
-      </w:r>
-      <w:proofErr w:type="spellEnd"/>
-      <w:r>
-        <w:rPr>
-          <w:rStyle w:val="ui-provider"/>
-        </w:rPr>
-        <w:t xml:space="preserve"> UI </w:t>
-      </w:r>
-      <w:proofErr w:type="spellStart"/>
-      <w:r>
-        <w:rPr>
-          <w:rStyle w:val="ui-provider"/>
-        </w:rPr>
-        <w:t>by</w:t>
-      </w:r>
-      <w:proofErr w:type="spellEnd"/>
-      <w:r>
-        <w:rPr>
-          <w:rStyle w:val="ui-provider"/>
-        </w:rPr>
-        <w:t xml:space="preserve"> 30%</w:t>
-      </w:r>
-    </w:p>
-    <w:p>
-      <w:pPr>
-        <w:pStyle w:val="Responsibilitieslist"/>
-        <w:numPr>
-          <w:ilvl w:val="0"/>
-          <w:numId w:val="37"/>
-        </w:numPr>
-        <w:tabs>
-          <w:tab w:val="clear" w:pos="702"/>
-          <w:tab w:val="clear" w:pos="1440"/>
-        </w:tabs>
-        <w:ind w:left="284" w:hanging="284"/>
-        <w:jc w:val="both"/>
-        <w:rPr>
-          <w:rStyle w:val="ui-provider"/>
-          <w:lang w:val="en-US"/>
-        </w:rPr>
-      </w:pPr>
-      <w:proofErr w:type="spellStart"/>
-      <w:r>
-        <w:rPr>
-          <w:rStyle w:val="ui-provider"/>
-        </w:rPr>
-        <w:t>Established</w:t>
-      </w:r>
-      <w:proofErr w:type="spellEnd"/>
-      <w:r>
-        <w:rPr>
-          <w:rStyle w:val="ui-provider"/>
-        </w:rPr>
-        <w:t xml:space="preserve"> CI/CD </w:t>
-      </w:r>
-      <w:proofErr w:type="spellStart"/>
-      <w:r>
-        <w:rPr>
-          <w:rStyle w:val="ui-provider"/>
-        </w:rPr>
-        <w:t>pipelines</w:t>
-      </w:r>
-      <w:proofErr w:type="spellEnd"/>
-      <w:r>
-        <w:rPr>
-          <w:rStyle w:val="ui-provider"/>
-        </w:rPr>
-        <w:t xml:space="preserve"> </w:t>
-      </w:r>
-      <w:proofErr w:type="spellStart"/>
-      <w:r>
-        <w:rPr>
-          <w:rStyle w:val="ui-provider"/>
-        </w:rPr>
-        <w:t>from</w:t>
-      </w:r>
-      <w:proofErr w:type="spellEnd"/>
-      <w:r>
-        <w:rPr>
-          <w:rStyle w:val="ui-provider"/>
-        </w:rPr>
-        <w:t xml:space="preserve"> </w:t>
-      </w:r>
-      <w:proofErr w:type="spellStart"/>
-      <w:r>
-        <w:rPr>
-          <w:rStyle w:val="ui-provider"/>
-        </w:rPr>
-        <w:t>scratch</w:t>
-      </w:r>
-      <w:proofErr w:type="spellEnd"/>
-      <w:r>
-        <w:rPr>
-          <w:rStyle w:val="ui-provider"/>
-        </w:rPr>
-        <w:t xml:space="preserve">, </w:t>
-      </w:r>
-      <w:proofErr w:type="spellStart"/>
-      <w:r>
-        <w:rPr>
-          <w:rStyle w:val="ui-provider"/>
-        </w:rPr>
-        <w:t>leading</w:t>
-      </w:r>
-      <w:proofErr w:type="spellEnd"/>
-      <w:r>
-        <w:rPr>
-          <w:rStyle w:val="ui-provider"/>
-        </w:rPr>
-        <w:t xml:space="preserve"> </w:t>
-      </w:r>
-      <w:proofErr w:type="spellStart"/>
-      <w:r>
-        <w:rPr>
-          <w:rStyle w:val="ui-provider"/>
-        </w:rPr>
-        <w:t>to</w:t>
-      </w:r>
-      <w:proofErr w:type="spellEnd"/>
-      <w:r>
-        <w:rPr>
-          <w:rStyle w:val="ui-provider"/>
-        </w:rPr>
-        <w:t xml:space="preserve"> a </w:t>
-      </w:r>
-      <w:proofErr w:type="spellStart"/>
-      <w:r>
-        <w:rPr>
-          <w:rStyle w:val="ui-provider"/>
-        </w:rPr>
-        <w:t>significant</w:t>
-      </w:r>
-      <w:proofErr w:type="spellEnd"/>
-      <w:r>
-        <w:rPr>
-          <w:rStyle w:val="ui-provider"/>
-        </w:rPr>
-        <w:t xml:space="preserve"> </w:t>
-      </w:r>
-      <w:proofErr w:type="spellStart"/>
-      <w:r>
-        <w:rPr>
-          <w:rStyle w:val="ui-provider"/>
-        </w:rPr>
-        <w:t>improvement</w:t>
-      </w:r>
-      <w:proofErr w:type="spellEnd"/>
-      <w:r>
-        <w:rPr>
-          <w:rStyle w:val="ui-provider"/>
-        </w:rPr>
-        <w:t xml:space="preserve"> </w:t>
-      </w:r>
-      <w:proofErr w:type="spellStart"/>
-      <w:r>
-        <w:rPr>
-          <w:rStyle w:val="ui-provider"/>
-        </w:rPr>
-        <w:t>in</w:t>
-      </w:r>
-      <w:proofErr w:type="spellEnd"/>
-      <w:r>
-        <w:rPr>
-          <w:rStyle w:val="ui-provider"/>
-        </w:rPr>
-        <w:t xml:space="preserve"> </w:t>
-      </w:r>
-      <w:proofErr w:type="spellStart"/>
-      <w:r>
-        <w:rPr>
-          <w:rStyle w:val="ui-provider"/>
-        </w:rPr>
-        <w:t>test</w:t>
-      </w:r>
-      <w:proofErr w:type="spellEnd"/>
-      <w:r>
-        <w:rPr>
-          <w:rStyle w:val="ui-provider"/>
-        </w:rPr>
-        <w:t xml:space="preserve"> </w:t>
-      </w:r>
-      <w:proofErr w:type="spellStart"/>
-      <w:r>
-        <w:rPr>
-          <w:rStyle w:val="ui-provider"/>
-        </w:rPr>
-        <w:t>coverage</w:t>
-      </w:r>
-      <w:proofErr w:type="spellEnd"/>
-    </w:p>
-    <w:p>
-      <w:pPr>
-        <w:pStyle w:val="Responsibilitieslist"/>
-        <w:numPr>
-          <w:ilvl w:val="0"/>
-          <w:numId w:val="37"/>
-        </w:numPr>
-        <w:tabs>
-          <w:tab w:val="clear" w:pos="702"/>
-          <w:tab w:val="clear" w:pos="1440"/>
-        </w:tabs>
-        <w:ind w:left="284" w:hanging="284"/>
-        <w:jc w:val="both"/>
-        <w:rPr>
-          <w:rStyle w:val="ui-provider"/>
-          <w:lang w:val="en-US"/>
-        </w:rPr>
-      </w:pPr>
-      <w:r>
-        <w:rPr>
-          <w:rStyle w:val="ui-provider"/>
-          <w:lang w:val="en-US"/>
-        </w:rPr>
-        <w:t>Used</w:t>
-      </w:r>
-      <w:r>
-        <w:rPr>
-          <w:rStyle w:val="ui-provider"/>
-        </w:rPr>
-        <w:t xml:space="preserve"> </w:t>
-      </w:r>
-      <w:proofErr w:type="spellStart"/>
-      <w:r>
-        <w:rPr>
-          <w:rStyle w:val="ui-provider"/>
-        </w:rPr>
-        <w:t>the</w:t>
-      </w:r>
-      <w:proofErr w:type="spellEnd"/>
-      <w:r>
-        <w:rPr>
-          <w:rStyle w:val="ui-provider"/>
-        </w:rPr>
-        <w:t xml:space="preserve"> </w:t>
-      </w:r>
-      <w:proofErr w:type="spellStart"/>
-      <w:r>
-        <w:rPr>
-          <w:rStyle w:val="ui-provider"/>
-        </w:rPr>
-        <w:t>fastlane</w:t>
-      </w:r>
-      <w:proofErr w:type="spellEnd"/>
-      <w:r>
-        <w:rPr>
-          <w:rStyle w:val="ui-provider"/>
-        </w:rPr>
-        <w:t xml:space="preserve"> </w:t>
-      </w:r>
-      <w:r>
-        <w:rPr>
-          <w:rStyle w:val="ui-provider"/>
-          <w:lang w:val="en-US"/>
-        </w:rPr>
-        <w:t>tool</w:t>
-      </w:r>
-      <w:r>
-        <w:rPr>
-          <w:rStyle w:val="ui-provider"/>
-        </w:rPr>
-        <w:t xml:space="preserve"> </w:t>
-      </w:r>
-      <w:proofErr w:type="spellStart"/>
-      <w:r>
-        <w:rPr>
-          <w:rStyle w:val="ui-provider"/>
-        </w:rPr>
-        <w:t>to</w:t>
-      </w:r>
-      <w:proofErr w:type="spellEnd"/>
-      <w:r>
-        <w:rPr>
-          <w:rStyle w:val="ui-provider"/>
-        </w:rPr>
-        <w:t xml:space="preserve"> </w:t>
-      </w:r>
-      <w:proofErr w:type="spellStart"/>
-      <w:r>
-        <w:rPr>
-          <w:rStyle w:val="ui-provider"/>
-        </w:rPr>
-        <w:t>automate</w:t>
-      </w:r>
-      <w:proofErr w:type="spellEnd"/>
-      <w:r>
-        <w:rPr>
-          <w:rStyle w:val="ui-provider"/>
-        </w:rPr>
-        <w:t xml:space="preserve"> </w:t>
-      </w:r>
-      <w:proofErr w:type="spellStart"/>
-      <w:r>
-        <w:rPr>
-          <w:rStyle w:val="ui-provider"/>
-        </w:rPr>
-        <w:t>building</w:t>
-      </w:r>
-      <w:proofErr w:type="spellEnd"/>
-      <w:r>
-        <w:rPr>
-          <w:rStyle w:val="ui-provider"/>
-        </w:rPr>
-        <w:t xml:space="preserve"> </w:t>
-      </w:r>
-      <w:proofErr w:type="spellStart"/>
-      <w:r>
-        <w:rPr>
-          <w:rStyle w:val="ui-provider"/>
-        </w:rPr>
-        <w:t>and</w:t>
-      </w:r>
-      <w:proofErr w:type="spellEnd"/>
-      <w:r>
-        <w:rPr>
-          <w:rStyle w:val="ui-provider"/>
-        </w:rPr>
-        <w:t xml:space="preserve"> </w:t>
-      </w:r>
-      <w:proofErr w:type="spellStart"/>
-      <w:r>
-        <w:rPr>
-          <w:rStyle w:val="ui-provider"/>
-        </w:rPr>
-        <w:t>packaging</w:t>
-      </w:r>
-      <w:proofErr w:type="spellEnd"/>
-      <w:r>
-        <w:rPr>
-          <w:rStyle w:val="ui-provider"/>
-        </w:rPr>
-        <w:t xml:space="preserve"> </w:t>
-      </w:r>
-      <w:proofErr w:type="spellStart"/>
-      <w:r>
-        <w:rPr>
-          <w:rStyle w:val="ui-provider"/>
-        </w:rPr>
-        <w:t>procedures</w:t>
-      </w:r>
-      <w:proofErr w:type="spellEnd"/>
-      <w:r>
-        <w:rPr>
-          <w:rStyle w:val="ui-provider"/>
-        </w:rPr>
-        <w:t xml:space="preserve">, </w:t>
-      </w:r>
-      <w:proofErr w:type="spellStart"/>
-      <w:r>
-        <w:rPr>
-          <w:rStyle w:val="ui-provider"/>
-        </w:rPr>
-        <w:t>streamlining</w:t>
-      </w:r>
-      <w:proofErr w:type="spellEnd"/>
-      <w:r>
-        <w:rPr>
-          <w:rStyle w:val="ui-provider"/>
-        </w:rPr>
-        <w:t xml:space="preserve"> </w:t>
-      </w:r>
-      <w:proofErr w:type="spellStart"/>
-      <w:r>
-        <w:rPr>
-          <w:rStyle w:val="ui-provider"/>
-        </w:rPr>
-        <w:t>the</w:t>
-      </w:r>
-      <w:proofErr w:type="spellEnd"/>
-      <w:r>
-        <w:rPr>
-          <w:rStyle w:val="ui-provider"/>
-        </w:rPr>
-        <w:t xml:space="preserve"> </w:t>
-      </w:r>
-      <w:proofErr w:type="spellStart"/>
-      <w:r>
-        <w:rPr>
-          <w:rStyle w:val="ui-provider"/>
-        </w:rPr>
-        <w:t>development</w:t>
-      </w:r>
-      <w:proofErr w:type="spellEnd"/>
-      <w:r>
-        <w:rPr>
-          <w:rStyle w:val="ui-provider"/>
-        </w:rPr>
-        <w:t xml:space="preserve"> </w:t>
-      </w:r>
-      <w:proofErr w:type="spellStart"/>
-      <w:proofErr w:type="gramStart"/>
-      <w:r>
-        <w:rPr>
-          <w:rStyle w:val="ui-provider"/>
-        </w:rPr>
-        <w:t>workflow</w:t>
-      </w:r>
-      <w:proofErr w:type="spellEnd"/>
-      <w:proofErr w:type="gramEnd"/>
-    </w:p>
-    <w:p>
-      <w:pPr>
-        <w:pStyle w:val="Responsibilitieslist"/>
-        <w:numPr>
-          <w:ilvl w:val="0"/>
-          <w:numId w:val="37"/>
-        </w:numPr>
-        <w:tabs>
-          <w:tab w:val="clear" w:pos="702"/>
-          <w:tab w:val="clear" w:pos="1440"/>
-        </w:tabs>
-        <w:spacing w:after="120"/>
-        <w:ind w:left="284" w:hanging="284"/>
-        <w:jc w:val="both"/>
-        <w:rPr>
-          <w:rStyle w:val="ui-provider"/>
-          <w:lang w:val="en-US"/>
-        </w:rPr>
-      </w:pPr>
-      <w:proofErr w:type="spellStart"/>
-      <w:r>
-        <w:rPr>
-          <w:rStyle w:val="ui-provider"/>
-        </w:rPr>
-        <w:t>Merged</w:t>
-      </w:r>
-      <w:proofErr w:type="spellEnd"/>
-      <w:r>
-        <w:rPr>
-          <w:rStyle w:val="ui-provider"/>
-        </w:rPr>
-        <w:t xml:space="preserve"> </w:t>
-      </w:r>
-      <w:proofErr w:type="spellStart"/>
-      <w:r>
-        <w:rPr>
-          <w:rStyle w:val="ui-provider"/>
-        </w:rPr>
-        <w:t>two</w:t>
-      </w:r>
-      <w:proofErr w:type="spellEnd"/>
-      <w:r>
-        <w:rPr>
-          <w:rStyle w:val="ui-provider"/>
-        </w:rPr>
-        <w:t xml:space="preserve"> </w:t>
-      </w:r>
-      <w:proofErr w:type="spellStart"/>
-      <w:r>
-        <w:rPr>
-          <w:rStyle w:val="ui-provider"/>
-        </w:rPr>
-        <w:t>standalone</w:t>
-      </w:r>
-      <w:proofErr w:type="spellEnd"/>
-      <w:r>
-        <w:rPr>
-          <w:rStyle w:val="ui-provider"/>
-        </w:rPr>
-        <w:t xml:space="preserve"> </w:t>
-      </w:r>
-      <w:proofErr w:type="spellStart"/>
-      <w:r>
-        <w:rPr>
-          <w:rStyle w:val="ui-provider"/>
-        </w:rPr>
-        <w:t>apps</w:t>
-      </w:r>
-      <w:proofErr w:type="spellEnd"/>
-      <w:r>
-        <w:rPr>
-          <w:rStyle w:val="ui-provider"/>
-        </w:rPr>
-        <w:t xml:space="preserve"> </w:t>
-      </w:r>
-      <w:proofErr w:type="spellStart"/>
-      <w:r>
-        <w:rPr>
-          <w:rStyle w:val="ui-provider"/>
-        </w:rPr>
-        <w:t>into</w:t>
-      </w:r>
-      <w:proofErr w:type="spellEnd"/>
-      <w:r>
-        <w:rPr>
-          <w:rStyle w:val="ui-provider"/>
-        </w:rPr>
-        <w:t xml:space="preserve"> </w:t>
-      </w:r>
-      <w:proofErr w:type="spellStart"/>
-      <w:r>
-        <w:rPr>
-          <w:rStyle w:val="ui-provider"/>
-        </w:rPr>
-        <w:t>one</w:t>
-      </w:r>
-      <w:proofErr w:type="spellEnd"/>
-      <w:r>
-        <w:rPr>
-          <w:rStyle w:val="ui-provider"/>
-        </w:rPr>
-        <w:t xml:space="preserve"> </w:t>
-      </w:r>
-      <w:proofErr w:type="spellStart"/>
-      <w:r>
-        <w:rPr>
-          <w:rStyle w:val="ui-provider"/>
-        </w:rPr>
-        <w:t>by</w:t>
-      </w:r>
-      <w:proofErr w:type="spellEnd"/>
-      <w:r>
-        <w:rPr>
-          <w:rStyle w:val="ui-provider"/>
-        </w:rPr>
-        <w:t xml:space="preserve"> </w:t>
-      </w:r>
-      <w:proofErr w:type="spellStart"/>
-      <w:r>
-        <w:rPr>
-          <w:rStyle w:val="ui-provider"/>
-        </w:rPr>
-        <w:t>converting</w:t>
-      </w:r>
-      <w:proofErr w:type="spellEnd"/>
-      <w:r>
-        <w:rPr>
-          <w:rStyle w:val="ui-provider"/>
-        </w:rPr>
-        <w:t xml:space="preserve"> </w:t>
-      </w:r>
-      <w:proofErr w:type="spellStart"/>
-      <w:r>
-        <w:rPr>
-          <w:rStyle w:val="ui-provider"/>
-        </w:rPr>
-        <w:t>one</w:t>
-      </w:r>
-      <w:proofErr w:type="spellEnd"/>
-      <w:r>
-        <w:rPr>
-          <w:rStyle w:val="ui-provider"/>
-        </w:rPr>
-        <w:t xml:space="preserve"> </w:t>
-      </w:r>
-      <w:proofErr w:type="spellStart"/>
-      <w:r>
-        <w:rPr>
-          <w:rStyle w:val="ui-provider"/>
-        </w:rPr>
-        <w:t>to</w:t>
-      </w:r>
-      <w:proofErr w:type="spellEnd"/>
-      <w:r>
-        <w:rPr>
-          <w:rStyle w:val="ui-provider"/>
-        </w:rPr>
-        <w:t xml:space="preserve"> </w:t>
-      </w:r>
-      <w:proofErr w:type="spellStart"/>
-      <w:r>
-        <w:rPr>
-          <w:rStyle w:val="ui-provider"/>
-        </w:rPr>
-        <w:t>Swift</w:t>
-      </w:r>
-      <w:proofErr w:type="spellEnd"/>
-      <w:r>
-        <w:rPr>
-          <w:rStyle w:val="ui-provider"/>
-        </w:rPr>
-        <w:t xml:space="preserve"> </w:t>
-      </w:r>
-      <w:proofErr w:type="spellStart"/>
-      <w:r>
-        <w:rPr>
-          <w:rStyle w:val="ui-provider"/>
-        </w:rPr>
-        <w:t>Package</w:t>
-      </w:r>
-      <w:proofErr w:type="spellEnd"/>
-      <w:r>
-        <w:rPr>
-          <w:rStyle w:val="ui-provider"/>
-        </w:rPr>
-        <w:t xml:space="preserve">, </w:t>
-      </w:r>
-      <w:proofErr w:type="spellStart"/>
-      <w:r>
-        <w:rPr>
-          <w:rStyle w:val="ui-provider"/>
-        </w:rPr>
-        <w:t>enhancing</w:t>
-      </w:r>
-      <w:proofErr w:type="spellEnd"/>
-      <w:r>
-        <w:rPr>
-          <w:rStyle w:val="ui-provider"/>
-        </w:rPr>
-        <w:t xml:space="preserve"> </w:t>
-      </w:r>
-      <w:proofErr w:type="spellStart"/>
-      <w:r>
-        <w:rPr>
-          <w:rStyle w:val="ui-provider"/>
-        </w:rPr>
-        <w:t>user</w:t>
-      </w:r>
-      <w:proofErr w:type="spellEnd"/>
-      <w:r>
-        <w:rPr>
-          <w:rStyle w:val="ui-provider"/>
-        </w:rPr>
-        <w:t xml:space="preserve"> </w:t>
-      </w:r>
-      <w:proofErr w:type="spellStart"/>
-      <w:r>
-        <w:rPr>
-          <w:rStyle w:val="ui-provider"/>
-        </w:rPr>
-        <w:t>interaction</w:t>
-      </w:r>
-      <w:proofErr w:type="spellEnd"/>
-      <w:r>
-        <w:rPr>
-          <w:rStyle w:val="ui-provider"/>
-        </w:rPr>
-        <w:t xml:space="preserve">, </w:t>
-      </w:r>
-      <w:proofErr w:type="spellStart"/>
-      <w:r>
-        <w:rPr>
-          <w:rStyle w:val="ui-provider"/>
-        </w:rPr>
-        <w:t>simplifying</w:t>
-      </w:r>
-      <w:proofErr w:type="spellEnd"/>
-      <w:r>
-        <w:rPr>
-          <w:rStyle w:val="ui-provider"/>
-        </w:rPr>
-        <w:t xml:space="preserve"> 40% </w:t>
-      </w:r>
-      <w:proofErr w:type="spellStart"/>
-      <w:r>
-        <w:rPr>
-          <w:rStyle w:val="ui-provider"/>
-        </w:rPr>
-        <w:t>of</w:t>
-      </w:r>
-      <w:proofErr w:type="spellEnd"/>
-      <w:r>
-        <w:rPr>
-          <w:rStyle w:val="ui-provider"/>
-        </w:rPr>
-        <w:t xml:space="preserve"> </w:t>
-      </w:r>
-      <w:proofErr w:type="spellStart"/>
-      <w:r>
-        <w:rPr>
-          <w:rStyle w:val="ui-provider"/>
-        </w:rPr>
-        <w:t>use</w:t>
-      </w:r>
-      <w:proofErr w:type="spellEnd"/>
-      <w:r>
-        <w:rPr>
-          <w:rStyle w:val="ui-provider"/>
-        </w:rPr>
-        <w:t xml:space="preserve"> </w:t>
-      </w:r>
-      <w:proofErr w:type="spellStart"/>
-      <w:r>
-        <w:rPr>
-          <w:rStyle w:val="ui-provider"/>
-        </w:rPr>
-        <w:t>cases</w:t>
-      </w:r>
-      <w:proofErr w:type="spellEnd"/>
-      <w:r>
-        <w:rPr>
-          <w:rStyle w:val="ui-provider"/>
-        </w:rPr>
-        <w:t xml:space="preserve">, </w:t>
-      </w:r>
-      <w:proofErr w:type="spellStart"/>
-      <w:r>
-        <w:rPr>
-          <w:rStyle w:val="ui-provider"/>
-        </w:rPr>
-        <w:t>and</w:t>
-      </w:r>
-      <w:proofErr w:type="spellEnd"/>
-      <w:r>
-        <w:rPr>
-          <w:rStyle w:val="ui-provider"/>
-        </w:rPr>
-        <w:t xml:space="preserve"> </w:t>
-      </w:r>
-      <w:proofErr w:type="spellStart"/>
-      <w:r>
-        <w:rPr>
-          <w:rStyle w:val="ui-provider"/>
-        </w:rPr>
-        <w:t>providing</w:t>
-      </w:r>
-      <w:proofErr w:type="spellEnd"/>
-      <w:r>
-        <w:rPr>
-          <w:rStyle w:val="ui-provider"/>
-        </w:rPr>
-        <w:t xml:space="preserve"> </w:t>
-      </w:r>
-      <w:proofErr w:type="spellStart"/>
-      <w:r>
-        <w:rPr>
-          <w:rStyle w:val="ui-provider"/>
-        </w:rPr>
-        <w:t>an</w:t>
-      </w:r>
-      <w:proofErr w:type="spellEnd"/>
-      <w:r>
-        <w:rPr>
-          <w:rStyle w:val="ui-provider"/>
-        </w:rPr>
-        <w:t xml:space="preserve"> </w:t>
-      </w:r>
-      <w:proofErr w:type="spellStart"/>
-      <w:r>
-        <w:rPr>
-          <w:rStyle w:val="ui-provider"/>
-        </w:rPr>
-        <w:t>integrated</w:t>
-      </w:r>
-      <w:proofErr w:type="spellEnd"/>
-      <w:r>
-        <w:rPr>
-          <w:rStyle w:val="ui-provider"/>
-        </w:rPr>
-        <w:t xml:space="preserve"> </w:t>
-      </w:r>
-      <w:proofErr w:type="spellStart"/>
-      <w:r>
-        <w:rPr>
-          <w:rStyle w:val="ui-provider"/>
-        </w:rPr>
-        <w:t>user</w:t>
-      </w:r>
-      <w:proofErr w:type="spellEnd"/>
-      <w:r>
-        <w:rPr>
-          <w:rStyle w:val="ui-provider"/>
-        </w:rPr>
-        <w:t xml:space="preserve"> </w:t>
-      </w:r>
-      <w:proofErr w:type="spellStart"/>
-      <w:r>
-        <w:rPr>
-          <w:rStyle w:val="ui-provider"/>
-        </w:rPr>
-        <w:t>experience</w:t>
-      </w:r>
-      <w:proofErr w:type="spellEnd"/>
-    </w:p>
-    <w:p>
-      <w:pPr>
         <w:pStyle w:val="Responsibilitieslist"/>
         <w:numPr>
           <w:ilvl w:val="0"/>
@@ -3338,13 +4146,199 @@
           <w:tab w:val="clear" w:pos="702"/>
           <w:tab w:val="clear" w:pos="1440"/>
         </w:tabs>
+        <w:spacing w:after="0"/>
+        <w:contextualSpacing w:val="0"/>
+        <w:rPr>
+          <w:rFonts w:ascii="SF Pro" w:hAnsi="SF Pro"/>
+          <w:b/>
+          <w:bCs/>
+          <w:sz w:val="24"/>
+          <w:szCs w:val="22"/>
+          <w:lang w:val="en-US"/>
+        </w:rPr>
+      </w:pPr>
+      <w:r>
+        <w:rPr>
+          <w:rFonts w:ascii="SF Pro" w:hAnsi="SF Pro"/>
+          <w:b/>
+          <w:bCs/>
+          <w:sz w:val="24"/>
+          <w:szCs w:val="22"/>
+          <w:lang w:val="en-US"/>
+        </w:rPr>
+        <w:t>Mobile App for event exploring and Social Network for Kids</w:t>
+      </w:r>
+    </w:p>
+    <w:p>
+      <w:pPr>
+        <w:pStyle w:val="Responsibilitieslist"/>
+        <w:numPr>
+          <w:ilvl w:val="0"/>
+          <w:numId w:val="0"/>
+        </w:numPr>
+        <w:tabs>
+          <w:tab w:val="clear" w:pos="702"/>
+          <w:tab w:val="clear" w:pos="1440"/>
+        </w:tabs>
+        <w:spacing w:after="0"/>
+        <w:contextualSpacing w:val="0"/>
+        <w:rPr>
+          <w:rFonts w:ascii="SF Pro" w:hAnsi="SF Pro"/>
+          <w:lang w:val="en-US"/>
+        </w:rPr>
+      </w:pPr>
+      <w:r>
+        <w:rPr>
+          <w:rFonts w:ascii="SF Pro" w:hAnsi="SF Pro"/>
+          <w:b/>
+          <w:bCs/>
+          <w:color w:val="0C93AC"/>
+          <w:lang w:val="en-US"/>
+        </w:rPr>
+        <w:t>Core Bluetooth</w:t>
+      </w:r>
+      <w:r>
+        <w:rPr>
+          <w:rFonts w:ascii="SF Pro" w:hAnsi="SF Pro"/>
+          <w:color w:val="0C93AC"/>
+          <w:lang w:val="en-US"/>
+        </w:rPr>
+        <w:t>,</w:t>
+      </w:r>
+      <w:r>
+        <w:rPr>
+          <w:rFonts w:ascii="SF Pro" w:hAnsi="SF Pro"/>
+          <w:b/>
+          <w:bCs/>
+          <w:color w:val="0C93AC"/>
+          <w:lang w:val="en-US"/>
+        </w:rPr>
+        <w:t xml:space="preserve"> Core Data</w:t>
+      </w:r>
+      <w:r>
+        <w:rPr>
+          <w:rFonts w:ascii="SF Pro" w:hAnsi="SF Pro"/>
+          <w:color w:val="0C93AC"/>
+          <w:lang w:val="en-US"/>
+        </w:rPr>
+        <w:t>,</w:t>
+      </w:r>
+      <w:r>
+        <w:rPr>
+          <w:rFonts w:ascii="SF Pro" w:hAnsi="SF Pro"/>
+          <w:b/>
+          <w:bCs/>
+          <w:color w:val="0C93AC"/>
+          <w:lang w:val="en-US"/>
+        </w:rPr>
+        <w:t xml:space="preserve"> Objective-C</w:t>
+      </w:r>
+      <w:r>
+        <w:rPr>
+          <w:rFonts w:ascii="SF Pro" w:hAnsi="SF Pro"/>
+          <w:color w:val="0C93AC"/>
+          <w:lang w:val="en-US"/>
+        </w:rPr>
+        <w:t>,</w:t>
+      </w:r>
+      <w:r>
+        <w:rPr>
+          <w:rFonts w:ascii="SF Pro" w:hAnsi="SF Pro"/>
+          <w:b/>
+          <w:bCs/>
+          <w:color w:val="0C93AC"/>
+          <w:lang w:val="en-US"/>
+        </w:rPr>
+        <w:t xml:space="preserve"> Core Location</w:t>
+      </w:r>
+      <w:r>
+        <w:rPr>
+          <w:rFonts w:ascii="SF Pro" w:hAnsi="SF Pro"/>
+          <w:color w:val="0C93AC"/>
+          <w:lang w:val="en-US"/>
+        </w:rPr>
+        <w:t>,</w:t>
+      </w:r>
+      <w:r>
+        <w:rPr>
+          <w:rFonts w:ascii="SF Pro" w:hAnsi="SF Pro"/>
+          <w:b/>
+          <w:bCs/>
+          <w:color w:val="0C93AC"/>
+          <w:lang w:val="en-US"/>
+        </w:rPr>
+        <w:t xml:space="preserve"> UIKit</w:t>
+      </w:r>
+      <w:r>
+        <w:rPr>
+          <w:rFonts w:ascii="SF Pro" w:hAnsi="SF Pro"/>
+          <w:lang w:val="en-US"/>
+        </w:rPr>
+        <w:t xml:space="preserve"> </w:t>
+      </w:r>
+    </w:p>
+    <w:p>
+      <w:pPr>
+        <w:pStyle w:val="Responsibilitieslist"/>
+        <w:numPr>
+          <w:ilvl w:val="0"/>
+          <w:numId w:val="40"/>
+        </w:numPr>
+        <w:tabs>
+          <w:tab w:val="clear" w:pos="702"/>
+          <w:tab w:val="clear" w:pos="1440"/>
+        </w:tabs>
         <w:spacing w:after="120"/>
-        <w:ind w:left="1080" w:hanging="360"/>
+        <w:ind w:left="284" w:hanging="284"/>
         <w:jc w:val="both"/>
         <w:rPr>
+          <w:rFonts w:ascii="SF Pro" w:hAnsi="SF Pro"/>
           <w:lang w:val="en-US"/>
         </w:rPr>
       </w:pPr>
+      <w:r>
+        <w:rPr>
+          <w:rFonts w:ascii="SF Pro" w:hAnsi="SF Pro"/>
+          <w:lang w:val="en-US"/>
+        </w:rPr>
+        <w:t xml:space="preserve">Collaborated closely with cross-functional teams to create a unified experience. </w:t>
+      </w:r>
+    </w:p>
+    <w:p>
+      <w:pPr>
+        <w:pStyle w:val="Responsibilitieslist"/>
+        <w:numPr>
+          <w:ilvl w:val="0"/>
+          <w:numId w:val="40"/>
+        </w:numPr>
+        <w:tabs>
+          <w:tab w:val="clear" w:pos="702"/>
+          <w:tab w:val="clear" w:pos="1440"/>
+        </w:tabs>
+        <w:spacing w:after="120"/>
+        <w:ind w:left="284" w:hanging="284"/>
+        <w:jc w:val="both"/>
+        <w:rPr>
+          <w:rFonts w:ascii="SF Pro" w:hAnsi="SF Pro"/>
+          <w:lang w:val="en-US"/>
+        </w:rPr>
+      </w:pPr>
+      <w:r>
+        <w:rPr>
+          <w:rFonts w:ascii="SF Pro" w:hAnsi="SF Pro"/>
+          <w:lang w:val="en-US"/>
+        </w:rPr>
+        <w:t xml:space="preserve">Used Bluetooth Low Energy devices for a gamified children’s social </w:t>
+      </w:r>
+      <w:proofErr w:type="gramStart"/>
+      <w:r>
+        <w:rPr>
+          <w:rFonts w:ascii="SF Pro" w:hAnsi="SF Pro"/>
+          <w:lang w:val="en-US"/>
+        </w:rPr>
+        <w:t>network</w:t>
+      </w:r>
+      <w:proofErr w:type="gramEnd"/>
     </w:p>
     <w:tbl>
       <w:tblPr>
@@ -3384,6 +4378,7 @@
               <w:spacing w:before="120" w:after="120"/>
               <w:ind w:left="1315"/>
               <w:rPr>
+                <w:rFonts w:ascii="SF Pro" w:hAnsi="SF Pro"/>
                 <w:color w:val="FFFFFF" w:themeColor="background1"/>
                 <w:sz w:val="24"/>
                 <w:szCs w:val="24"/>
@@ -3391,6 +4386,7 @@
             </w:pPr>
             <w:r>
               <w:rPr>
+                <w:rFonts w:ascii="SF Pro" w:hAnsi="SF Pro"/>
                 <w:color w:val="FFFFFF" w:themeColor="background1"/>
               </w:rPr>
               <w:t>OPEN-SOURCE EXPERIENCE</w:t>
@@ -3415,70 +4411,48 @@
         <w:jc w:val="both"/>
         <w:rPr>
           <w:rStyle w:val="project-tagline"/>
+          <w:rFonts w:ascii="SF Pro" w:hAnsi="SF Pro"/>
           <w:lang w:val="en-US"/>
         </w:rPr>
       </w:pPr>
+      <w:r>
+        <w:rPr>
+          <w:rStyle w:val="project-tagline"/>
+          <w:rFonts w:ascii="SF Pro" w:hAnsi="SF Pro"/>
+          <w:lang w:val="en-US"/>
+        </w:rPr>
+        <w:t>C</w:t>
+      </w:r>
       <w:proofErr w:type="spellStart"/>
       <w:r>
         <w:rPr>
           <w:rStyle w:val="project-tagline"/>
-        </w:rPr>
-        <w:t>Pioneered</w:t>
+          <w:rFonts w:ascii="SF Pro" w:hAnsi="SF Pro"/>
+        </w:rPr>
+        <w:t>reat</w:t>
       </w:r>
       <w:proofErr w:type="spellEnd"/>
       <w:r>
         <w:rPr>
           <w:rStyle w:val="project-tagline"/>
+          <w:rFonts w:ascii="SF Pro" w:hAnsi="SF Pro"/>
+          <w:lang w:val="en-US"/>
+        </w:rPr>
+        <w:t>ed</w:t>
+      </w:r>
+      <w:r>
+        <w:rPr>
+          <w:rStyle w:val="project-tagline"/>
+          <w:rFonts w:ascii="SF Pro" w:hAnsi="SF Pro"/>
         </w:rPr>
         <w:t xml:space="preserve"> </w:t>
       </w:r>
-      <w:proofErr w:type="spellStart"/>
-      <w:r>
-        <w:rPr>
-          <w:rStyle w:val="project-tagline"/>
-        </w:rPr>
-        <w:t>the</w:t>
-      </w:r>
-      <w:proofErr w:type="spellEnd"/>
-      <w:r>
-        <w:rPr>
-          <w:rStyle w:val="project-tagline"/>
-        </w:rPr>
-        <w:t xml:space="preserve"> </w:t>
-      </w:r>
-      <w:proofErr w:type="spellStart"/>
-      <w:r>
-        <w:rPr>
-          <w:rStyle w:val="project-tagline"/>
-        </w:rPr>
-        <w:t>creation</w:t>
-      </w:r>
-      <w:proofErr w:type="spellEnd"/>
-      <w:r>
-        <w:rPr>
-          <w:rStyle w:val="project-tagline"/>
-        </w:rPr>
-        <w:t xml:space="preserve"> </w:t>
-      </w:r>
-      <w:proofErr w:type="spellStart"/>
-      <w:r>
-        <w:rPr>
-          <w:rStyle w:val="project-tagline"/>
-        </w:rPr>
-        <w:t>of</w:t>
-      </w:r>
-      <w:proofErr w:type="spellEnd"/>
-      <w:r>
-        <w:rPr>
-          <w:rStyle w:val="project-tagline"/>
-        </w:rPr>
-        <w:t xml:space="preserve"> </w:t>
-      </w:r>
-      <w:hyperlink r:id="rId18" w:history="1">
+      <w:hyperlink r:id="rId15" w:history="1">
         <w:proofErr w:type="spellStart"/>
         <w:r>
           <w:rPr>
             <w:rStyle w:val="Hyperlink"/>
+            <w:rFonts w:ascii="SF Pro" w:hAnsi="SF Pro"/>
             <w:lang w:val="en-US"/>
           </w:rPr>
           <w:t>TMFloatingButton</w:t>
@@ -3488,6 +4462,7 @@
       <w:r>
         <w:rPr>
           <w:rStyle w:val="Hyperlink"/>
+          <w:rFonts w:ascii="SF Pro" w:hAnsi="SF Pro"/>
           <w:lang w:val="en-US"/>
         </w:rPr>
         <w:t xml:space="preserve"> </w:t>
@@ -3496,6 +4471,7 @@
       <w:r>
         <w:rPr>
           <w:rStyle w:val="project-tagline"/>
+          <w:rFonts w:ascii="SF Pro" w:hAnsi="SF Pro"/>
         </w:rPr>
         <w:t>during</w:t>
       </w:r>
@@ -3503,6 +4479,7 @@
       <w:r>
         <w:rPr>
           <w:rStyle w:val="project-tagline"/>
+          <w:rFonts w:ascii="SF Pro" w:hAnsi="SF Pro"/>
         </w:rPr>
         <w:t xml:space="preserve"> a </w:t>
       </w:r>
@@ -3510,6 +4487,7 @@
       <w:r>
         <w:rPr>
           <w:rStyle w:val="project-tagline"/>
+          <w:rFonts w:ascii="SF Pro" w:hAnsi="SF Pro"/>
         </w:rPr>
         <w:t>time</w:t>
       </w:r>
@@ -3517,6 +4495,7 @@
       <w:r>
         <w:rPr>
           <w:rStyle w:val="project-tagline"/>
+          <w:rFonts w:ascii="SF Pro" w:hAnsi="SF Pro"/>
         </w:rPr>
         <w:t xml:space="preserve"> </w:t>
       </w:r>
@@ -3524,6 +4503,7 @@
       <w:r>
         <w:rPr>
           <w:rStyle w:val="project-tagline"/>
+          <w:rFonts w:ascii="SF Pro" w:hAnsi="SF Pro"/>
         </w:rPr>
         <w:t>when</w:t>
       </w:r>
@@ -3531,6 +4511,7 @@
       <w:r>
         <w:rPr>
           <w:rStyle w:val="project-tagline"/>
+          <w:rFonts w:ascii="SF Pro" w:hAnsi="SF Pro"/>
         </w:rPr>
         <w:t xml:space="preserve"> </w:t>
       </w:r>
@@ -3538,6 +4519,7 @@
       <w:r>
         <w:rPr>
           <w:rStyle w:val="project-tagline"/>
+          <w:rFonts w:ascii="SF Pro" w:hAnsi="SF Pro"/>
         </w:rPr>
         <w:t>there</w:t>
       </w:r>
@@ -3545,6 +4527,7 @@
       <w:r>
         <w:rPr>
           <w:rStyle w:val="project-tagline"/>
+          <w:rFonts w:ascii="SF Pro" w:hAnsi="SF Pro"/>
         </w:rPr>
         <w:t xml:space="preserve"> </w:t>
       </w:r>
@@ -3552,6 +4535,7 @@
       <w:r>
         <w:rPr>
           <w:rStyle w:val="project-tagline"/>
+          <w:rFonts w:ascii="SF Pro" w:hAnsi="SF Pro"/>
         </w:rPr>
         <w:t>were</w:t>
       </w:r>
@@ -3559,6 +4543,7 @@
       <w:r>
         <w:rPr>
           <w:rStyle w:val="project-tagline"/>
+          <w:rFonts w:ascii="SF Pro" w:hAnsi="SF Pro"/>
         </w:rPr>
         <w:t xml:space="preserve"> </w:t>
       </w:r>
@@ -3566,6 +4551,7 @@
       <w:r>
         <w:rPr>
           <w:rStyle w:val="project-tagline"/>
+          <w:rFonts w:ascii="SF Pro" w:hAnsi="SF Pro"/>
         </w:rPr>
         <w:t>no</w:t>
       </w:r>
@@ -3573,6 +4559,7 @@
       <w:r>
         <w:rPr>
           <w:rStyle w:val="project-tagline"/>
+          <w:rFonts w:ascii="SF Pro" w:hAnsi="SF Pro"/>
         </w:rPr>
         <w:t xml:space="preserve"> </w:t>
       </w:r>
@@ -3580,6 +4567,7 @@
       <w:r>
         <w:rPr>
           <w:rStyle w:val="project-tagline"/>
+          <w:rFonts w:ascii="SF Pro" w:hAnsi="SF Pro"/>
         </w:rPr>
         <w:t>material</w:t>
       </w:r>
@@ -3587,6 +4575,7 @@
       <w:r>
         <w:rPr>
           <w:rStyle w:val="project-tagline"/>
+          <w:rFonts w:ascii="SF Pro" w:hAnsi="SF Pro"/>
         </w:rPr>
         <w:t xml:space="preserve"> </w:t>
       </w:r>
@@ -3594,6 +4583,7 @@
       <w:r>
         <w:rPr>
           <w:rStyle w:val="project-tagline"/>
+          <w:rFonts w:ascii="SF Pro" w:hAnsi="SF Pro"/>
         </w:rPr>
         <w:t>design</w:t>
       </w:r>
@@ -3601,6 +4591,7 @@
       <w:r>
         <w:rPr>
           <w:rStyle w:val="project-tagline"/>
+          <w:rFonts w:ascii="SF Pro" w:hAnsi="SF Pro"/>
         </w:rPr>
         <w:t xml:space="preserve"> </w:t>
       </w:r>
@@ -3608,6 +4599,7 @@
       <w:r>
         <w:rPr>
           <w:rStyle w:val="project-tagline"/>
+          <w:rFonts w:ascii="SF Pro" w:hAnsi="SF Pro"/>
         </w:rPr>
         <w:t>button</w:t>
       </w:r>
@@ -3615,6 +4607,7 @@
       <w:r>
         <w:rPr>
           <w:rStyle w:val="project-tagline"/>
+          <w:rFonts w:ascii="SF Pro" w:hAnsi="SF Pro"/>
         </w:rPr>
         <w:t xml:space="preserve"> UI </w:t>
       </w:r>
@@ -3622,6 +4615,7 @@
       <w:r>
         <w:rPr>
           <w:rStyle w:val="project-tagline"/>
+          <w:rFonts w:ascii="SF Pro" w:hAnsi="SF Pro"/>
         </w:rPr>
         <w:t>frameworks</w:t>
       </w:r>
@@ -3629,6 +4623,7 @@
       <w:r>
         <w:rPr>
           <w:rStyle w:val="project-tagline"/>
+          <w:rFonts w:ascii="SF Pro" w:hAnsi="SF Pro"/>
         </w:rPr>
         <w:t xml:space="preserve">, </w:t>
       </w:r>
@@ -3636,6 +4631,7 @@
       <w:r>
         <w:rPr>
           <w:rStyle w:val="project-tagline"/>
+          <w:rFonts w:ascii="SF Pro" w:hAnsi="SF Pro"/>
         </w:rPr>
         <w:t>requiring</w:t>
       </w:r>
@@ -3643,6 +4639,7 @@
       <w:r>
         <w:rPr>
           <w:rStyle w:val="project-tagline"/>
+          <w:rFonts w:ascii="SF Pro" w:hAnsi="SF Pro"/>
         </w:rPr>
         <w:t xml:space="preserve"> </w:t>
       </w:r>
@@ -3650,6 +4647,7 @@
       <w:r>
         <w:rPr>
           <w:rStyle w:val="project-tagline"/>
+          <w:rFonts w:ascii="SF Pro" w:hAnsi="SF Pro"/>
         </w:rPr>
         <w:t>the</w:t>
       </w:r>
@@ -3657,6 +4655,7 @@
       <w:r>
         <w:rPr>
           <w:rStyle w:val="project-tagline"/>
+          <w:rFonts w:ascii="SF Pro" w:hAnsi="SF Pro"/>
         </w:rPr>
         <w:t xml:space="preserve"> </w:t>
       </w:r>
@@ -3664,6 +4663,7 @@
       <w:r>
         <w:rPr>
           <w:rStyle w:val="project-tagline"/>
+          <w:rFonts w:ascii="SF Pro" w:hAnsi="SF Pro"/>
         </w:rPr>
         <w:t>development</w:t>
       </w:r>
@@ -3671,6 +4671,7 @@
       <w:r>
         <w:rPr>
           <w:rStyle w:val="project-tagline"/>
+          <w:rFonts w:ascii="SF Pro" w:hAnsi="SF Pro"/>
         </w:rPr>
         <w:t xml:space="preserve"> </w:t>
       </w:r>
@@ -3678,6 +4679,7 @@
       <w:r>
         <w:rPr>
           <w:rStyle w:val="project-tagline"/>
+          <w:rFonts w:ascii="SF Pro" w:hAnsi="SF Pro"/>
         </w:rPr>
         <w:t>of</w:t>
       </w:r>
@@ -3685,6 +4687,7 @@
       <w:r>
         <w:rPr>
           <w:rStyle w:val="project-tagline"/>
+          <w:rFonts w:ascii="SF Pro" w:hAnsi="SF Pro"/>
         </w:rPr>
         <w:t xml:space="preserve"> a </w:t>
       </w:r>
@@ -3692,6 +4695,7 @@
       <w:r>
         <w:rPr>
           <w:rStyle w:val="project-tagline"/>
+          <w:rFonts w:ascii="SF Pro" w:hAnsi="SF Pro"/>
         </w:rPr>
         <w:t>custom</w:t>
       </w:r>
@@ -3699,17 +4703,21 @@
       <w:r>
         <w:rPr>
           <w:rStyle w:val="project-tagline"/>
+          <w:rFonts w:ascii="SF Pro" w:hAnsi="SF Pro"/>
         </w:rPr>
         <w:t xml:space="preserve"> </w:t>
       </w:r>
       <w:proofErr w:type="spellStart"/>
+      <w:proofErr w:type="gramStart"/>
       <w:r>
         <w:rPr>
           <w:rStyle w:val="project-tagline"/>
+          <w:rFonts w:ascii="SF Pro" w:hAnsi="SF Pro"/>
         </w:rPr>
         <w:t>solution</w:t>
       </w:r>
       <w:proofErr w:type="spellEnd"/>
+      <w:proofErr w:type="gramEnd"/>
     </w:p>
     <w:p>
       <w:pPr>
@@ -3726,20 +4734,47 @@
         <w:ind w:left="284" w:hanging="284"/>
         <w:jc w:val="both"/>
         <w:rPr>
+          <w:rFonts w:ascii="SF Pro" w:hAnsi="SF Pro"/>
           <w:lang w:val="en-US"/>
         </w:rPr>
       </w:pPr>
       <w:r>
         <w:rPr>
           <w:rStyle w:val="project-tagline"/>
+          <w:rFonts w:ascii="SF Pro" w:hAnsi="SF Pro"/>
           <w:lang w:val="en-US"/>
         </w:rPr>
-        <w:t xml:space="preserve">Played a pivotal role in </w:t>
-      </w:r>
-      <w:hyperlink r:id="rId19" w:tgtFrame="_blank" w:history="1">
+        <w:t xml:space="preserve">Added </w:t>
+      </w:r>
+      <w:r>
+        <w:rPr>
+          <w:rStyle w:val="project-tagline"/>
+          <w:rFonts w:ascii="SF Pro" w:hAnsi="SF Pro"/>
+          <w:lang w:val="en-US"/>
+        </w:rPr>
+        <w:t>of iOS and macOS</w:t>
+      </w:r>
+      <w:r>
+        <w:rPr>
+          <w:rStyle w:val="project-tagline"/>
+          <w:rFonts w:ascii="SF Pro" w:hAnsi="SF Pro"/>
+          <w:lang w:val="en-US"/>
+        </w:rPr>
+        <w:t xml:space="preserve"> versions of</w:t>
+      </w:r>
+      <w:r>
+        <w:rPr>
+          <w:rStyle w:val="project-tagline"/>
+          <w:rFonts w:ascii="SF Pro" w:hAnsi="SF Pro"/>
+          <w:lang w:val="en-US"/>
+        </w:rPr>
+        <w:t xml:space="preserve"> </w:t>
+      </w:r>
+      <w:hyperlink r:id="rId16" w:tgtFrame="_blank" w:history="1">
         <w:r>
           <w:rPr>
             <w:rStyle w:val="Hyperlink"/>
+            <w:rFonts w:ascii="SF Pro" w:hAnsi="SF Pro"/>
             <w:lang w:val="en-US"/>
           </w:rPr>
           <w:t>RHVoice</w:t>
@@ -3748,9 +4783,10 @@
       <w:r>
         <w:rPr>
           <w:rStyle w:val="project-tagline"/>
+          <w:rFonts w:ascii="SF Pro" w:hAnsi="SF Pro"/>
           <w:lang w:val="en-US"/>
         </w:rPr>
-        <w:t>, a C++ cross-platform speech synthesizer, by contributing to the development of iOS and macOS apps</w:t>
+        <w:t>.</w:t>
       </w:r>
     </w:p>
     <w:p>
@@ -3767,21 +4803,24 @@
         <w:ind w:left="284" w:hanging="284"/>
         <w:jc w:val="both"/>
         <w:rPr>
+          <w:rFonts w:ascii="SF Pro" w:hAnsi="SF Pro"/>
           <w:lang w:val="en-US"/>
         </w:rPr>
       </w:pPr>
       <w:r>
         <w:rPr>
           <w:rStyle w:val="project-tagline"/>
+          <w:rFonts w:ascii="SF Pro" w:hAnsi="SF Pro"/>
           <w:lang w:val="en-US"/>
         </w:rPr>
         <w:t xml:space="preserve">Elevated the functionality of </w:t>
       </w:r>
-      <w:hyperlink r:id="rId20" w:tgtFrame="_blank" w:history="1">
+      <w:hyperlink r:id="rId17" w:tgtFrame="_blank" w:history="1">
         <w:proofErr w:type="spellStart"/>
         <w:r>
           <w:rPr>
             <w:rStyle w:val="Hyperlink"/>
+            <w:rFonts w:ascii="SF Pro" w:hAnsi="SF Pro"/>
             <w:lang w:val="en-US"/>
           </w:rPr>
           <w:t>WebArchiveExtractor</w:t>
@@ -3791,6 +4830,7 @@
       <w:r>
         <w:rPr>
           <w:rStyle w:val="project-tagline"/>
+          <w:rFonts w:ascii="SF Pro" w:hAnsi="SF Pro"/>
           <w:lang w:val="en-US"/>
         </w:rPr>
         <w:t>, a converter for Safari's web archive, enabling files to be opened outside of Safari. My contributions involved updating GitHub Actions configuration for a macOS universal library supporting Apple Silicon and Intel CPU</w:t>
@@ -3811,6 +4851,7 @@
         <w:jc w:val="both"/>
         <w:rPr>
           <w:rStyle w:val="project-tagline"/>
+          <w:rFonts w:ascii="SF Pro" w:hAnsi="SF Pro"/>
           <w:sz w:val="24"/>
           <w:szCs w:val="24"/>
           <w:lang w:val="en-US"/>
@@ -3819,14 +4860,16 @@
       <w:r>
         <w:rPr>
           <w:rStyle w:val="project-tagline"/>
+          <w:rFonts w:ascii="SF Pro" w:hAnsi="SF Pro"/>
           <w:lang w:val="en-US"/>
         </w:rPr>
         <w:t xml:space="preserve">Enhanced the </w:t>
       </w:r>
-      <w:hyperlink r:id="rId21" w:tgtFrame="_blank" w:history="1">
+      <w:hyperlink r:id="rId18" w:tgtFrame="_blank" w:history="1">
         <w:r>
           <w:rPr>
             <w:rStyle w:val="Hyperlink"/>
+            <w:rFonts w:ascii="SF Pro" w:hAnsi="SF Pro"/>
             <w:lang w:val="en-US"/>
           </w:rPr>
           <w:t>Build-OpenSSL-</w:t>
@@ -3835,38 +4878,43 @@
         <w:r>
           <w:rPr>
             <w:rStyle w:val="Hyperlink"/>
+            <w:rFonts w:ascii="SF Pro" w:hAnsi="SF Pro"/>
             <w:lang w:val="en-US"/>
           </w:rPr>
           <w:t>cURL</w:t>
         </w:r>
+        <w:proofErr w:type="spellEnd"/>
       </w:hyperlink>
       <w:r>
         <w:rPr>
+          <w:rStyle w:val="Hyperlink"/>
+          <w:rFonts w:ascii="SF Pro" w:hAnsi="SF Pro"/>
+          <w:lang w:val="en-US"/>
+        </w:rPr>
+        <w:t xml:space="preserve"> </w:t>
+      </w:r>
+      <w:r>
+        <w:rPr>
           <w:rStyle w:val="project-tagline"/>
+          <w:rFonts w:ascii="SF Pro" w:hAnsi="SF Pro"/>
           <w:lang w:val="en-US"/>
         </w:rPr>
-        <w:t>script</w:t>
+        <w:t xml:space="preserve">script, vital for the RHVoice iOS app, by incorporating headers into </w:t>
+      </w:r>
+      <w:proofErr w:type="spellStart"/>
+      <w:r>
+        <w:rPr>
+          <w:rStyle w:val="project-tagline"/>
+          <w:rFonts w:ascii="SF Pro" w:hAnsi="SF Pro"/>
+          <w:lang w:val="en-US"/>
+        </w:rPr>
+        <w:t>xcframeworks</w:t>
       </w:r>
       <w:proofErr w:type="spellEnd"/>
       <w:r>
         <w:rPr>
           <w:rStyle w:val="project-tagline"/>
-          <w:lang w:val="en-US"/>
-        </w:rPr>
-        <w:t xml:space="preserve">, vital for the RHVoice iOS app, by incorporating headers into </w:t>
-      </w:r>
-      <w:proofErr w:type="spellStart"/>
-      <w:r>
-        <w:rPr>
-          <w:rStyle w:val="project-tagline"/>
-          <w:lang w:val="en-US"/>
-        </w:rPr>
-        <w:t>xcframeworks</w:t>
-      </w:r>
-      <w:proofErr w:type="spellEnd"/>
-      <w:r>
-        <w:rPr>
-          <w:rStyle w:val="project-tagline"/>
+          <w:rFonts w:ascii="SF Pro" w:hAnsi="SF Pro"/>
           <w:lang w:val="en-US"/>
         </w:rPr>
         <w:t>, ensuring seamless OpenSSL integration</w:t>
@@ -3886,21 +4934,24 @@
         <w:ind w:left="284" w:hanging="284"/>
         <w:jc w:val="both"/>
         <w:rPr>
+          <w:rFonts w:ascii="SF Pro" w:hAnsi="SF Pro"/>
           <w:lang w:val="en-US"/>
         </w:rPr>
       </w:pPr>
       <w:r>
         <w:rPr>
           <w:rStyle w:val="project-title"/>
+          <w:rFonts w:ascii="SF Pro" w:hAnsi="SF Pro"/>
           <w:lang w:val="en-US"/>
         </w:rPr>
         <w:t xml:space="preserve">Advanced </w:t>
       </w:r>
-      <w:hyperlink r:id="rId22" w:tgtFrame="_blank" w:history="1">
+      <w:hyperlink r:id="rId19" w:tgtFrame="_blank" w:history="1">
         <w:proofErr w:type="spellStart"/>
         <w:r>
           <w:rPr>
             <w:rStyle w:val="Hyperlink"/>
+            <w:rFonts w:ascii="SF Pro" w:hAnsi="SF Pro"/>
             <w:lang w:val="en-US"/>
           </w:rPr>
           <w:t>XcodeClangFormat</w:t>
@@ -3910,6 +4961,7 @@
       <w:r>
         <w:rPr>
           <w:rStyle w:val="project-title"/>
+          <w:rFonts w:ascii="SF Pro" w:hAnsi="SF Pro"/>
           <w:lang w:val="en-US"/>
         </w:rPr>
         <w:t xml:space="preserve">, a code formatting tool for C++ and Objective-C within </w:t>
@@ -3918,6 +4970,7 @@
       <w:r>
         <w:rPr>
           <w:rStyle w:val="project-title"/>
+          <w:rFonts w:ascii="SF Pro" w:hAnsi="SF Pro"/>
           <w:lang w:val="en-US"/>
         </w:rPr>
         <w:t>Xcode</w:t>
@@ -3926,6 +4979,7 @@
       <w:r>
         <w:rPr>
           <w:rStyle w:val="project-title"/>
+          <w:rFonts w:ascii="SF Pro" w:hAnsi="SF Pro"/>
           <w:lang w:val="en-US"/>
         </w:rPr>
         <w:t>, by implementing support for the latest macOS version</w:t>
@@ -3946,6 +5000,7 @@
         <w:ind w:left="284" w:hanging="284"/>
         <w:jc w:val="both"/>
         <w:rPr>
+          <w:rFonts w:ascii="SF Pro" w:hAnsi="SF Pro"/>
           <w:sz w:val="24"/>
           <w:szCs w:val="24"/>
           <w:lang w:val="en-US"/>
@@ -3954,14 +5009,16 @@
       <w:r>
         <w:rPr>
           <w:rStyle w:val="project-tagline"/>
+          <w:rFonts w:ascii="SF Pro" w:hAnsi="SF Pro"/>
           <w:lang w:val="en-US"/>
         </w:rPr>
         <w:t xml:space="preserve">Extended the capabilities of </w:t>
       </w:r>
-      <w:hyperlink r:id="rId23" w:tgtFrame="_blank" w:history="1">
+      <w:hyperlink r:id="rId20" w:tgtFrame="_blank" w:history="1">
         <w:r>
           <w:rPr>
             <w:rStyle w:val="Hyperlink"/>
+            <w:rFonts w:ascii="SF Pro" w:hAnsi="SF Pro"/>
             <w:lang w:val="en-US"/>
           </w:rPr>
           <w:t>flite</w:t>
@@ -3970,6 +5027,7 @@
       <w:r>
         <w:rPr>
           <w:rStyle w:val="project-tagline"/>
+          <w:rFonts w:ascii="SF Pro" w:hAnsi="SF Pro"/>
           <w:lang w:val="en-US"/>
         </w:rPr>
         <w:t>, another speech synthesizer, by introducing a Swift Package for building the flite iOS app</w:t>
@@ -4013,6 +5071,7 @@
               <w:spacing w:before="120" w:after="120"/>
               <w:ind w:left="1315"/>
               <w:rPr>
+                <w:rFonts w:ascii="SF Pro" w:hAnsi="SF Pro"/>
                 <w:color w:val="FFFFFF" w:themeColor="background1"/>
                 <w:sz w:val="24"/>
                 <w:szCs w:val="24"/>
@@ -4020,6 +5079,7 @@
             </w:pPr>
             <w:r>
               <w:rPr>
+                <w:rFonts w:ascii="SF Pro" w:hAnsi="SF Pro"/>
                 <w:color w:val="FFFFFF" w:themeColor="background1"/>
               </w:rPr>
               <w:t>EDUCATION</w:t>
@@ -4042,6 +5102,7 @@
         <w:spacing w:before="240" w:after="120" w:line="360" w:lineRule="auto"/>
         <w:rPr>
           <w:rStyle w:val="project-tagline"/>
+          <w:rFonts w:ascii="SF Pro" w:hAnsi="SF Pro"/>
           <w:szCs w:val="20"/>
           <w:lang w:val="en-US"/>
         </w:rPr>
@@ -4049,6 +5110,7 @@
       <w:r>
         <w:rPr>
           <w:rStyle w:val="project-tagline"/>
+          <w:rFonts w:ascii="SF Pro" w:hAnsi="SF Pro"/>
           <w:szCs w:val="20"/>
           <w:lang w:val="en-US"/>
         </w:rPr>
@@ -4058,6 +5120,7 @@
       <w:r>
         <w:rPr>
           <w:rStyle w:val="project-tagline"/>
+          <w:rFonts w:ascii="SF Pro" w:hAnsi="SF Pro"/>
           <w:szCs w:val="20"/>
           <w:lang w:val="en-US"/>
         </w:rPr>
@@ -4067,6 +5130,7 @@
       <w:r>
         <w:rPr>
           <w:rStyle w:val="project-tagline"/>
+          <w:rFonts w:ascii="SF Pro" w:hAnsi="SF Pro"/>
           <w:szCs w:val="20"/>
           <w:lang w:val="en-US"/>
         </w:rPr>
@@ -4087,6 +5151,7 @@
         <w:ind w:left="284" w:hanging="284"/>
         <w:rPr>
           <w:rStyle w:val="project-tagline"/>
+          <w:rFonts w:ascii="SF Pro" w:hAnsi="SF Pro"/>
           <w:szCs w:val="20"/>
           <w:lang w:val="en-US"/>
         </w:rPr>
@@ -4094,10 +5159,29 @@
       <w:r>
         <w:rPr>
           <w:rStyle w:val="project-tagline"/>
+          <w:rFonts w:ascii="SF Pro" w:hAnsi="SF Pro"/>
           <w:szCs w:val="20"/>
           <w:lang w:val="en-US"/>
         </w:rPr>
-        <w:t>MS in Financial and Economic Security Management, 2018</w:t>
+        <w:t>MS in Financial and Economic Security Management,</w:t>
+      </w:r>
+      <w:r>
+        <w:rPr>
+          <w:rStyle w:val="project-tagline"/>
+          <w:rFonts w:ascii="SF Pro" w:hAnsi="SF Pro"/>
+          <w:szCs w:val="20"/>
+          <w:lang w:val="en-US"/>
+        </w:rPr>
+        <w:t xml:space="preserve"> 2017 -</w:t>
+      </w:r>
+      <w:r>
+        <w:rPr>
+          <w:rStyle w:val="project-tagline"/>
+          <w:rFonts w:ascii="SF Pro" w:hAnsi="SF Pro"/>
+          <w:szCs w:val="20"/>
+          <w:lang w:val="en-US"/>
+        </w:rPr>
+        <w:t xml:space="preserve"> 2018</w:t>
       </w:r>
     </w:p>
     <w:p>
@@ -4114,6 +5198,7 @@
         <w:ind w:left="284" w:hanging="284"/>
         <w:rPr>
           <w:rStyle w:val="project-tagline"/>
+          <w:rFonts w:ascii="SF Pro" w:hAnsi="SF Pro"/>
           <w:szCs w:val="20"/>
           <w:lang w:val="en-US"/>
         </w:rPr>
@@ -4121,10 +5206,29 @@
       <w:r>
         <w:rPr>
           <w:rStyle w:val="project-tagline"/>
+          <w:rFonts w:ascii="SF Pro" w:hAnsi="SF Pro"/>
           <w:szCs w:val="20"/>
           <w:lang w:val="en-US"/>
         </w:rPr>
-        <w:t>MS in Applied Economics, 2017</w:t>
+        <w:t>MS in Applied Economics,</w:t>
+      </w:r>
+      <w:r>
+        <w:rPr>
+          <w:rStyle w:val="project-tagline"/>
+          <w:rFonts w:ascii="SF Pro" w:hAnsi="SF Pro"/>
+          <w:szCs w:val="20"/>
+          <w:lang w:val="en-US"/>
+        </w:rPr>
+        <w:t xml:space="preserve"> 2016 -</w:t>
+      </w:r>
+      <w:r>
+        <w:rPr>
+          <w:rStyle w:val="project-tagline"/>
+          <w:rFonts w:ascii="SF Pro" w:hAnsi="SF Pro"/>
+          <w:szCs w:val="20"/>
+          <w:lang w:val="en-US"/>
+        </w:rPr>
+        <w:t xml:space="preserve"> 2017</w:t>
       </w:r>
     </w:p>
     <w:p>
@@ -4140,6 +5244,7 @@
         </w:tabs>
         <w:rPr>
           <w:rStyle w:val="project-tagline"/>
+          <w:rFonts w:ascii="SF Pro" w:hAnsi="SF Pro"/>
           <w:szCs w:val="20"/>
           <w:lang w:val="en-US"/>
         </w:rPr>
@@ -4159,6 +5264,7 @@
         <w:spacing w:before="240" w:after="120" w:line="360" w:lineRule="auto"/>
         <w:rPr>
           <w:rStyle w:val="project-tagline"/>
+          <w:rFonts w:ascii="SF Pro" w:hAnsi="SF Pro"/>
           <w:szCs w:val="20"/>
           <w:lang w:val="en-US"/>
         </w:rPr>
@@ -4166,6 +5272,7 @@
       <w:r>
         <w:rPr>
           <w:rStyle w:val="project-tagline"/>
+          <w:rFonts w:ascii="SF Pro" w:hAnsi="SF Pro"/>
           <w:szCs w:val="20"/>
           <w:lang w:val="en-US"/>
         </w:rPr>
@@ -4175,6 +5282,7 @@
       <w:r>
         <w:rPr>
           <w:rStyle w:val="project-tagline"/>
+          <w:rFonts w:ascii="SF Pro" w:hAnsi="SF Pro"/>
           <w:szCs w:val="20"/>
           <w:lang w:val="en-US"/>
         </w:rPr>
@@ -4184,6 +5292,7 @@
       <w:r>
         <w:rPr>
           <w:rStyle w:val="project-tagline"/>
+          <w:rFonts w:ascii="SF Pro" w:hAnsi="SF Pro"/>
           <w:szCs w:val="20"/>
           <w:lang w:val="en-US"/>
         </w:rPr>
@@ -4204,6 +5313,7 @@
         <w:ind w:left="284" w:hanging="284"/>
         <w:rPr>
           <w:rStyle w:val="project-tagline"/>
+          <w:rFonts w:ascii="SF Pro" w:hAnsi="SF Pro"/>
           <w:szCs w:val="20"/>
           <w:lang w:val="en-US"/>
         </w:rPr>
@@ -4211,10 +5321,29 @@
       <w:r>
         <w:rPr>
           <w:rStyle w:val="project-tagline"/>
+          <w:rFonts w:ascii="SF Pro" w:hAnsi="SF Pro"/>
           <w:szCs w:val="20"/>
           <w:lang w:val="en-US"/>
         </w:rPr>
-        <w:t>MS in Applied Mathematics, 2014</w:t>
+        <w:t>MS in Applied Mathematics,</w:t>
+      </w:r>
+      <w:r>
+        <w:rPr>
+          <w:rStyle w:val="project-tagline"/>
+          <w:rFonts w:ascii="SF Pro" w:hAnsi="SF Pro"/>
+          <w:szCs w:val="20"/>
+          <w:lang w:val="en-US"/>
+        </w:rPr>
+        <w:t xml:space="preserve"> 2013 -</w:t>
+      </w:r>
+      <w:r>
+        <w:rPr>
+          <w:rStyle w:val="project-tagline"/>
+          <w:rFonts w:ascii="SF Pro" w:hAnsi="SF Pro"/>
+          <w:szCs w:val="20"/>
+          <w:lang w:val="en-US"/>
+        </w:rPr>
+        <w:t xml:space="preserve"> 2014</w:t>
       </w:r>
     </w:p>
     <w:p>
@@ -4231,6 +5360,7 @@
         <w:ind w:left="284" w:hanging="284"/>
         <w:rPr>
           <w:rStyle w:val="project-tagline"/>
+          <w:rFonts w:ascii="SF Pro" w:hAnsi="SF Pro"/>
           <w:szCs w:val="20"/>
           <w:lang w:val="en-US"/>
         </w:rPr>
@@ -4238,10 +5368,29 @@
       <w:r>
         <w:rPr>
           <w:rStyle w:val="project-tagline"/>
+          <w:rFonts w:ascii="SF Pro" w:hAnsi="SF Pro"/>
           <w:szCs w:val="20"/>
           <w:lang w:val="en-US"/>
         </w:rPr>
-        <w:t>BS in Applied Mathematics, 2013</w:t>
+        <w:t>BS in Applied Mathematics,</w:t>
+      </w:r>
+      <w:r>
+        <w:rPr>
+          <w:rStyle w:val="project-tagline"/>
+          <w:rFonts w:ascii="SF Pro" w:hAnsi="SF Pro"/>
+          <w:szCs w:val="20"/>
+          <w:lang w:val="en-US"/>
+        </w:rPr>
+        <w:t xml:space="preserve"> 2009 -</w:t>
+      </w:r>
+      <w:r>
+        <w:rPr>
+          <w:rStyle w:val="project-tagline"/>
+          <w:rFonts w:ascii="SF Pro" w:hAnsi="SF Pro"/>
+          <w:szCs w:val="20"/>
+          <w:lang w:val="en-US"/>
+        </w:rPr>
+        <w:t xml:space="preserve"> 2013</w:t>
       </w:r>
     </w:p>
     <w:sectPr>
@@ -4327,7 +5476,7 @@
         <v:path o:extrusionok="f" gradientshapeok="t" o:connecttype="rect"/>
         <o:lock v:ext="edit" aspectratio="t"/>
       </v:shapetype>
-      <v:shape id="_x0000_i1865" type="#_x0000_t75" alt="Receiver with solid fill" style="width:12.65pt;height:12.65pt;visibility:visible" o:gfxdata="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" o:bullet="t">
+      <v:shape id="_x0000_i1384" type="#_x0000_t75" alt="Receiver with solid fill" style="width:12.25pt;height:12.25pt;visibility:visible" o:gfxdata="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" o:bullet="t">
         <v:imagedata r:id="rId1" o:title="" cropbottom="-506f" cropright="-506f"/>
       </v:shape>
     </w:pict>
@@ -4335,7 +5484,7 @@
   <w:abstractNum w:abstractNumId="0" w15:restartNumberingAfterBreak="0">
     <w:nsid w:val="01BF2379"/>
     <w:multiLevelType w:val="hybridMultilevel"/>
-    <w:tmpl w:val="3DE86796"/>
+    <w:tmpl w:val="4BCE8586"/>
     <w:lvl w:ilvl="0" w:tplc="08090001">
       <w:start w:val="1"/>
       <w:numFmt w:val="bullet"/>
@@ -6511,7 +7660,7 @@
   <w:abstractNum w:abstractNumId="19" w15:restartNumberingAfterBreak="0">
     <w:nsid w:val="6D523B63"/>
     <w:multiLevelType w:val="hybridMultilevel"/>
-    <w:tmpl w:val="1DE4FAC4"/>
+    <w:tmpl w:val="F8B61F76"/>
     <w:lvl w:ilvl="0" w:tplc="08090001">
       <w:start w:val="1"/>
       <w:numFmt w:val="bullet"/>
@@ -6853,6 +8002,268 @@
     </w:lvl>
   </w:abstractNum>
   <w:abstractNum w:abstractNumId="22" w15:restartNumberingAfterBreak="0">
+    <w:nsid w:val="741A479C"/>
+    <w:multiLevelType w:val="multilevel"/>
+    <w:tmpl w:val="F992DF44"/>
+    <w:lvl w:ilvl="0">
+      <w:start w:val="1"/>
+      <w:numFmt w:val="bullet"/>
+      <w:lvlText w:val=""/>
+      <w:lvlJc w:val="left"/>
+      <w:pPr>
+        <w:tabs>
+          <w:tab w:val="num" w:pos="720"/>
+        </w:tabs>
+        <w:ind w:left="720" w:hanging="360"/>
+      </w:pPr>
+      <w:rPr>
+        <w:rFonts w:ascii="Symbol" w:hAnsi="Symbol" w:hint="default"/>
+        <w:sz w:val="20"/>
+      </w:rPr>
+    </w:lvl>
+    <w:lvl w:ilvl="1" w:tentative="1">
+      <w:start w:val="1"/>
+      <w:numFmt w:val="bullet"/>
+      <w:lvlText w:val=""/>
+      <w:lvlJc w:val="left"/>
+      <w:pPr>
+        <w:tabs>
+          <w:tab w:val="num" w:pos="1440"/>
+        </w:tabs>
+        <w:ind w:left="1440" w:hanging="360"/>
+      </w:pPr>
+      <w:rPr>
+        <w:rFonts w:ascii="Symbol" w:hAnsi="Symbol" w:hint="default"/>
+        <w:sz w:val="20"/>
+      </w:rPr>
+    </w:lvl>
+    <w:lvl w:ilvl="2" w:tentative="1">
+      <w:start w:val="1"/>
+      <w:numFmt w:val="bullet"/>
+      <w:lvlText w:val=""/>
+      <w:lvlJc w:val="left"/>
+      <w:pPr>
+        <w:tabs>
+          <w:tab w:val="num" w:pos="2160"/>
+        </w:tabs>
+        <w:ind w:left="2160" w:hanging="360"/>
+      </w:pPr>
+      <w:rPr>
+        <w:rFonts w:ascii="Symbol" w:hAnsi="Symbol" w:hint="default"/>
+        <w:sz w:val="20"/>
+      </w:rPr>
+    </w:lvl>
+    <w:lvl w:ilvl="3" w:tentative="1">
+      <w:start w:val="1"/>
+      <w:numFmt w:val="bullet"/>
+      <w:lvlText w:val=""/>
+      <w:lvlJc w:val="left"/>
+      <w:pPr>
+        <w:tabs>
+          <w:tab w:val="num" w:pos="2880"/>
+        </w:tabs>
+        <w:ind w:left="2880" w:hanging="360"/>
+      </w:pPr>
+      <w:rPr>
+        <w:rFonts w:ascii="Symbol" w:hAnsi="Symbol" w:hint="default"/>
+        <w:sz w:val="20"/>
+      </w:rPr>
+    </w:lvl>
+    <w:lvl w:ilvl="4" w:tentative="1">
+      <w:start w:val="1"/>
+      <w:numFmt w:val="bullet"/>
+      <w:lvlText w:val=""/>
+      <w:lvlJc w:val="left"/>
+      <w:pPr>
+        <w:tabs>
+          <w:tab w:val="num" w:pos="3600"/>
+        </w:tabs>
+        <w:ind w:left="3600" w:hanging="360"/>
+      </w:pPr>
+      <w:rPr>
+        <w:rFonts w:ascii="Symbol" w:hAnsi="Symbol" w:hint="default"/>
+        <w:sz w:val="20"/>
+      </w:rPr>
+    </w:lvl>
+    <w:lvl w:ilvl="5" w:tentative="1">
+      <w:start w:val="1"/>
+      <w:numFmt w:val="bullet"/>
+      <w:lvlText w:val=""/>
+      <w:lvlJc w:val="left"/>
+      <w:pPr>
+        <w:tabs>
+          <w:tab w:val="num" w:pos="4320"/>
+        </w:tabs>
+        <w:ind w:left="4320" w:hanging="360"/>
+      </w:pPr>
+      <w:rPr>
+        <w:rFonts w:ascii="Symbol" w:hAnsi="Symbol" w:hint="default"/>
+        <w:sz w:val="20"/>
+      </w:rPr>
+    </w:lvl>
+    <w:lvl w:ilvl="6" w:tentative="1">
+      <w:start w:val="1"/>
+      <w:numFmt w:val="bullet"/>
+      <w:lvlText w:val=""/>
+      <w:lvlJc w:val="left"/>
+      <w:pPr>
+        <w:tabs>
+          <w:tab w:val="num" w:pos="5040"/>
+        </w:tabs>
+        <w:ind w:left="5040" w:hanging="360"/>
+      </w:pPr>
+      <w:rPr>
+        <w:rFonts w:ascii="Symbol" w:hAnsi="Symbol" w:hint="default"/>
+        <w:sz w:val="20"/>
+      </w:rPr>
+    </w:lvl>
+    <w:lvl w:ilvl="7" w:tentative="1">
+      <w:start w:val="1"/>
+      <w:numFmt w:val="bullet"/>
+      <w:lvlText w:val=""/>
+      <w:lvlJc w:val="left"/>
+      <w:pPr>
+        <w:tabs>
+          <w:tab w:val="num" w:pos="5760"/>
+        </w:tabs>
+        <w:ind w:left="5760" w:hanging="360"/>
+      </w:pPr>
+      <w:rPr>
+        <w:rFonts w:ascii="Symbol" w:hAnsi="Symbol" w:hint="default"/>
+        <w:sz w:val="20"/>
+      </w:rPr>
+    </w:lvl>
+    <w:lvl w:ilvl="8" w:tentative="1">
+      <w:start w:val="1"/>
+      <w:numFmt w:val="bullet"/>
+      <w:lvlText w:val=""/>
+      <w:lvlJc w:val="left"/>
+      <w:pPr>
+        <w:tabs>
+          <w:tab w:val="num" w:pos="6480"/>
+        </w:tabs>
+        <w:ind w:left="6480" w:hanging="360"/>
+      </w:pPr>
+      <w:rPr>
+        <w:rFonts w:ascii="Symbol" w:hAnsi="Symbol" w:hint="default"/>
+        <w:sz w:val="20"/>
+      </w:rPr>
+    </w:lvl>
+  </w:abstractNum>
+  <w:abstractNum w:abstractNumId="23" w15:restartNumberingAfterBreak="0">
+    <w:nsid w:val="7A531987"/>
+    <w:multiLevelType w:val="hybridMultilevel"/>
+    <w:tmpl w:val="FB827552"/>
+    <w:lvl w:ilvl="0" w:tplc="08090001">
+      <w:start w:val="1"/>
+      <w:numFmt w:val="bullet"/>
+      <w:lvlText w:val=""/>
+      <w:lvlJc w:val="left"/>
+      <w:pPr>
+        <w:ind w:left="720" w:hanging="360"/>
+      </w:pPr>
+      <w:rPr>
+        <w:rFonts w:ascii="Symbol" w:hAnsi="Symbol" w:hint="default"/>
+      </w:rPr>
+    </w:lvl>
+    <w:lvl w:ilvl="1" w:tplc="08090003" w:tentative="1">
+      <w:start w:val="1"/>
+      <w:numFmt w:val="bullet"/>
+      <w:lvlText w:val="o"/>
+      <w:lvlJc w:val="left"/>
+      <w:pPr>
+        <w:ind w:left="1440" w:hanging="360"/>
+      </w:pPr>
+      <w:rPr>
+        <w:rFonts w:ascii="Courier New" w:hAnsi="Courier New" w:cs="Courier New" w:hint="default"/>
+      </w:rPr>
+    </w:lvl>
+    <w:lvl w:ilvl="2" w:tplc="08090005" w:tentative="1">
+      <w:start w:val="1"/>
+      <w:numFmt w:val="bullet"/>
+      <w:lvlText w:val=""/>
+      <w:lvlJc w:val="left"/>
+      <w:pPr>
+        <w:ind w:left="2160" w:hanging="360"/>
+      </w:pPr>
+      <w:rPr>
+        <w:rFonts w:ascii="Wingdings" w:hAnsi="Wingdings" w:hint="default"/>
+      </w:rPr>
+    </w:lvl>
+    <w:lvl w:ilvl="3" w:tplc="08090001" w:tentative="1">
+      <w:start w:val="1"/>
+      <w:numFmt w:val="bullet"/>
+      <w:lvlText w:val=""/>
+      <w:lvlJc w:val="left"/>
+      <w:pPr>
+        <w:ind w:left="2880" w:hanging="360"/>
+      </w:pPr>
+      <w:rPr>
+        <w:rFonts w:ascii="Symbol" w:hAnsi="Symbol" w:hint="default"/>
+      </w:rPr>
+    </w:lvl>
+    <w:lvl w:ilvl="4" w:tplc="08090003" w:tentative="1">
+      <w:start w:val="1"/>
+      <w:numFmt w:val="bullet"/>
+      <w:lvlText w:val="o"/>
+      <w:lvlJc w:val="left"/>
+      <w:pPr>
+        <w:ind w:left="3600" w:hanging="360"/>
+      </w:pPr>
+      <w:rPr>
+        <w:rFonts w:ascii="Courier New" w:hAnsi="Courier New" w:cs="Courier New" w:hint="default"/>
+      </w:rPr>
+    </w:lvl>
+    <w:lvl w:ilvl="5" w:tplc="08090005" w:tentative="1">
+      <w:start w:val="1"/>
+      <w:numFmt w:val="bullet"/>
+      <w:lvlText w:val=""/>
+      <w:lvlJc w:val="left"/>
+      <w:pPr>
+        <w:ind w:left="4320" w:hanging="360"/>
+      </w:pPr>
+      <w:rPr>
+        <w:rFonts w:ascii="Wingdings" w:hAnsi="Wingdings" w:hint="default"/>
+      </w:rPr>
+    </w:lvl>
+    <w:lvl w:ilvl="6" w:tplc="08090001" w:tentative="1">
+      <w:start w:val="1"/>
+      <w:numFmt w:val="bullet"/>
+      <w:lvlText w:val=""/>
+      <w:lvlJc w:val="left"/>
+      <w:pPr>
+        <w:ind w:left="5040" w:hanging="360"/>
+      </w:pPr>
+      <w:rPr>
+        <w:rFonts w:ascii="Symbol" w:hAnsi="Symbol" w:hint="default"/>
+      </w:rPr>
+    </w:lvl>
+    <w:lvl w:ilvl="7" w:tplc="08090003" w:tentative="1">
+      <w:start w:val="1"/>
+      <w:numFmt w:val="bullet"/>
+      <w:lvlText w:val="o"/>
+      <w:lvlJc w:val="left"/>
+      <w:pPr>
+        <w:ind w:left="5760" w:hanging="360"/>
+      </w:pPr>
+      <w:rPr>
+        <w:rFonts w:ascii="Courier New" w:hAnsi="Courier New" w:cs="Courier New" w:hint="default"/>
+      </w:rPr>
+    </w:lvl>
+    <w:lvl w:ilvl="8" w:tplc="08090005" w:tentative="1">
+      <w:start w:val="1"/>
+      <w:numFmt w:val="bullet"/>
+      <w:lvlText w:val=""/>
+      <w:lvlJc w:val="left"/>
+      <w:pPr>
+        <w:ind w:left="6480" w:hanging="360"/>
+      </w:pPr>
+      <w:rPr>
+        <w:rFonts w:ascii="Wingdings" w:hAnsi="Wingdings" w:hint="default"/>
+      </w:rPr>
+    </w:lvl>
+  </w:abstractNum>
+  <w:abstractNum w:abstractNumId="24" w15:restartNumberingAfterBreak="0">
     <w:nsid w:val="7B2B6EF1"/>
     <w:multiLevelType w:val="hybridMultilevel"/>
     <w:tmpl w:val="D24ADD40"/>
@@ -6968,7 +8379,7 @@
       </w:rPr>
     </w:lvl>
   </w:abstractNum>
-  <w:abstractNum w:abstractNumId="23" w15:restartNumberingAfterBreak="0">
+  <w:abstractNum w:abstractNumId="25" w15:restartNumberingAfterBreak="0">
     <w:nsid w:val="7ED334BE"/>
     <w:multiLevelType w:val="hybridMultilevel"/>
     <w:tmpl w:val="24F8863C"/>
@@ -7109,7 +8520,7 @@
     <w:abstractNumId w:val="15"/>
   </w:num>
   <w:num w:numId="9" w16cid:durableId="972638892">
-    <w:abstractNumId w:val="23"/>
+    <w:abstractNumId w:val="25"/>
   </w:num>
   <w:num w:numId="10" w16cid:durableId="2009552139">
     <w:abstractNumId w:val="2"/>
@@ -7127,7 +8538,7 @@
     <w:abstractNumId w:val="21"/>
   </w:num>
   <w:num w:numId="15" w16cid:durableId="503016728">
-    <w:abstractNumId w:val="22"/>
+    <w:abstractNumId w:val="24"/>
   </w:num>
   <w:num w:numId="16" w16cid:durableId="1634557964">
     <w:abstractNumId w:val="13"/>
@@ -7200,6 +8611,12 @@
   </w:num>
   <w:num w:numId="39" w16cid:durableId="233591861">
     <w:abstractNumId w:val="14"/>
+  </w:num>
+  <w:num w:numId="40" w16cid:durableId="215548730">
+    <w:abstractNumId w:val="23"/>
+  </w:num>
+  <w:num w:numId="41" w16cid:durableId="1510290014">
+    <w:abstractNumId w:val="22"/>
   </w:num>
 </w:numbering>
 </file>
@@ -7624,7 +9041,6 @@
   <w:style w:type="character" w:default="1" w:styleId="DefaultParagraphFont">
     <w:name w:val="Default Paragraph Font"/>
     <w:uiPriority w:val="1"/>
-    <w:semiHidden/>
     <w:unhideWhenUsed/>
   </w:style>
   <w:style w:type="table" w:default="1" w:styleId="TableNormal">
@@ -9116,6 +10532,19 @@
 </file>
 
 <file path=customXml/item2.xml><?xml version="1.0" encoding="utf-8"?>
+<b:Sources xmlns:b="http://schemas.openxmlformats.org/officeDocument/2006/bibliography" xmlns="http://schemas.openxmlformats.org/officeDocument/2006/bibliography" SelectedStyle="\APASixthEditionOfficeOnline.xsl" StyleName="APA" Version="6"/>
+</file>
+
+<file path=customXml/item3.xml><?xml version="1.0" encoding="utf-8"?>
+<?mso-contentType ?>
+<FormTemplates xmlns="http://schemas.microsoft.com/sharepoint/v3/contenttype/forms">
+  <Display>DocumentLibraryForm</Display>
+  <Edit>DocumentLibraryForm</Edit>
+  <New>DocumentLibraryForm</New>
+</FormTemplates>
+</file>
+
+<file path=customXml/item4.xml><?xml version="1.0" encoding="utf-8"?>
 <ct:contentTypeSchema xmlns:ct="http://schemas.microsoft.com/office/2006/metadata/contentType" xmlns:ma="http://schemas.microsoft.com/office/2006/metadata/properties/metaAttributes" ct:_="" ma:_="" ma:contentTypeName="Document" ma:contentTypeID="0x0101000022DF2E6550D64BA340424F059BBE7E" ma:contentTypeVersion="" ma:contentTypeDescription="Create a new document." ma:contentTypeScope="" ma:versionID="9f1f1c90ebe20414adfcc2a1e19cecc7">
   <xsd:schema xmlns:xsd="http://www.w3.org/2001/XMLSchema" xmlns:xs="http://www.w3.org/2001/XMLSchema" xmlns:p="http://schemas.microsoft.com/office/2006/metadata/properties" xmlns:ns2="b4f06dc9-744d-47b2-9f77-c9b629faf428" xmlns:ns3="c0f09d1d-a791-408f-b25b-6eb273b3ba1f" xmlns:ns4="70617cc4-2c78-4ce6-8c7b-f4a3e2d1db80" targetNamespace="http://schemas.microsoft.com/office/2006/metadata/properties" ma:root="true" ma:fieldsID="bf9243a881c755936a39d2847f8c073f" ns2:_="" ns3:_="" ns4:_="">
     <xsd:import namespace="b4f06dc9-744d-47b2-9f77-c9b629faf428"/>
@@ -9383,19 +10812,6 @@
 </ct:contentTypeSchema>
 </file>
 
-<file path=customXml/item3.xml><?xml version="1.0" encoding="utf-8"?>
-<?mso-contentType ?>
-<FormTemplates xmlns="http://schemas.microsoft.com/sharepoint/v3/contenttype/forms">
-  <Display>DocumentLibraryForm</Display>
-  <Edit>DocumentLibraryForm</Edit>
-  <New>DocumentLibraryForm</New>
-</FormTemplates>
-</file>
-
-<file path=customXml/item4.xml><?xml version="1.0" encoding="utf-8"?>
-<b:Sources xmlns:b="http://schemas.openxmlformats.org/officeDocument/2006/bibliography" xmlns="http://schemas.openxmlformats.org/officeDocument/2006/bibliography" SelectedStyle="\APASixthEditionOfficeOnline.xsl" StyleName="APA" Version="6"/>
-</file>
-
 <file path=customXml/itemProps1.xml><?xml version="1.0" encoding="utf-8"?>
 <ds:datastoreItem xmlns:ds="http://schemas.openxmlformats.org/officeDocument/2006/customXml" ds:itemID="{2CE3614A-C630-4BB5-9B54-84C8B6044BCE}">
   <ds:schemaRefs>
@@ -9407,6 +10823,22 @@
 </file>
 
 <file path=customXml/itemProps2.xml><?xml version="1.0" encoding="utf-8"?>
+<ds:datastoreItem xmlns:ds="http://schemas.openxmlformats.org/officeDocument/2006/customXml" ds:itemID="{027BD387-2ADE-4E98-8740-5E7C5739492D}">
+  <ds:schemaRefs>
+    <ds:schemaRef ds:uri="http://schemas.openxmlformats.org/officeDocument/2006/bibliography"/>
+  </ds:schemaRefs>
+</ds:datastoreItem>
+</file>
+
+<file path=customXml/itemProps3.xml><?xml version="1.0" encoding="utf-8"?>
+<ds:datastoreItem xmlns:ds="http://schemas.openxmlformats.org/officeDocument/2006/customXml" ds:itemID="{71780933-FDB7-4470-A564-B272A83B9B29}">
+  <ds:schemaRefs>
+    <ds:schemaRef ds:uri="http://schemas.microsoft.com/sharepoint/v3/contenttype/forms"/>
+  </ds:schemaRefs>
+</ds:datastoreItem>
+</file>
+
+<file path=customXml/itemProps4.xml><?xml version="1.0" encoding="utf-8"?>
 <ds:datastoreItem xmlns:ds="http://schemas.openxmlformats.org/officeDocument/2006/customXml" ds:itemID="{9662BBAA-ABB4-41BF-A333-18F36A86EBDB}">
   <ds:schemaRefs>
     <ds:schemaRef ds:uri="http://schemas.microsoft.com/office/2006/metadata/contentType"/>
@@ -9424,20 +10856,4 @@
     <ds:schemaRef ds:uri="http://schemas.microsoft.com/internal/obd"/>
   </ds:schemaRefs>
 </ds:datastoreItem>
-</file>
-
-<file path=customXml/itemProps3.xml><?xml version="1.0" encoding="utf-8"?>
-<ds:datastoreItem xmlns:ds="http://schemas.openxmlformats.org/officeDocument/2006/customXml" ds:itemID="{71780933-FDB7-4470-A564-B272A83B9B29}">
-  <ds:schemaRefs>
-    <ds:schemaRef ds:uri="http://schemas.microsoft.com/sharepoint/v3/contenttype/forms"/>
-  </ds:schemaRefs>
-</ds:datastoreItem>
-</file>
-
-<file path=customXml/itemProps4.xml><?xml version="1.0" encoding="utf-8"?>
-<ds:datastoreItem xmlns:ds="http://schemas.openxmlformats.org/officeDocument/2006/customXml" ds:itemID="{027BD387-2ADE-4E98-8740-5E7C5739492D}">
-  <ds:schemaRefs>
-    <ds:schemaRef ds:uri="http://schemas.openxmlformats.org/officeDocument/2006/bibliography"/>
-  </ds:schemaRefs>
-</ds:datastoreItem>
 </file>
--- a/Ihor_Shevchuk_iOS_Engineer_CV.docx
+++ b/Ihor_Shevchuk_iOS_Engineer_CV.docx
@@ -38,7 +38,7 @@
           <w:tbl>
             <w:tblPr>
               <w:tblStyle w:val="TableGrid"/>
-              <w:tblW w:w="9486" w:type="dxa"/>
+              <w:tblW w:w="10535" w:type="dxa"/>
               <w:tblInd w:w="1263" w:type="dxa"/>
               <w:tblBorders>
                 <w:top w:val="none" w:sz="0" w:space="0" w:color="auto"/>
@@ -52,7 +52,7 @@
             </w:tblPr>
             <w:tblGrid>
               <w:gridCol w:w="3535"/>
-              <w:gridCol w:w="5951"/>
+              <w:gridCol w:w="7000"/>
             </w:tblGrid>
             <w:tr>
               <w:tc>
@@ -114,13 +114,13 @@
               </w:tc>
               <w:tc>
                 <w:tcPr>
-                  <w:tcW w:w="5951" w:type="dxa"/>
+                  <w:tcW w:w="7000" w:type="dxa"/>
                 </w:tcPr>
                 <w:p>
                   <w:pPr>
                     <w:framePr w:hSpace="180" w:wrap="around" w:vAnchor="text" w:hAnchor="page" w:x="1" w:y="-6"/>
                     <w:spacing w:before="120"/>
-                    <w:ind w:right="9"/>
+                    <w:ind w:right="1060"/>
                     <w:jc w:val="right"/>
                     <w:rPr>
                       <w:rFonts w:ascii="SF Pro" w:hAnsi="SF Pro" w:cs="Open Sans"/>
@@ -145,7 +145,7 @@
                       <w:bCs/>
                       <w:color w:val="FFFFFF" w:themeColor="background1"/>
                     </w:rPr>
-                    <w:instrText>HYPERLINK "</w:instrText>
+                    <w:instrText>HYPERLINK "https://linkedin.com/in/IhorShevchuk"</w:instrText>
                   </w:r>
                   <w:r>
                     <w:rPr>
@@ -154,16 +154,6 @@
                       <w:bCs/>
                       <w:color w:val="FFFFFF" w:themeColor="background1"/>
                     </w:rPr>
-                    <w:instrText>https://linkedin.com/in/IhorShevchuk</w:instrText>
-                  </w:r>
-                  <w:r>
-                    <w:rPr>
-                      <w:rFonts w:ascii="SF Pro" w:hAnsi="SF Pro" w:cs="Open Sans"/>
-                      <w:b/>
-                      <w:bCs/>
-                      <w:color w:val="FFFFFF" w:themeColor="background1"/>
-                    </w:rPr>
-                    <w:instrText>"</w:instrText>
                   </w:r>
                   <w:r>
                     <w:rPr>
@@ -198,6 +188,7 @@
                   <w:pPr>
                     <w:framePr w:hSpace="180" w:wrap="around" w:vAnchor="text" w:hAnchor="page" w:x="1" w:y="-6"/>
                     <w:spacing w:before="60" w:after="60"/>
+                    <w:ind w:right="1060"/>
                     <w:jc w:val="right"/>
                     <w:rPr>
                       <w:rFonts w:ascii="SF Pro" w:hAnsi="SF Pro" w:cs="Open Sans"/>
@@ -222,7 +213,7 @@
                       <w:bCs/>
                       <w:color w:val="FFFFFF" w:themeColor="background1"/>
                     </w:rPr>
-                    <w:instrText>HYPERLINK "</w:instrText>
+                    <w:instrText>HYPERLINK "https://ihor-shevchuk.dev/"</w:instrText>
                   </w:r>
                   <w:r>
                     <w:rPr>
@@ -231,16 +222,6 @@
                       <w:bCs/>
                       <w:color w:val="FFFFFF" w:themeColor="background1"/>
                     </w:rPr>
-                    <w:instrText>https://ihor-shevchuk.dev</w:instrText>
-                  </w:r>
-                  <w:r>
-                    <w:rPr>
-                      <w:rFonts w:ascii="SF Pro" w:hAnsi="SF Pro" w:cs="Open Sans"/>
-                      <w:b/>
-                      <w:bCs/>
-                      <w:color w:val="FFFFFF" w:themeColor="background1"/>
-                    </w:rPr>
-                    <w:instrText>"</w:instrText>
                   </w:r>
                   <w:r>
                     <w:rPr>
@@ -1092,7 +1073,16 @@
                 <w:bCs/>
                 <w:color w:val="FFFFFF" w:themeColor="background1"/>
               </w:rPr>
-              <w:t>January 2023 – now</w:t>
+              <w:t xml:space="preserve">January 2023 – </w:t>
+            </w:r>
+            <w:r>
+              <w:rPr>
+                <w:rFonts w:ascii="SF Pro" w:hAnsi="SF Pro"/>
+                <w:b w:val="0"/>
+                <w:bCs/>
+                <w:color w:val="FFFFFF" w:themeColor="background1"/>
+              </w:rPr>
+              <w:t>Present</w:t>
             </w:r>
           </w:p>
         </w:tc>
@@ -1595,33 +1585,7 @@
                 <w:sz w:val="24"/>
                 <w:szCs w:val="24"/>
               </w:rPr>
-              <w:t xml:space="preserve"> | </w:t>
-            </w:r>
-            <w:r>
-              <w:rPr>
-                <w:rFonts w:ascii="SF Pro" w:hAnsi="SF Pro"/>
-                <w:color w:val="FFFFFF" w:themeColor="background1"/>
-                <w:sz w:val="24"/>
-                <w:szCs w:val="24"/>
-              </w:rPr>
-              <w:t>R</w:t>
-            </w:r>
-            <w:r>
-              <w:rPr>
-                <w:color w:val="FFFFFF" w:themeColor="background1"/>
-                <w:sz w:val="24"/>
-                <w:szCs w:val="24"/>
-              </w:rPr>
-              <w:t>emote</w:t>
-            </w:r>
-            <w:r>
-              <w:rPr>
-                <w:rFonts w:ascii="SF Pro" w:hAnsi="SF Pro"/>
-                <w:color w:val="FFFFFF" w:themeColor="background1"/>
-                <w:sz w:val="24"/>
-                <w:szCs w:val="24"/>
-              </w:rPr>
-              <w:t>, Ukraine</w:t>
+              <w:t xml:space="preserve"> | Remote, Ukraine</w:t>
             </w:r>
           </w:p>
         </w:tc>
@@ -1652,7 +1616,16 @@
                 <w:bCs/>
                 <w:color w:val="FFFFFF" w:themeColor="background1"/>
               </w:rPr>
-              <w:t>April 2022 – Now</w:t>
+              <w:t xml:space="preserve">April 2022 – </w:t>
+            </w:r>
+            <w:r>
+              <w:rPr>
+                <w:rFonts w:ascii="SF Pro" w:hAnsi="SF Pro"/>
+                <w:b w:val="0"/>
+                <w:bCs/>
+                <w:color w:val="FFFFFF" w:themeColor="background1"/>
+              </w:rPr>
+              <w:t>Present</w:t>
             </w:r>
           </w:p>
         </w:tc>
@@ -2470,6 +2443,7 @@
         <w:ind w:left="284" w:hanging="284"/>
         <w:jc w:val="both"/>
         <w:rPr>
+          <w:rFonts w:ascii="SF Pro" w:hAnsi="SF Pro"/>
           <w:lang w:val="en-US"/>
         </w:rPr>
       </w:pPr>
@@ -2928,16 +2902,7 @@
                 <w:sz w:val="24"/>
                 <w:szCs w:val="24"/>
               </w:rPr>
-              <w:t>R</w:t>
-            </w:r>
-            <w:r>
-              <w:rPr>
-                <w:rFonts w:cs="Open Sans ExtraBold"/>
-                <w:color w:val="FFFFFF" w:themeColor="background1"/>
-                <w:sz w:val="24"/>
-                <w:szCs w:val="24"/>
-              </w:rPr>
-              <w:t>HVoice</w:t>
+              <w:t>RHVoice</w:t>
             </w:r>
             <w:r>
               <w:rPr>
@@ -2946,25 +2911,7 @@
                 <w:sz w:val="24"/>
                 <w:szCs w:val="24"/>
               </w:rPr>
-              <w:t xml:space="preserve"> | </w:t>
-            </w:r>
-            <w:r>
-              <w:rPr>
-                <w:rFonts w:ascii="SF Pro" w:hAnsi="SF Pro"/>
-                <w:color w:val="FFFFFF" w:themeColor="background1"/>
-                <w:sz w:val="22"/>
-                <w:szCs w:val="22"/>
-              </w:rPr>
-              <w:t>Remote</w:t>
-            </w:r>
-            <w:r>
-              <w:rPr>
-                <w:rFonts w:ascii="SF Pro" w:hAnsi="SF Pro"/>
-                <w:color w:val="FFFFFF" w:themeColor="background1"/>
-                <w:sz w:val="24"/>
-                <w:szCs w:val="24"/>
-              </w:rPr>
-              <w:t>, Ukraine</w:t>
+              <w:t xml:space="preserve"> | Remote, Ukraine</w:t>
             </w:r>
           </w:p>
         </w:tc>
@@ -2995,61 +2942,7 @@
                 <w:bCs/>
                 <w:color w:val="FFFFFF" w:themeColor="background1"/>
               </w:rPr>
-              <w:t>May</w:t>
-            </w:r>
-            <w:r>
-              <w:rPr>
-                <w:rFonts w:ascii="SF Pro" w:hAnsi="SF Pro"/>
-                <w:b w:val="0"/>
-                <w:bCs/>
-                <w:color w:val="FFFFFF" w:themeColor="background1"/>
-              </w:rPr>
-              <w:t xml:space="preserve"> 20</w:t>
-            </w:r>
-            <w:r>
-              <w:rPr>
-                <w:rFonts w:ascii="SF Pro" w:hAnsi="SF Pro"/>
-                <w:b w:val="0"/>
-                <w:bCs/>
-                <w:color w:val="FFFFFF" w:themeColor="background1"/>
-              </w:rPr>
-              <w:t>22</w:t>
-            </w:r>
-            <w:r>
-              <w:rPr>
-                <w:rFonts w:ascii="SF Pro" w:hAnsi="SF Pro"/>
-                <w:b w:val="0"/>
-                <w:bCs/>
-                <w:color w:val="FFFFFF" w:themeColor="background1"/>
-              </w:rPr>
-              <w:t xml:space="preserve"> – </w:t>
-            </w:r>
-            <w:r>
-              <w:rPr>
-                <w:rFonts w:ascii="SF Pro" w:hAnsi="SF Pro"/>
-                <w:b w:val="0"/>
-                <w:bCs/>
-                <w:color w:val="FFFFFF" w:themeColor="background1"/>
-              </w:rPr>
-              <w:t>December</w:t>
-            </w:r>
-            <w:r>
-              <w:rPr>
-                <w:rFonts w:ascii="SF Pro" w:hAnsi="SF Pro"/>
-                <w:b w:val="0"/>
-                <w:bCs/>
-                <w:color w:val="FFFFFF" w:themeColor="background1"/>
-              </w:rPr>
-              <w:t xml:space="preserve"> 20</w:t>
-            </w:r>
-            <w:r>
-              <w:rPr>
-                <w:rFonts w:ascii="SF Pro" w:hAnsi="SF Pro"/>
-                <w:b w:val="0"/>
-                <w:bCs/>
-                <w:color w:val="FFFFFF" w:themeColor="background1"/>
-              </w:rPr>
-              <w:t>22</w:t>
+              <w:t>May 2022 – December 2022</w:t>
             </w:r>
           </w:p>
         </w:tc>
@@ -3244,6 +3137,15 @@
         </w:rPr>
         <w:t>MVVM</w:t>
       </w:r>
+      <w:r>
+        <w:rPr>
+          <w:rFonts w:ascii="SF Pro" w:hAnsi="SF Pro"/>
+          <w:b/>
+          <w:bCs/>
+          <w:color w:val="42A8C1"/>
+        </w:rPr>
+        <w:t>, Swift Package Manager</w:t>
+      </w:r>
     </w:p>
     <w:p>
       <w:pPr>
@@ -3265,7 +3167,21 @@
           <w:rFonts w:ascii="SF Pro" w:hAnsi="SF Pro"/>
           <w:lang w:val="en-UA"/>
         </w:rPr>
-        <w:t>Developed Text to Speech iOS engine by using RHVoice C++ code</w:t>
+        <w:t>Developed Text to Speech iOS engine</w:t>
+      </w:r>
+      <w:r>
+        <w:rPr>
+          <w:rFonts w:ascii="SF Pro" w:hAnsi="SF Pro"/>
+          <w:lang w:val="en-UA"/>
+        </w:rPr>
+        <w:t xml:space="preserve"> from the scratch</w:t>
+      </w:r>
+      <w:r>
+        <w:rPr>
+          <w:rFonts w:ascii="SF Pro" w:hAnsi="SF Pro"/>
+          <w:lang w:val="en-UA"/>
+        </w:rPr>
+        <w:t xml:space="preserve"> by using RHVoice C++ code</w:t>
       </w:r>
       <w:r>
         <w:rPr>
@@ -3302,6 +3218,13 @@
           <w:rFonts w:ascii="SF Pro" w:hAnsi="SF Pro"/>
           <w:lang w:val="en-UA"/>
         </w:rPr>
+        <w:t xml:space="preserve"> and</w:t>
+      </w:r>
+      <w:r>
+        <w:rPr>
+          <w:rFonts w:ascii="SF Pro" w:hAnsi="SF Pro"/>
+          <w:lang w:val="en-UA"/>
+        </w:rPr>
         <w:t xml:space="preserve"> whitelabeled</w:t>
       </w:r>
       <w:r>
@@ -3309,7 +3232,21 @@
           <w:rFonts w:ascii="SF Pro" w:hAnsi="SF Pro"/>
           <w:lang w:val="en-UA"/>
         </w:rPr>
-        <w:t xml:space="preserve"> SwiftUI application from scratch and shipped it within several month</w:t>
+        <w:t xml:space="preserve"> SwiftUI application from scratch and shipped it within </w:t>
+      </w:r>
+      <w:r>
+        <w:rPr>
+          <w:rFonts w:ascii="SF Pro" w:hAnsi="SF Pro"/>
+          <w:lang w:val="en-UA"/>
+        </w:rPr>
+        <w:t>three</w:t>
+      </w:r>
+      <w:r>
+        <w:rPr>
+          <w:rFonts w:ascii="SF Pro" w:hAnsi="SF Pro"/>
+          <w:lang w:val="en-UA"/>
+        </w:rPr>
+        <w:t xml:space="preserve"> month</w:t>
       </w:r>
       <w:r>
         <w:rPr>
@@ -3421,25 +3358,7 @@
                 <w:sz w:val="22"/>
                 <w:szCs w:val="22"/>
               </w:rPr>
-              <w:t>Remote</w:t>
-            </w:r>
-            <w:r>
-              <w:rPr>
-                <w:rFonts w:ascii="SF Pro" w:hAnsi="SF Pro"/>
-                <w:color w:val="FFFFFF" w:themeColor="background1"/>
-                <w:sz w:val="22"/>
-                <w:szCs w:val="22"/>
-              </w:rPr>
-              <w:t xml:space="preserve">, </w:t>
-            </w:r>
-            <w:r>
-              <w:rPr>
-                <w:rFonts w:ascii="SF Pro" w:hAnsi="SF Pro"/>
-                <w:color w:val="FFFFFF" w:themeColor="background1"/>
-                <w:sz w:val="22"/>
-                <w:szCs w:val="22"/>
-              </w:rPr>
-              <w:t>US</w:t>
+              <w:t>Remote, US</w:t>
             </w:r>
           </w:p>
         </w:tc>
@@ -3470,7 +3389,25 @@
                 <w:bCs/>
                 <w:color w:val="FFFFFF" w:themeColor="background1"/>
               </w:rPr>
-              <w:t>Mar 2016 – Dec 2022</w:t>
+              <w:t>Mar</w:t>
+            </w:r>
+            <w:r>
+              <w:rPr>
+                <w:rFonts w:ascii="SF Pro" w:hAnsi="SF Pro"/>
+                <w:b w:val="0"/>
+                <w:bCs/>
+                <w:color w:val="FFFFFF" w:themeColor="background1"/>
+              </w:rPr>
+              <w:t>ch</w:t>
+            </w:r>
+            <w:r>
+              <w:rPr>
+                <w:rFonts w:ascii="SF Pro" w:hAnsi="SF Pro"/>
+                <w:b w:val="0"/>
+                <w:bCs/>
+                <w:color w:val="FFFFFF" w:themeColor="background1"/>
+              </w:rPr>
+              <w:t xml:space="preserve"> 2016 – Dec 2022</w:t>
             </w:r>
           </w:p>
         </w:tc>
@@ -4073,7 +4010,25 @@
                 <w:bCs/>
                 <w:color w:val="FFFFFF" w:themeColor="background1"/>
               </w:rPr>
-              <w:t>Mar 2016</w:t>
+              <w:t>Mar</w:t>
+            </w:r>
+            <w:r>
+              <w:rPr>
+                <w:rFonts w:ascii="SF Pro" w:hAnsi="SF Pro"/>
+                <w:b w:val="0"/>
+                <w:bCs/>
+                <w:color w:val="FFFFFF" w:themeColor="background1"/>
+              </w:rPr>
+              <w:t>ch</w:t>
+            </w:r>
+            <w:r>
+              <w:rPr>
+                <w:rFonts w:ascii="SF Pro" w:hAnsi="SF Pro"/>
+                <w:b w:val="0"/>
+                <w:bCs/>
+                <w:color w:val="FFFFFF" w:themeColor="background1"/>
+              </w:rPr>
+              <w:t xml:space="preserve"> 2016</w:t>
             </w:r>
           </w:p>
         </w:tc>
@@ -4330,15 +4285,13 @@
         </w:rPr>
         <w:t xml:space="preserve">Used Bluetooth Low Energy devices for a gamified children’s social </w:t>
       </w:r>
-      <w:proofErr w:type="gramStart"/>
       <w:r>
         <w:rPr>
           <w:rFonts w:ascii="SF Pro" w:hAnsi="SF Pro"/>
           <w:lang w:val="en-US"/>
         </w:rPr>
-        <w:t>network</w:t>
-      </w:r>
-      <w:proofErr w:type="gramEnd"/>
+        <w:t>network.</w:t>
+      </w:r>
     </w:p>
     <w:tbl>
       <w:tblPr>
@@ -5476,7 +5429,7 @@
         <v:path o:extrusionok="f" gradientshapeok="t" o:connecttype="rect"/>
         <o:lock v:ext="edit" aspectratio="t"/>
       </v:shapetype>
-      <v:shape id="_x0000_i1384" type="#_x0000_t75" alt="Receiver with solid fill" style="width:12.25pt;height:12.25pt;visibility:visible" o:gfxdata="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" o:bullet="t">
+      <v:shape id="_x0000_i1439" type="#_x0000_t75" alt="Receiver with solid fill" style="width:12.25pt;height:12.25pt;visibility:visible" o:gfxdata="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" o:bullet="t">
         <v:imagedata r:id="rId1" o:title="" cropbottom="-506f" cropright="-506f"/>
       </v:shape>
     </w:pict>

--- a/Ihor_Shevchuk_iOS_Engineer_CV.docx
+++ b/Ihor_Shevchuk_iOS_Engineer_CV.docx
@@ -87,7 +87,7 @@
                 </w:p>
                 <w:p>
                   <w:pPr>
-                    <w:framePr w:wrap="auto" w:hAnchor="text" w:x="1"/>
+                    <w:framePr w:hSpace="180" w:wrap="around" w:vAnchor="text" w:hAnchor="page" w:x="1" w:y="-6"/>
                     <w:spacing w:before="60" w:after="60"/>
                     <w:ind w:left="-49"/>
                     <w:rPr>
@@ -129,60 +129,18 @@
                       <w:color w:val="FFFFFF" w:themeColor="background1"/>
                     </w:rPr>
                   </w:pPr>
-                  <w:r>
-                    <w:rPr>
-                      <w:rFonts w:ascii="SF Pro" w:hAnsi="SF Pro" w:cs="Open Sans"/>
-                      <w:b/>
-                      <w:bCs/>
-                      <w:color w:val="FFFFFF" w:themeColor="background1"/>
-                    </w:rPr>
-                    <w:fldChar w:fldCharType="begin"/>
-                  </w:r>
-                  <w:r>
-                    <w:rPr>
-                      <w:rFonts w:ascii="SF Pro" w:hAnsi="SF Pro" w:cs="Open Sans"/>
-                      <w:b/>
-                      <w:bCs/>
-                      <w:color w:val="FFFFFF" w:themeColor="background1"/>
-                    </w:rPr>
-                    <w:instrText>HYPERLINK "https://linkedin.com/in/IhorShevchuk"</w:instrText>
-                  </w:r>
-                  <w:r>
-                    <w:rPr>
-                      <w:rFonts w:ascii="SF Pro" w:hAnsi="SF Pro" w:cs="Open Sans"/>
-                      <w:b/>
-                      <w:bCs/>
-                      <w:color w:val="FFFFFF" w:themeColor="background1"/>
-                    </w:rPr>
-                  </w:r>
-                  <w:r>
-                    <w:rPr>
-                      <w:rFonts w:ascii="SF Pro" w:hAnsi="SF Pro" w:cs="Open Sans"/>
-                      <w:b/>
-                      <w:bCs/>
-                      <w:color w:val="FFFFFF" w:themeColor="background1"/>
-                    </w:rPr>
-                    <w:fldChar w:fldCharType="separate"/>
-                  </w:r>
-                  <w:r>
-                    <w:rPr>
-                      <w:rStyle w:val="Hyperlink"/>
-                      <w:rFonts w:ascii="SF Pro" w:hAnsi="SF Pro" w:cs="Open Sans"/>
-                      <w:b/>
-                      <w:bCs/>
-                      <w:color w:val="FFFFFF" w:themeColor="background1"/>
-                    </w:rPr>
-                    <w:t>https://linkedin.com/in/IhorShevchuk</w:t>
-                  </w:r>
-                  <w:r>
-                    <w:rPr>
-                      <w:rFonts w:ascii="SF Pro" w:hAnsi="SF Pro" w:cs="Open Sans"/>
-                      <w:b/>
-                      <w:bCs/>
-                      <w:color w:val="FFFFFF" w:themeColor="background1"/>
-                    </w:rPr>
-                    <w:fldChar w:fldCharType="end"/>
-                  </w:r>
+                  <w:hyperlink r:id="rId11" w:history="1">
+                    <w:r>
+                      <w:rPr>
+                        <w:rStyle w:val="Hyperlink"/>
+                        <w:rFonts w:ascii="SF Pro" w:hAnsi="SF Pro" w:cs="Open Sans"/>
+                        <w:b/>
+                        <w:bCs/>
+                        <w:color w:val="FFFFFF" w:themeColor="background1"/>
+                      </w:rPr>
+                      <w:t>https://linkedin.com/in/IhorShevchuk</w:t>
+                    </w:r>
+                  </w:hyperlink>
                 </w:p>
                 <w:p>
                   <w:pPr>
@@ -197,60 +155,18 @@
                       <w:color w:val="FFFFFF" w:themeColor="background1"/>
                     </w:rPr>
                   </w:pPr>
-                  <w:r>
-                    <w:rPr>
-                      <w:rFonts w:ascii="SF Pro" w:hAnsi="SF Pro" w:cs="Open Sans"/>
-                      <w:b/>
-                      <w:bCs/>
-                      <w:color w:val="FFFFFF" w:themeColor="background1"/>
-                    </w:rPr>
-                    <w:fldChar w:fldCharType="begin"/>
-                  </w:r>
-                  <w:r>
-                    <w:rPr>
-                      <w:rFonts w:ascii="SF Pro" w:hAnsi="SF Pro" w:cs="Open Sans"/>
-                      <w:b/>
-                      <w:bCs/>
-                      <w:color w:val="FFFFFF" w:themeColor="background1"/>
-                    </w:rPr>
-                    <w:instrText>HYPERLINK "https://ihor-shevchuk.dev/"</w:instrText>
-                  </w:r>
-                  <w:r>
-                    <w:rPr>
-                      <w:rFonts w:ascii="SF Pro" w:hAnsi="SF Pro" w:cs="Open Sans"/>
-                      <w:b/>
-                      <w:bCs/>
-                      <w:color w:val="FFFFFF" w:themeColor="background1"/>
-                    </w:rPr>
-                  </w:r>
-                  <w:r>
-                    <w:rPr>
-                      <w:rFonts w:ascii="SF Pro" w:hAnsi="SF Pro" w:cs="Open Sans"/>
-                      <w:b/>
-                      <w:bCs/>
-                      <w:color w:val="FFFFFF" w:themeColor="background1"/>
-                    </w:rPr>
-                    <w:fldChar w:fldCharType="separate"/>
-                  </w:r>
-                  <w:r>
-                    <w:rPr>
-                      <w:rStyle w:val="Hyperlink"/>
-                      <w:rFonts w:ascii="SF Pro" w:hAnsi="SF Pro" w:cs="Open Sans"/>
-                      <w:b/>
-                      <w:bCs/>
-                      <w:color w:val="FFFFFF" w:themeColor="background1"/>
-                    </w:rPr>
-                    <w:t>https://ihor-shevchuk.dev</w:t>
-                  </w:r>
-                  <w:r>
-                    <w:rPr>
-                      <w:rFonts w:ascii="SF Pro" w:hAnsi="SF Pro" w:cs="Open Sans"/>
-                      <w:b/>
-                      <w:bCs/>
-                      <w:color w:val="FFFFFF" w:themeColor="background1"/>
-                    </w:rPr>
-                    <w:fldChar w:fldCharType="end"/>
-                  </w:r>
+                  <w:hyperlink r:id="rId12" w:history="1">
+                    <w:r>
+                      <w:rPr>
+                        <w:rStyle w:val="Hyperlink"/>
+                        <w:rFonts w:ascii="SF Pro" w:hAnsi="SF Pro" w:cs="Open Sans"/>
+                        <w:b/>
+                        <w:bCs/>
+                        <w:color w:val="FFFFFF" w:themeColor="background1"/>
+                      </w:rPr>
+                      <w:t>https://ihor-shevchuk.dev</w:t>
+                    </w:r>
+                  </w:hyperlink>
                 </w:p>
               </w:tc>
             </w:tr>
@@ -459,7 +375,7 @@
                                 <pic:cNvPicPr/>
                               </pic:nvPicPr>
                               <pic:blipFill>
-                                <a:blip r:embed="rId11" cstate="print">
+                                <a:blip r:embed="rId13" cstate="print">
                                   <a:extLst>
                                     <a:ext uri="{28A0092B-C50C-407E-A947-70E740481C1C}">
                                       <a14:useLocalDpi xmlns:a14="http://schemas.microsoft.com/office/drawing/2010/main" val="0"/>
@@ -561,7 +477,7 @@
                                 <pic:cNvPicPr/>
                               </pic:nvPicPr>
                               <pic:blipFill>
-                                <a:blip r:embed="rId12" cstate="print">
+                                <a:blip r:embed="rId14" cstate="print">
                                   <a:extLst>
                                     <a:ext uri="{28A0092B-C50C-407E-A947-70E740481C1C}">
                                       <a14:useLocalDpi xmlns:a14="http://schemas.microsoft.com/office/drawing/2010/main" val="0"/>
@@ -704,7 +620,7 @@
                                 <pic:cNvPicPr/>
                               </pic:nvPicPr>
                               <pic:blipFill>
-                                <a:blip r:embed="rId13" cstate="print">
+                                <a:blip r:embed="rId15" cstate="print">
                                   <a:extLst>
                                     <a:ext uri="{28A0092B-C50C-407E-A947-70E740481C1C}">
                                       <a14:useLocalDpi xmlns:a14="http://schemas.microsoft.com/office/drawing/2010/main" val="0"/>
@@ -751,7 +667,7 @@
                       <w:lang w:val="en-US"/>
                     </w:rPr>
                   </w:pPr>
-                  <w:hyperlink r:id="rId14" w:history="1">
+                  <w:hyperlink r:id="rId16" w:history="1">
                     <w:r>
                       <w:rPr>
                         <w:rFonts w:ascii="SF Pro" w:hAnsi="SF Pro"/>
@@ -2902,7 +2818,16 @@
                 <w:sz w:val="24"/>
                 <w:szCs w:val="24"/>
               </w:rPr>
-              <w:t>RHVoice</w:t>
+              <w:t>Non-Routine LLC</w:t>
+            </w:r>
+            <w:r>
+              <w:rPr>
+                <w:rFonts w:ascii="SF Pro" w:hAnsi="SF Pro" w:cs="Open Sans ExtraBold"/>
+                <w:color w:val="FFFFFF" w:themeColor="background1"/>
+                <w:sz w:val="24"/>
+                <w:szCs w:val="24"/>
+              </w:rPr>
+              <w:t xml:space="preserve"> </w:t>
             </w:r>
             <w:r>
               <w:rPr>
@@ -2911,7 +2836,7 @@
                 <w:sz w:val="24"/>
                 <w:szCs w:val="24"/>
               </w:rPr>
-              <w:t xml:space="preserve"> | Remote, Ukraine</w:t>
+              <w:t>| Remote, Ukraine</w:t>
             </w:r>
           </w:p>
         </w:tc>
@@ -3772,14 +3697,7 @@
           <w:rFonts w:ascii="SF Pro" w:hAnsi="SF Pro"/>
           <w:lang w:val="en-US"/>
         </w:rPr>
-        <w:t xml:space="preserve">Reduced the rate of defects escaping to production from 10% to less than 3% by refining the development process and introducing practice of quick defect </w:t>
-      </w:r>
-      <w:r>
-        <w:rPr>
-          <w:rFonts w:ascii="SF Pro" w:hAnsi="SF Pro"/>
-          <w:lang w:val="en-US"/>
-        </w:rPr>
-        <w:t>resolution.</w:t>
+        <w:t>Reduced the rate of defects escaping to production from 10% to less than 3% by refining the development process and introducing practice of quick defect resolution.</w:t>
       </w:r>
     </w:p>
     <w:p>
@@ -3807,14 +3725,7 @@
           <w:rFonts w:ascii="SF Pro" w:hAnsi="SF Pro"/>
           <w:lang w:val="en-US"/>
         </w:rPr>
-        <w:t>Implemented a bidirectional communication layer between JavaScript and Swift, enhancing performance for upcoming JavaScript-driven features</w:t>
-      </w:r>
-      <w:r>
-        <w:rPr>
-          <w:rFonts w:ascii="SF Pro" w:hAnsi="SF Pro"/>
-          <w:lang w:val="en-US"/>
-        </w:rPr>
-        <w:t>.</w:t>
+        <w:t>Implemented a bidirectional communication layer between JavaScript and Swift, enhancing performance for upcoming JavaScript-driven features.</w:t>
       </w:r>
     </w:p>
     <w:p>
@@ -4400,7 +4311,7 @@
         </w:rPr>
         <w:t xml:space="preserve"> </w:t>
       </w:r>
-      <w:hyperlink r:id="rId15" w:history="1">
+      <w:hyperlink r:id="rId17" w:history="1">
         <w:proofErr w:type="spellStart"/>
         <w:r>
           <w:rPr>
@@ -4697,7 +4608,7 @@
           <w:rFonts w:ascii="SF Pro" w:hAnsi="SF Pro"/>
           <w:lang w:val="en-US"/>
         </w:rPr>
-        <w:t xml:space="preserve">Added </w:t>
+        <w:t>Added of iOS and macOS versions of</w:t>
       </w:r>
       <w:r>
         <w:rPr>
@@ -4705,25 +4616,9 @@
           <w:rFonts w:ascii="SF Pro" w:hAnsi="SF Pro"/>
           <w:lang w:val="en-US"/>
         </w:rPr>
-        <w:t>of iOS and macOS</w:t>
-      </w:r>
-      <w:r>
-        <w:rPr>
-          <w:rStyle w:val="project-tagline"/>
-          <w:rFonts w:ascii="SF Pro" w:hAnsi="SF Pro"/>
-          <w:lang w:val="en-US"/>
-        </w:rPr>
-        <w:t xml:space="preserve"> versions of</w:t>
-      </w:r>
-      <w:r>
-        <w:rPr>
-          <w:rStyle w:val="project-tagline"/>
-          <w:rFonts w:ascii="SF Pro" w:hAnsi="SF Pro"/>
-          <w:lang w:val="en-US"/>
-        </w:rPr>
         <w:t xml:space="preserve"> </w:t>
       </w:r>
-      <w:hyperlink r:id="rId16" w:tgtFrame="_blank" w:history="1">
+      <w:hyperlink r:id="rId18" w:tgtFrame="_blank" w:history="1">
         <w:r>
           <w:rPr>
             <w:rStyle w:val="Hyperlink"/>
@@ -4768,7 +4663,7 @@
         </w:rPr>
         <w:t xml:space="preserve">Elevated the functionality of </w:t>
       </w:r>
-      <w:hyperlink r:id="rId17" w:tgtFrame="_blank" w:history="1">
+      <w:hyperlink r:id="rId19" w:tgtFrame="_blank" w:history="1">
         <w:proofErr w:type="spellStart"/>
         <w:r>
           <w:rPr>
@@ -4818,7 +4713,7 @@
         </w:rPr>
         <w:t xml:space="preserve">Enhanced the </w:t>
       </w:r>
-      <w:hyperlink r:id="rId18" w:tgtFrame="_blank" w:history="1">
+      <w:hyperlink r:id="rId20" w:tgtFrame="_blank" w:history="1">
         <w:r>
           <w:rPr>
             <w:rStyle w:val="Hyperlink"/>
@@ -4899,7 +4794,7 @@
         </w:rPr>
         <w:t xml:space="preserve">Advanced </w:t>
       </w:r>
-      <w:hyperlink r:id="rId19" w:tgtFrame="_blank" w:history="1">
+      <w:hyperlink r:id="rId21" w:tgtFrame="_blank" w:history="1">
         <w:proofErr w:type="spellStart"/>
         <w:r>
           <w:rPr>
@@ -4967,7 +4862,7 @@
         </w:rPr>
         <w:t xml:space="preserve">Extended the capabilities of </w:t>
       </w:r>
-      <w:hyperlink r:id="rId20" w:tgtFrame="_blank" w:history="1">
+      <w:hyperlink r:id="rId22" w:tgtFrame="_blank" w:history="1">
         <w:r>
           <w:rPr>
             <w:rStyle w:val="Hyperlink"/>
@@ -5429,7 +5324,7 @@
         <v:path o:extrusionok="f" gradientshapeok="t" o:connecttype="rect"/>
         <o:lock v:ext="edit" aspectratio="t"/>
       </v:shapetype>
-      <v:shape id="_x0000_i1439" type="#_x0000_t75" alt="Receiver with solid fill" style="width:12.25pt;height:12.25pt;visibility:visible" o:gfxdata="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" o:bullet="t">
+      <v:shape id="_x0000_i1041" type="#_x0000_t75" alt="Receiver with solid fill" style="width:12.25pt;height:12.25pt;visibility:visible" o:gfxdata="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" o:bullet="t">
         <v:imagedata r:id="rId1" o:title="" cropbottom="-506f" cropright="-506f"/>
       </v:shape>
     </w:pict>
@@ -8994,6 +8889,7 @@
   <w:style w:type="character" w:default="1" w:styleId="DefaultParagraphFont">
     <w:name w:val="Default Paragraph Font"/>
     <w:uiPriority w:val="1"/>
+    <w:semiHidden/>
     <w:unhideWhenUsed/>
   </w:style>
   <w:style w:type="table" w:default="1" w:styleId="TableNormal">
@@ -10474,6 +10370,10 @@
 </file>
 
 <file path=customXml/item1.xml><?xml version="1.0" encoding="utf-8"?>
+<b:Sources xmlns:b="http://schemas.openxmlformats.org/officeDocument/2006/bibliography" xmlns="http://schemas.openxmlformats.org/officeDocument/2006/bibliography" SelectedStyle="\APASixthEditionOfficeOnline.xsl" StyleName="APA" Version="6"/>
+</file>
+
+<file path=customXml/item2.xml><?xml version="1.0" encoding="utf-8"?>
 <p:properties xmlns:p="http://schemas.microsoft.com/office/2006/metadata/properties" xmlns:xsi="http://www.w3.org/2001/XMLSchema-instance" xmlns:pc="http://schemas.microsoft.com/office/infopath/2007/PartnerControls">
   <documentManagement>
     <TaxCatchAll xmlns="b4f06dc9-744d-47b2-9f77-c9b629faf428" xsi:nil="true"/>
@@ -10484,20 +10384,7 @@
 </p:properties>
 </file>
 
-<file path=customXml/item2.xml><?xml version="1.0" encoding="utf-8"?>
-<b:Sources xmlns:b="http://schemas.openxmlformats.org/officeDocument/2006/bibliography" xmlns="http://schemas.openxmlformats.org/officeDocument/2006/bibliography" SelectedStyle="\APASixthEditionOfficeOnline.xsl" StyleName="APA" Version="6"/>
-</file>
-
 <file path=customXml/item3.xml><?xml version="1.0" encoding="utf-8"?>
-<?mso-contentType ?>
-<FormTemplates xmlns="http://schemas.microsoft.com/sharepoint/v3/contenttype/forms">
-  <Display>DocumentLibraryForm</Display>
-  <Edit>DocumentLibraryForm</Edit>
-  <New>DocumentLibraryForm</New>
-</FormTemplates>
-</file>
-
-<file path=customXml/item4.xml><?xml version="1.0" encoding="utf-8"?>
 <ct:contentTypeSchema xmlns:ct="http://schemas.microsoft.com/office/2006/metadata/contentType" xmlns:ma="http://schemas.microsoft.com/office/2006/metadata/properties/metaAttributes" ct:_="" ma:_="" ma:contentTypeName="Document" ma:contentTypeID="0x0101000022DF2E6550D64BA340424F059BBE7E" ma:contentTypeVersion="" ma:contentTypeDescription="Create a new document." ma:contentTypeScope="" ma:versionID="9f1f1c90ebe20414adfcc2a1e19cecc7">
   <xsd:schema xmlns:xsd="http://www.w3.org/2001/XMLSchema" xmlns:xs="http://www.w3.org/2001/XMLSchema" xmlns:p="http://schemas.microsoft.com/office/2006/metadata/properties" xmlns:ns2="b4f06dc9-744d-47b2-9f77-c9b629faf428" xmlns:ns3="c0f09d1d-a791-408f-b25b-6eb273b3ba1f" xmlns:ns4="70617cc4-2c78-4ce6-8c7b-f4a3e2d1db80" targetNamespace="http://schemas.microsoft.com/office/2006/metadata/properties" ma:root="true" ma:fieldsID="bf9243a881c755936a39d2847f8c073f" ns2:_="" ns3:_="" ns4:_="">
     <xsd:import namespace="b4f06dc9-744d-47b2-9f77-c9b629faf428"/>
@@ -10765,7 +10652,24 @@
 </ct:contentTypeSchema>
 </file>
 
+<file path=customXml/item4.xml><?xml version="1.0" encoding="utf-8"?>
+<?mso-contentType ?>
+<FormTemplates xmlns="http://schemas.microsoft.com/sharepoint/v3/contenttype/forms">
+  <Display>DocumentLibraryForm</Display>
+  <Edit>DocumentLibraryForm</Edit>
+  <New>DocumentLibraryForm</New>
+</FormTemplates>
+</file>
+
 <file path=customXml/itemProps1.xml><?xml version="1.0" encoding="utf-8"?>
+<ds:datastoreItem xmlns:ds="http://schemas.openxmlformats.org/officeDocument/2006/customXml" ds:itemID="{027BD387-2ADE-4E98-8740-5E7C5739492D}">
+  <ds:schemaRefs>
+    <ds:schemaRef ds:uri="http://schemas.openxmlformats.org/officeDocument/2006/bibliography"/>
+  </ds:schemaRefs>
+</ds:datastoreItem>
+</file>
+
+<file path=customXml/itemProps2.xml><?xml version="1.0" encoding="utf-8"?>
 <ds:datastoreItem xmlns:ds="http://schemas.openxmlformats.org/officeDocument/2006/customXml" ds:itemID="{2CE3614A-C630-4BB5-9B54-84C8B6044BCE}">
   <ds:schemaRefs>
     <ds:schemaRef ds:uri="http://schemas.microsoft.com/office/2006/metadata/properties"/>
@@ -10775,23 +10679,7 @@
 </ds:datastoreItem>
 </file>
 
-<file path=customXml/itemProps2.xml><?xml version="1.0" encoding="utf-8"?>
-<ds:datastoreItem xmlns:ds="http://schemas.openxmlformats.org/officeDocument/2006/customXml" ds:itemID="{027BD387-2ADE-4E98-8740-5E7C5739492D}">
-  <ds:schemaRefs>
-    <ds:schemaRef ds:uri="http://schemas.openxmlformats.org/officeDocument/2006/bibliography"/>
-  </ds:schemaRefs>
-</ds:datastoreItem>
-</file>
-
 <file path=customXml/itemProps3.xml><?xml version="1.0" encoding="utf-8"?>
-<ds:datastoreItem xmlns:ds="http://schemas.openxmlformats.org/officeDocument/2006/customXml" ds:itemID="{71780933-FDB7-4470-A564-B272A83B9B29}">
-  <ds:schemaRefs>
-    <ds:schemaRef ds:uri="http://schemas.microsoft.com/sharepoint/v3/contenttype/forms"/>
-  </ds:schemaRefs>
-</ds:datastoreItem>
-</file>
-
-<file path=customXml/itemProps4.xml><?xml version="1.0" encoding="utf-8"?>
 <ds:datastoreItem xmlns:ds="http://schemas.openxmlformats.org/officeDocument/2006/customXml" ds:itemID="{9662BBAA-ABB4-41BF-A333-18F36A86EBDB}">
   <ds:schemaRefs>
     <ds:schemaRef ds:uri="http://schemas.microsoft.com/office/2006/metadata/contentType"/>
@@ -10809,4 +10697,12 @@
     <ds:schemaRef ds:uri="http://schemas.microsoft.com/internal/obd"/>
   </ds:schemaRefs>
 </ds:datastoreItem>
+</file>
+
+<file path=customXml/itemProps4.xml><?xml version="1.0" encoding="utf-8"?>
+<ds:datastoreItem xmlns:ds="http://schemas.openxmlformats.org/officeDocument/2006/customXml" ds:itemID="{71780933-FDB7-4470-A564-B272A83B9B29}">
+  <ds:schemaRefs>
+    <ds:schemaRef ds:uri="http://schemas.microsoft.com/sharepoint/v3/contenttype/forms"/>
+  </ds:schemaRefs>
+</ds:datastoreItem>
 </file>